--- a/assets/documentacao_abnt/template_trabalho_academico.docx
+++ b/assets/documentacao_abnt/template_trabalho_academico.docx
@@ -1,6 +1,6 @@
 
 <file path=word/document.xml><?xml version="1.0" encoding="utf-8"?>
-<w:document xmlns:wpc="http://schemas.microsoft.com/office/word/2010/wordprocessingCanvas" xmlns:cx="http://schemas.microsoft.com/office/drawing/2014/chartex" xmlns:cx1="http://schemas.microsoft.com/office/drawing/2015/9/8/chartex" xmlns:cx2="http://schemas.microsoft.com/office/drawing/2015/10/21/chartex" xmlns:cx3="http://schemas.microsoft.com/office/drawing/2016/5/9/chartex" xmlns:cx4="http://schemas.microsoft.com/office/drawing/2016/5/10/chartex" xmlns:cx5="http://schemas.microsoft.com/office/drawing/2016/5/11/chartex" xmlns:cx6="http://schemas.microsoft.com/office/drawing/2016/5/12/chartex" xmlns:cx7="http://schemas.microsoft.com/office/drawing/2016/5/13/chartex" xmlns:cx8="http://schemas.microsoft.com/office/drawing/2016/5/14/chartex" xmlns:mc="http://schemas.openxmlformats.org/markup-compatibility/2006" xmlns:aink="http://schemas.microsoft.com/office/drawing/2016/ink" xmlns:am3d="http://schemas.microsoft.com/office/drawing/2017/model3d" xmlns:o="urn:schemas-microsoft-com:office:office" xmlns:r="http://schemas.openxmlformats.org/officeDocument/2006/relationships" xmlns:m="http://schemas.openxmlformats.org/officeDocument/2006/math" xmlns:v="urn:schemas-microsoft-com:vml" xmlns:wp14="http://schemas.microsoft.com/office/word/2010/wordprocessingDrawing" xmlns:wp="http://schemas.openxmlformats.org/drawingml/2006/wordprocessingDrawing" xmlns:w10="urn:schemas-microsoft-com:office:word" xmlns:w="http://schemas.openxmlformats.org/wordprocessingml/2006/main" xmlns:w14="http://schemas.microsoft.com/office/word/2010/wordml" xmlns:w15="http://schemas.microsoft.com/office/word/2012/wordml" xmlns:w16cid="http://schemas.microsoft.com/office/word/2016/wordml/cid" xmlns:w16se="http://schemas.microsoft.com/office/word/2015/wordml/symex" xmlns:wpg="http://schemas.microsoft.com/office/word/2010/wordprocessingGroup" xmlns:wpi="http://schemas.microsoft.com/office/word/2010/wordprocessingInk" xmlns:wne="http://schemas.microsoft.com/office/word/2006/wordml" xmlns:wps="http://schemas.microsoft.com/office/word/2010/wordprocessingShape" mc:Ignorable="w14 w15 w16se w16cid wp14">
+<w:document xmlns:wpc="http://schemas.microsoft.com/office/word/2010/wordprocessingCanvas" xmlns:cx="http://schemas.microsoft.com/office/drawing/2014/chartex" xmlns:cx1="http://schemas.microsoft.com/office/drawing/2015/9/8/chartex" xmlns:cx2="http://schemas.microsoft.com/office/drawing/2015/10/21/chartex" xmlns:cx3="http://schemas.microsoft.com/office/drawing/2016/5/9/chartex" xmlns:cx4="http://schemas.microsoft.com/office/drawing/2016/5/10/chartex" xmlns:cx5="http://schemas.microsoft.com/office/drawing/2016/5/11/chartex" xmlns:cx6="http://schemas.microsoft.com/office/drawing/2016/5/12/chartex" xmlns:cx7="http://schemas.microsoft.com/office/drawing/2016/5/13/chartex" xmlns:cx8="http://schemas.microsoft.com/office/drawing/2016/5/14/chartex" xmlns:mc="http://schemas.openxmlformats.org/markup-compatibility/2006" xmlns:aink="http://schemas.microsoft.com/office/drawing/2016/ink" xmlns:am3d="http://schemas.microsoft.com/office/drawing/2017/model3d" xmlns:o="urn:schemas-microsoft-com:office:office" xmlns:r="http://schemas.openxmlformats.org/officeDocument/2006/relationships" xmlns:m="http://schemas.openxmlformats.org/officeDocument/2006/math" xmlns:v="urn:schemas-microsoft-com:vml" xmlns:wp14="http://schemas.microsoft.com/office/word/2010/wordprocessingDrawing" xmlns:wp="http://schemas.openxmlformats.org/drawingml/2006/wordprocessingDrawing" xmlns:w10="urn:schemas-microsoft-com:office:word" xmlns:w="http://schemas.openxmlformats.org/wordprocessingml/2006/main" xmlns:w14="http://schemas.microsoft.com/office/word/2010/wordml" xmlns:w15="http://schemas.microsoft.com/office/word/2012/wordml" xmlns:w16cex="http://schemas.microsoft.com/office/word/2018/wordml/cex" xmlns:w16cid="http://schemas.microsoft.com/office/word/2016/wordml/cid" xmlns:w16="http://schemas.microsoft.com/office/word/2018/wordml" xmlns:w16se="http://schemas.microsoft.com/office/word/2015/wordml/symex" xmlns:wpg="http://schemas.microsoft.com/office/word/2010/wordprocessingGroup" xmlns:wpi="http://schemas.microsoft.com/office/word/2010/wordprocessingInk" xmlns:wne="http://schemas.microsoft.com/office/word/2006/wordml" xmlns:wps="http://schemas.microsoft.com/office/word/2010/wordprocessingShape" mc:Ignorable="w14 w15 w16se w16cid w16 w16cex wp14">
   <w:body>
     <w:p>
       <w:pPr>
@@ -773,7 +773,19 @@
         <w:rPr>
           <w:smallCaps/>
         </w:rPr>
-        <w:t>Jhony M. Luz</w:t>
+        <w:t>Jhony M</w:t>
+      </w:r>
+      <w:r>
+        <w:rPr>
+          <w:smallCaps/>
+        </w:rPr>
+        <w:t xml:space="preserve">arcelo da </w:t>
+      </w:r>
+      <w:r>
+        <w:rPr>
+          <w:smallCaps/>
+        </w:rPr>
+        <w:t>Luz</w:t>
       </w:r>
     </w:p>
     <w:p>
@@ -989,7 +1001,21 @@
           <w:smallCaps/>
           <w:color w:val="000000"/>
         </w:rPr>
-        <w:t xml:space="preserve">Título Do TRABALHO: </w:t>
+        <w:t>T</w:t>
+      </w:r>
+      <w:r>
+        <w:rPr>
+          <w:smallCaps/>
+          <w:color w:val="000000"/>
+        </w:rPr>
+        <w:t>ÍTULO DO</w:t>
+      </w:r>
+      <w:r>
+        <w:rPr>
+          <w:smallCaps/>
+          <w:color w:val="000000"/>
+        </w:rPr>
+        <w:t xml:space="preserve"> TRABALHO: </w:t>
       </w:r>
       <w:r>
         <w:rPr>
@@ -2845,7 +2871,13 @@
         <w:rPr>
           <w:i/>
         </w:rPr>
-        <w:t>-Tiririca</w:t>
+        <w:t>-</w:t>
+      </w:r>
+      <w:r>
+        <w:rPr>
+          <w:i/>
+        </w:rPr>
+        <w:t>Tiririca</w:t>
       </w:r>
     </w:p>
     <w:p>
@@ -3153,7 +3185,7 @@
       <w:bookmarkStart w:id="9" w:name="_17dp8vu" w:colFirst="0" w:colLast="0"/>
       <w:bookmarkEnd w:id="9"/>
       <w:r>
-        <w:t>Um site de compras para o usuário conseguir favoritar e realizar compras para com um formulário de cadastro, uma tela de login, de compra e de pagamento.</w:t>
+        <w:t>Um site de compras para o usuário conseguir favoritar e realizar compras com um formulário de cadastro, uma tela de login, de compra e de pagamento.</w:t>
       </w:r>
     </w:p>
     <w:p>
@@ -3712,22 +3744,14 @@
       <w:sdtContent>
         <w:p>
           <w:pPr>
-            <w:pBdr>
-              <w:top w:val="nil"/>
-              <w:left w:val="nil"/>
-              <w:bottom w:val="nil"/>
-              <w:right w:val="nil"/>
-              <w:between w:val="nil"/>
-            </w:pBdr>
+            <w:pStyle w:val="Sumrio1"/>
             <w:tabs>
-              <w:tab w:val="left" w:pos="851"/>
+              <w:tab w:val="left" w:pos="1100"/>
               <w:tab w:val="right" w:pos="9061"/>
             </w:tabs>
-            <w:ind w:firstLine="0"/>
-            <w:jc w:val="left"/>
             <w:rPr>
-              <w:rFonts w:ascii="Calibri" w:eastAsia="Calibri" w:hAnsi="Calibri" w:cs="Calibri"/>
-              <w:color w:val="000000"/>
+              <w:rFonts w:asciiTheme="minorHAnsi" w:eastAsiaTheme="minorEastAsia" w:hAnsiTheme="minorHAnsi" w:cstheme="minorBidi"/>
+              <w:noProof/>
               <w:sz w:val="22"/>
               <w:szCs w:val="22"/>
             </w:rPr>
@@ -3741,907 +3765,1485 @@
           <w:r>
             <w:fldChar w:fldCharType="separate"/>
           </w:r>
-          <w:hyperlink w:anchor="_1ksv4uv">
-            <w:r>
-              <w:rPr>
-                <w:b/>
-                <w:smallCaps/>
-                <w:color w:val="000000"/>
-              </w:rPr>
-              <w:t xml:space="preserve">1 </w:t>
-            </w:r>
-            <w:r>
-              <w:rPr>
-                <w:b/>
-                <w:smallCaps/>
-                <w:color w:val="000000"/>
+          <w:hyperlink w:anchor="_Toc118744729" w:history="1">
+            <w:r>
+              <w:rPr>
+                <w:rStyle w:val="Hyperlink"/>
+                <w:noProof/>
+              </w:rPr>
+              <w:t>1</w:t>
+            </w:r>
+            <w:r>
+              <w:rPr>
+                <w:rFonts w:asciiTheme="minorHAnsi" w:eastAsiaTheme="minorEastAsia" w:hAnsiTheme="minorHAnsi" w:cstheme="minorBidi"/>
+                <w:noProof/>
+                <w:sz w:val="22"/>
+                <w:szCs w:val="22"/>
               </w:rPr>
               <w:tab/>
+            </w:r>
+            <w:r>
+              <w:rPr>
+                <w:rStyle w:val="Hyperlink"/>
+                <w:noProof/>
+              </w:rPr>
               <w:t>INTRODUÇÃO</w:t>
             </w:r>
             <w:r>
               <w:rPr>
-                <w:b/>
-                <w:smallCaps/>
-                <w:color w:val="000000"/>
+                <w:noProof/>
+                <w:webHidden/>
               </w:rPr>
               <w:tab/>
+            </w:r>
+            <w:r>
+              <w:rPr>
+                <w:noProof/>
+                <w:webHidden/>
+              </w:rPr>
+              <w:fldChar w:fldCharType="begin"/>
+            </w:r>
+            <w:r>
+              <w:rPr>
+                <w:noProof/>
+                <w:webHidden/>
+              </w:rPr>
+              <w:instrText xml:space="preserve"> PAGEREF _Toc118744729 \h </w:instrText>
+            </w:r>
+            <w:r>
+              <w:rPr>
+                <w:noProof/>
+                <w:webHidden/>
+              </w:rPr>
+            </w:r>
+            <w:r>
+              <w:rPr>
+                <w:noProof/>
+                <w:webHidden/>
+              </w:rPr>
+              <w:fldChar w:fldCharType="separate"/>
+            </w:r>
+            <w:r>
+              <w:rPr>
+                <w:noProof/>
+                <w:webHidden/>
+              </w:rPr>
               <w:t>16</w:t>
+            </w:r>
+            <w:r>
+              <w:rPr>
+                <w:noProof/>
+                <w:webHidden/>
+              </w:rPr>
+              <w:fldChar w:fldCharType="end"/>
             </w:r>
           </w:hyperlink>
         </w:p>
         <w:p>
           <w:pPr>
-            <w:pBdr>
-              <w:top w:val="nil"/>
-              <w:left w:val="nil"/>
-              <w:bottom w:val="nil"/>
-              <w:right w:val="nil"/>
-              <w:between w:val="nil"/>
-            </w:pBdr>
+            <w:pStyle w:val="Sumrio2"/>
             <w:tabs>
-              <w:tab w:val="left" w:pos="851"/>
+              <w:tab w:val="left" w:pos="1540"/>
               <w:tab w:val="right" w:pos="9061"/>
             </w:tabs>
-            <w:ind w:firstLine="0"/>
-            <w:jc w:val="left"/>
             <w:rPr>
-              <w:rFonts w:ascii="Calibri" w:eastAsia="Calibri" w:hAnsi="Calibri" w:cs="Calibri"/>
-              <w:color w:val="000000"/>
+              <w:rFonts w:asciiTheme="minorHAnsi" w:eastAsiaTheme="minorEastAsia" w:hAnsiTheme="minorHAnsi" w:cstheme="minorBidi"/>
+              <w:noProof/>
               <w:sz w:val="22"/>
               <w:szCs w:val="22"/>
             </w:rPr>
           </w:pPr>
-          <w:hyperlink w:anchor="_44sinio">
-            <w:r>
-              <w:rPr>
-                <w:smallCaps/>
-                <w:color w:val="000000"/>
-              </w:rPr>
-              <w:t xml:space="preserve">1.1 </w:t>
-            </w:r>
-            <w:r>
-              <w:rPr>
-                <w:smallCaps/>
-                <w:color w:val="000000"/>
+          <w:hyperlink w:anchor="_Toc118744730" w:history="1">
+            <w:r>
+              <w:rPr>
+                <w:rStyle w:val="Hyperlink"/>
+                <w:noProof/>
+              </w:rPr>
+              <w:t>1.1</w:t>
+            </w:r>
+            <w:r>
+              <w:rPr>
+                <w:rFonts w:asciiTheme="minorHAnsi" w:eastAsiaTheme="minorEastAsia" w:hAnsiTheme="minorHAnsi" w:cstheme="minorBidi"/>
+                <w:noProof/>
+                <w:sz w:val="22"/>
+                <w:szCs w:val="22"/>
               </w:rPr>
               <w:tab/>
-              <w:t>JUSTIFICATIVA</w:t>
-            </w:r>
-            <w:r>
-              <w:rPr>
-                <w:smallCaps/>
-                <w:color w:val="000000"/>
+            </w:r>
+            <w:r>
+              <w:rPr>
+                <w:rStyle w:val="Hyperlink"/>
+                <w:noProof/>
+              </w:rPr>
+              <w:t>EMBASAMENTO TEÓRICO DO OBJETO DE PESQUISA</w:t>
+            </w:r>
+            <w:r>
+              <w:rPr>
+                <w:noProof/>
+                <w:webHidden/>
               </w:rPr>
               <w:tab/>
+            </w:r>
+            <w:r>
+              <w:rPr>
+                <w:noProof/>
+                <w:webHidden/>
+              </w:rPr>
+              <w:fldChar w:fldCharType="begin"/>
+            </w:r>
+            <w:r>
+              <w:rPr>
+                <w:noProof/>
+                <w:webHidden/>
+              </w:rPr>
+              <w:instrText xml:space="preserve"> PAGEREF _Toc118744730 \h </w:instrText>
+            </w:r>
+            <w:r>
+              <w:rPr>
+                <w:noProof/>
+                <w:webHidden/>
+              </w:rPr>
+            </w:r>
+            <w:r>
+              <w:rPr>
+                <w:noProof/>
+                <w:webHidden/>
+              </w:rPr>
+              <w:fldChar w:fldCharType="separate"/>
+            </w:r>
+            <w:r>
+              <w:rPr>
+                <w:noProof/>
+                <w:webHidden/>
+              </w:rPr>
               <w:t>16</w:t>
+            </w:r>
+            <w:r>
+              <w:rPr>
+                <w:noProof/>
+                <w:webHidden/>
+              </w:rPr>
+              <w:fldChar w:fldCharType="end"/>
             </w:r>
           </w:hyperlink>
         </w:p>
         <w:p>
           <w:pPr>
-            <w:pBdr>
-              <w:top w:val="nil"/>
-              <w:left w:val="nil"/>
-              <w:bottom w:val="nil"/>
-              <w:right w:val="nil"/>
-              <w:between w:val="nil"/>
-            </w:pBdr>
+            <w:pStyle w:val="Sumrio2"/>
             <w:tabs>
-              <w:tab w:val="left" w:pos="851"/>
+              <w:tab w:val="left" w:pos="1540"/>
               <w:tab w:val="right" w:pos="9061"/>
             </w:tabs>
-            <w:ind w:firstLine="0"/>
-            <w:jc w:val="left"/>
             <w:rPr>
-              <w:rFonts w:ascii="Calibri" w:eastAsia="Calibri" w:hAnsi="Calibri" w:cs="Calibri"/>
-              <w:color w:val="000000"/>
+              <w:rFonts w:asciiTheme="minorHAnsi" w:eastAsiaTheme="minorEastAsia" w:hAnsiTheme="minorHAnsi" w:cstheme="minorBidi"/>
+              <w:noProof/>
               <w:sz w:val="22"/>
               <w:szCs w:val="22"/>
             </w:rPr>
           </w:pPr>
-          <w:hyperlink w:anchor="_2jxsxqh">
-            <w:r>
-              <w:rPr>
-                <w:smallCaps/>
-                <w:color w:val="000000"/>
-              </w:rPr>
-              <w:t xml:space="preserve">1.2 </w:t>
-            </w:r>
-            <w:r>
-              <w:rPr>
-                <w:smallCaps/>
-                <w:color w:val="000000"/>
+          <w:hyperlink w:anchor="_Toc118744731" w:history="1">
+            <w:r>
+              <w:rPr>
+                <w:rStyle w:val="Hyperlink"/>
+                <w:noProof/>
+              </w:rPr>
+              <w:t>1.2</w:t>
+            </w:r>
+            <w:r>
+              <w:rPr>
+                <w:rFonts w:asciiTheme="minorHAnsi" w:eastAsiaTheme="minorEastAsia" w:hAnsiTheme="minorHAnsi" w:cstheme="minorBidi"/>
+                <w:noProof/>
+                <w:sz w:val="22"/>
+                <w:szCs w:val="22"/>
               </w:rPr>
               <w:tab/>
-              <w:t>OBJETIVOS</w:t>
-            </w:r>
-            <w:r>
-              <w:rPr>
-                <w:smallCaps/>
-                <w:color w:val="000000"/>
+            </w:r>
+            <w:r>
+              <w:rPr>
+                <w:rStyle w:val="Hyperlink"/>
+                <w:noProof/>
+              </w:rPr>
+              <w:t>JUSTIFICATIVA</w:t>
+            </w:r>
+            <w:r>
+              <w:rPr>
+                <w:noProof/>
+                <w:webHidden/>
               </w:rPr>
               <w:tab/>
+            </w:r>
+            <w:r>
+              <w:rPr>
+                <w:noProof/>
+                <w:webHidden/>
+              </w:rPr>
+              <w:fldChar w:fldCharType="begin"/>
+            </w:r>
+            <w:r>
+              <w:rPr>
+                <w:noProof/>
+                <w:webHidden/>
+              </w:rPr>
+              <w:instrText xml:space="preserve"> PAGEREF _Toc118744731 \h </w:instrText>
+            </w:r>
+            <w:r>
+              <w:rPr>
+                <w:noProof/>
+                <w:webHidden/>
+              </w:rPr>
+            </w:r>
+            <w:r>
+              <w:rPr>
+                <w:noProof/>
+                <w:webHidden/>
+              </w:rPr>
+              <w:fldChar w:fldCharType="separate"/>
+            </w:r>
+            <w:r>
+              <w:rPr>
+                <w:noProof/>
+                <w:webHidden/>
+              </w:rPr>
               <w:t>16</w:t>
+            </w:r>
+            <w:r>
+              <w:rPr>
+                <w:noProof/>
+                <w:webHidden/>
+              </w:rPr>
+              <w:fldChar w:fldCharType="end"/>
             </w:r>
           </w:hyperlink>
         </w:p>
         <w:p>
           <w:pPr>
-            <w:pBdr>
-              <w:top w:val="nil"/>
-              <w:left w:val="nil"/>
-              <w:bottom w:val="nil"/>
-              <w:right w:val="nil"/>
-              <w:between w:val="nil"/>
-            </w:pBdr>
+            <w:pStyle w:val="Sumrio2"/>
             <w:tabs>
-              <w:tab w:val="left" w:pos="851"/>
+              <w:tab w:val="left" w:pos="1540"/>
               <w:tab w:val="right" w:pos="9061"/>
             </w:tabs>
-            <w:ind w:firstLine="0"/>
-            <w:jc w:val="left"/>
             <w:rPr>
-              <w:rFonts w:ascii="Calibri" w:eastAsia="Calibri" w:hAnsi="Calibri" w:cs="Calibri"/>
-              <w:color w:val="000000"/>
+              <w:rFonts w:asciiTheme="minorHAnsi" w:eastAsiaTheme="minorEastAsia" w:hAnsiTheme="minorHAnsi" w:cstheme="minorBidi"/>
+              <w:noProof/>
               <w:sz w:val="22"/>
               <w:szCs w:val="22"/>
             </w:rPr>
           </w:pPr>
-          <w:hyperlink w:anchor="_z337ya">
-            <w:r>
-              <w:rPr>
-                <w:color w:val="000000"/>
-              </w:rPr>
-              <w:t xml:space="preserve">1.2.1 </w:t>
-            </w:r>
-            <w:r>
-              <w:rPr>
-                <w:color w:val="000000"/>
+          <w:hyperlink w:anchor="_Toc118744732" w:history="1">
+            <w:r>
+              <w:rPr>
+                <w:rStyle w:val="Hyperlink"/>
+                <w:noProof/>
+              </w:rPr>
+              <w:t>1.3</w:t>
+            </w:r>
+            <w:r>
+              <w:rPr>
+                <w:rFonts w:asciiTheme="minorHAnsi" w:eastAsiaTheme="minorEastAsia" w:hAnsiTheme="minorHAnsi" w:cstheme="minorBidi"/>
+                <w:noProof/>
+                <w:sz w:val="22"/>
+                <w:szCs w:val="22"/>
               </w:rPr>
               <w:tab/>
-              <w:t>Objetivo geral</w:t>
-            </w:r>
-            <w:r>
-              <w:rPr>
-                <w:color w:val="000000"/>
+            </w:r>
+            <w:r>
+              <w:rPr>
+                <w:rStyle w:val="Hyperlink"/>
+                <w:noProof/>
+              </w:rPr>
+              <w:t>OBJETIVOS</w:t>
+            </w:r>
+            <w:r>
+              <w:rPr>
+                <w:noProof/>
+                <w:webHidden/>
               </w:rPr>
               <w:tab/>
+            </w:r>
+            <w:r>
+              <w:rPr>
+                <w:noProof/>
+                <w:webHidden/>
+              </w:rPr>
+              <w:fldChar w:fldCharType="begin"/>
+            </w:r>
+            <w:r>
+              <w:rPr>
+                <w:noProof/>
+                <w:webHidden/>
+              </w:rPr>
+              <w:instrText xml:space="preserve"> PAGEREF _Toc118744732 \h </w:instrText>
+            </w:r>
+            <w:r>
+              <w:rPr>
+                <w:noProof/>
+                <w:webHidden/>
+              </w:rPr>
+            </w:r>
+            <w:r>
+              <w:rPr>
+                <w:noProof/>
+                <w:webHidden/>
+              </w:rPr>
+              <w:fldChar w:fldCharType="separate"/>
+            </w:r>
+            <w:r>
+              <w:rPr>
+                <w:noProof/>
+                <w:webHidden/>
+              </w:rPr>
               <w:t>16</w:t>
+            </w:r>
+            <w:r>
+              <w:rPr>
+                <w:noProof/>
+                <w:webHidden/>
+              </w:rPr>
+              <w:fldChar w:fldCharType="end"/>
             </w:r>
           </w:hyperlink>
         </w:p>
         <w:p>
           <w:pPr>
-            <w:pBdr>
-              <w:top w:val="nil"/>
-              <w:left w:val="nil"/>
-              <w:bottom w:val="nil"/>
-              <w:right w:val="nil"/>
-              <w:between w:val="nil"/>
-            </w:pBdr>
+            <w:pStyle w:val="Sumrio3"/>
             <w:tabs>
-              <w:tab w:val="left" w:pos="851"/>
+              <w:tab w:val="left" w:pos="1943"/>
               <w:tab w:val="right" w:pos="9061"/>
             </w:tabs>
-            <w:ind w:firstLine="0"/>
-            <w:jc w:val="left"/>
             <w:rPr>
-              <w:rFonts w:ascii="Calibri" w:eastAsia="Calibri" w:hAnsi="Calibri" w:cs="Calibri"/>
-              <w:color w:val="000000"/>
+              <w:rFonts w:asciiTheme="minorHAnsi" w:eastAsiaTheme="minorEastAsia" w:hAnsiTheme="minorHAnsi" w:cstheme="minorBidi"/>
+              <w:noProof/>
               <w:sz w:val="22"/>
               <w:szCs w:val="22"/>
             </w:rPr>
           </w:pPr>
-          <w:hyperlink w:anchor="_1y810tw">
-            <w:r>
-              <w:rPr>
-                <w:color w:val="000000"/>
-              </w:rPr>
-              <w:t xml:space="preserve">1.2.2 </w:t>
-            </w:r>
-            <w:r>
-              <w:rPr>
-                <w:color w:val="000000"/>
+          <w:hyperlink w:anchor="_Toc118744733" w:history="1">
+            <w:r>
+              <w:rPr>
+                <w:rStyle w:val="Hyperlink"/>
+                <w:noProof/>
+              </w:rPr>
+              <w:t>1.3.1</w:t>
+            </w:r>
+            <w:r>
+              <w:rPr>
+                <w:rFonts w:asciiTheme="minorHAnsi" w:eastAsiaTheme="minorEastAsia" w:hAnsiTheme="minorHAnsi" w:cstheme="minorBidi"/>
+                <w:noProof/>
+                <w:sz w:val="22"/>
+                <w:szCs w:val="22"/>
               </w:rPr>
               <w:tab/>
-              <w:t>Objetivos específicos</w:t>
-            </w:r>
-            <w:r>
-              <w:rPr>
-                <w:color w:val="000000"/>
+            </w:r>
+            <w:r>
+              <w:rPr>
+                <w:rStyle w:val="Hyperlink"/>
+                <w:noProof/>
+              </w:rPr>
+              <w:t>OBJETIVO GERAL</w:t>
+            </w:r>
+            <w:r>
+              <w:rPr>
+                <w:noProof/>
+                <w:webHidden/>
               </w:rPr>
               <w:tab/>
+            </w:r>
+            <w:r>
+              <w:rPr>
+                <w:noProof/>
+                <w:webHidden/>
+              </w:rPr>
+              <w:fldChar w:fldCharType="begin"/>
+            </w:r>
+            <w:r>
+              <w:rPr>
+                <w:noProof/>
+                <w:webHidden/>
+              </w:rPr>
+              <w:instrText xml:space="preserve"> PAGEREF _Toc118744733 \h </w:instrText>
+            </w:r>
+            <w:r>
+              <w:rPr>
+                <w:noProof/>
+                <w:webHidden/>
+              </w:rPr>
+            </w:r>
+            <w:r>
+              <w:rPr>
+                <w:noProof/>
+                <w:webHidden/>
+              </w:rPr>
+              <w:fldChar w:fldCharType="separate"/>
+            </w:r>
+            <w:r>
+              <w:rPr>
+                <w:noProof/>
+                <w:webHidden/>
+              </w:rPr>
               <w:t>16</w:t>
+            </w:r>
+            <w:r>
+              <w:rPr>
+                <w:noProof/>
+                <w:webHidden/>
+              </w:rPr>
+              <w:fldChar w:fldCharType="end"/>
             </w:r>
           </w:hyperlink>
         </w:p>
         <w:p>
           <w:pPr>
-            <w:pBdr>
-              <w:top w:val="nil"/>
-              <w:left w:val="nil"/>
-              <w:bottom w:val="nil"/>
-              <w:right w:val="nil"/>
-              <w:between w:val="nil"/>
-            </w:pBdr>
+            <w:pStyle w:val="Sumrio3"/>
             <w:tabs>
-              <w:tab w:val="left" w:pos="851"/>
+              <w:tab w:val="left" w:pos="1943"/>
               <w:tab w:val="right" w:pos="9061"/>
             </w:tabs>
-            <w:ind w:firstLine="0"/>
-            <w:jc w:val="left"/>
             <w:rPr>
-              <w:rFonts w:ascii="Calibri" w:eastAsia="Calibri" w:hAnsi="Calibri" w:cs="Calibri"/>
-              <w:color w:val="000000"/>
+              <w:rFonts w:asciiTheme="minorHAnsi" w:eastAsiaTheme="minorEastAsia" w:hAnsiTheme="minorHAnsi" w:cstheme="minorBidi"/>
+              <w:noProof/>
               <w:sz w:val="22"/>
               <w:szCs w:val="22"/>
             </w:rPr>
           </w:pPr>
-          <w:hyperlink w:anchor="_4i7ojhp">
-            <w:r>
-              <w:rPr>
-                <w:smallCaps/>
-                <w:color w:val="000000"/>
-              </w:rPr>
-              <w:t xml:space="preserve">1.3 </w:t>
-            </w:r>
-            <w:r>
-              <w:rPr>
-                <w:smallCaps/>
-                <w:color w:val="000000"/>
+          <w:hyperlink w:anchor="_Toc118744734" w:history="1">
+            <w:r>
+              <w:rPr>
+                <w:rStyle w:val="Hyperlink"/>
+                <w:noProof/>
+              </w:rPr>
+              <w:t>1.3.2</w:t>
+            </w:r>
+            <w:r>
+              <w:rPr>
+                <w:rFonts w:asciiTheme="minorHAnsi" w:eastAsiaTheme="minorEastAsia" w:hAnsiTheme="minorHAnsi" w:cstheme="minorBidi"/>
+                <w:noProof/>
+                <w:sz w:val="22"/>
+                <w:szCs w:val="22"/>
               </w:rPr>
               <w:tab/>
-              <w:t>METODOLOGIA</w:t>
-            </w:r>
-            <w:r>
-              <w:rPr>
-                <w:smallCaps/>
-                <w:color w:val="000000"/>
+            </w:r>
+            <w:r>
+              <w:rPr>
+                <w:rStyle w:val="Hyperlink"/>
+                <w:noProof/>
+              </w:rPr>
+              <w:t>OBJETIVOS ESPECÍFICOS</w:t>
+            </w:r>
+            <w:r>
+              <w:rPr>
+                <w:noProof/>
+                <w:webHidden/>
               </w:rPr>
               <w:tab/>
-              <w:t>17</w:t>
+            </w:r>
+            <w:r>
+              <w:rPr>
+                <w:noProof/>
+                <w:webHidden/>
+              </w:rPr>
+              <w:fldChar w:fldCharType="begin"/>
+            </w:r>
+            <w:r>
+              <w:rPr>
+                <w:noProof/>
+                <w:webHidden/>
+              </w:rPr>
+              <w:instrText xml:space="preserve"> PAGEREF _Toc118744734 \h </w:instrText>
+            </w:r>
+            <w:r>
+              <w:rPr>
+                <w:noProof/>
+                <w:webHidden/>
+              </w:rPr>
+            </w:r>
+            <w:r>
+              <w:rPr>
+                <w:noProof/>
+                <w:webHidden/>
+              </w:rPr>
+              <w:fldChar w:fldCharType="separate"/>
+            </w:r>
+            <w:r>
+              <w:rPr>
+                <w:noProof/>
+                <w:webHidden/>
+              </w:rPr>
+              <w:t>16</w:t>
+            </w:r>
+            <w:r>
+              <w:rPr>
+                <w:noProof/>
+                <w:webHidden/>
+              </w:rPr>
+              <w:fldChar w:fldCharType="end"/>
             </w:r>
           </w:hyperlink>
         </w:p>
         <w:p>
           <w:pPr>
-            <w:pBdr>
-              <w:top w:val="nil"/>
-              <w:left w:val="nil"/>
-              <w:bottom w:val="nil"/>
-              <w:right w:val="nil"/>
-              <w:between w:val="nil"/>
-            </w:pBdr>
+            <w:pStyle w:val="Sumrio2"/>
             <w:tabs>
-              <w:tab w:val="left" w:pos="851"/>
+              <w:tab w:val="left" w:pos="1540"/>
               <w:tab w:val="right" w:pos="9061"/>
             </w:tabs>
-            <w:ind w:firstLine="0"/>
-            <w:jc w:val="left"/>
             <w:rPr>
-              <w:rFonts w:ascii="Calibri" w:eastAsia="Calibri" w:hAnsi="Calibri" w:cs="Calibri"/>
-              <w:color w:val="000000"/>
+              <w:rFonts w:asciiTheme="minorHAnsi" w:eastAsiaTheme="minorEastAsia" w:hAnsiTheme="minorHAnsi" w:cstheme="minorBidi"/>
+              <w:noProof/>
               <w:sz w:val="22"/>
               <w:szCs w:val="22"/>
             </w:rPr>
           </w:pPr>
-          <w:hyperlink w:anchor="_2xcytpi">
-            <w:r>
-              <w:rPr>
-                <w:b/>
-                <w:smallCaps/>
-                <w:color w:val="000000"/>
-              </w:rPr>
-              <w:t xml:space="preserve">2 </w:t>
-            </w:r>
-            <w:r>
-              <w:rPr>
-                <w:b/>
-                <w:smallCaps/>
-                <w:color w:val="000000"/>
+          <w:hyperlink w:anchor="_Toc118744735" w:history="1">
+            <w:r>
+              <w:rPr>
+                <w:rStyle w:val="Hyperlink"/>
+                <w:noProof/>
+              </w:rPr>
+              <w:t>1.4</w:t>
+            </w:r>
+            <w:r>
+              <w:rPr>
+                <w:rFonts w:asciiTheme="minorHAnsi" w:eastAsiaTheme="minorEastAsia" w:hAnsiTheme="minorHAnsi" w:cstheme="minorBidi"/>
+                <w:noProof/>
+                <w:sz w:val="22"/>
+                <w:szCs w:val="22"/>
               </w:rPr>
               <w:tab/>
-              <w:t>REVISÃO DE LITERATURA</w:t>
-            </w:r>
-            <w:r>
-              <w:rPr>
-                <w:b/>
-                <w:smallCaps/>
-                <w:color w:val="000000"/>
+            </w:r>
+            <w:r>
+              <w:rPr>
+                <w:rStyle w:val="Hyperlink"/>
+                <w:noProof/>
+              </w:rPr>
+              <w:t>METODOLOGIA</w:t>
+            </w:r>
+            <w:r>
+              <w:rPr>
+                <w:noProof/>
+                <w:webHidden/>
               </w:rPr>
               <w:tab/>
-              <w:t>18</w:t>
+            </w:r>
+            <w:r>
+              <w:rPr>
+                <w:noProof/>
+                <w:webHidden/>
+              </w:rPr>
+              <w:fldChar w:fldCharType="begin"/>
+            </w:r>
+            <w:r>
+              <w:rPr>
+                <w:noProof/>
+                <w:webHidden/>
+              </w:rPr>
+              <w:instrText xml:space="preserve"> PAGEREF _Toc118744735 \h </w:instrText>
+            </w:r>
+            <w:r>
+              <w:rPr>
+                <w:noProof/>
+                <w:webHidden/>
+              </w:rPr>
+            </w:r>
+            <w:r>
+              <w:rPr>
+                <w:noProof/>
+                <w:webHidden/>
+              </w:rPr>
+              <w:fldChar w:fldCharType="separate"/>
+            </w:r>
+            <w:r>
+              <w:rPr>
+                <w:noProof/>
+                <w:webHidden/>
+              </w:rPr>
+              <w:t>16</w:t>
+            </w:r>
+            <w:r>
+              <w:rPr>
+                <w:noProof/>
+                <w:webHidden/>
+              </w:rPr>
+              <w:fldChar w:fldCharType="end"/>
             </w:r>
           </w:hyperlink>
         </w:p>
         <w:p>
           <w:pPr>
-            <w:pBdr>
-              <w:top w:val="nil"/>
-              <w:left w:val="nil"/>
-              <w:bottom w:val="nil"/>
-              <w:right w:val="nil"/>
-              <w:between w:val="nil"/>
-            </w:pBdr>
+            <w:pStyle w:val="Sumrio2"/>
             <w:tabs>
-              <w:tab w:val="left" w:pos="851"/>
+              <w:tab w:val="left" w:pos="1540"/>
               <w:tab w:val="right" w:pos="9061"/>
             </w:tabs>
-            <w:ind w:firstLine="0"/>
-            <w:jc w:val="left"/>
             <w:rPr>
-              <w:rFonts w:ascii="Calibri" w:eastAsia="Calibri" w:hAnsi="Calibri" w:cs="Calibri"/>
-              <w:color w:val="000000"/>
+              <w:rFonts w:asciiTheme="minorHAnsi" w:eastAsiaTheme="minorEastAsia" w:hAnsiTheme="minorHAnsi" w:cstheme="minorBidi"/>
+              <w:noProof/>
               <w:sz w:val="22"/>
               <w:szCs w:val="22"/>
             </w:rPr>
           </w:pPr>
-          <w:hyperlink w:anchor="_1ci93xb">
-            <w:r>
-              <w:rPr>
-                <w:smallCaps/>
-                <w:color w:val="000000"/>
-              </w:rPr>
-              <w:t xml:space="preserve">2.1 </w:t>
-            </w:r>
-            <w:r>
-              <w:rPr>
-                <w:smallCaps/>
-                <w:color w:val="000000"/>
+          <w:hyperlink w:anchor="_Toc118744736" w:history="1">
+            <w:r>
+              <w:rPr>
+                <w:rStyle w:val="Hyperlink"/>
+                <w:noProof/>
+              </w:rPr>
+              <w:t>1.5</w:t>
+            </w:r>
+            <w:r>
+              <w:rPr>
+                <w:rFonts w:asciiTheme="minorHAnsi" w:eastAsiaTheme="minorEastAsia" w:hAnsiTheme="minorHAnsi" w:cstheme="minorBidi"/>
+                <w:noProof/>
+                <w:sz w:val="22"/>
+                <w:szCs w:val="22"/>
               </w:rPr>
               <w:tab/>
-              <w:t>TÍTULO DA SEÇÃO SECUNDÁRIA</w:t>
-            </w:r>
-            <w:r>
-              <w:rPr>
-                <w:smallCaps/>
-                <w:color w:val="000000"/>
+            </w:r>
+            <w:r>
+              <w:rPr>
+                <w:rStyle w:val="Hyperlink"/>
+                <w:noProof/>
+              </w:rPr>
+              <w:t>CRONOGRAMA</w:t>
+            </w:r>
+            <w:r>
+              <w:rPr>
+                <w:noProof/>
+                <w:webHidden/>
               </w:rPr>
               <w:tab/>
-              <w:t>18</w:t>
+            </w:r>
+            <w:r>
+              <w:rPr>
+                <w:noProof/>
+                <w:webHidden/>
+              </w:rPr>
+              <w:fldChar w:fldCharType="begin"/>
+            </w:r>
+            <w:r>
+              <w:rPr>
+                <w:noProof/>
+                <w:webHidden/>
+              </w:rPr>
+              <w:instrText xml:space="preserve"> PAGEREF _Toc118744736 \h </w:instrText>
+            </w:r>
+            <w:r>
+              <w:rPr>
+                <w:noProof/>
+                <w:webHidden/>
+              </w:rPr>
+            </w:r>
+            <w:r>
+              <w:rPr>
+                <w:noProof/>
+                <w:webHidden/>
+              </w:rPr>
+              <w:fldChar w:fldCharType="separate"/>
+            </w:r>
+            <w:r>
+              <w:rPr>
+                <w:noProof/>
+                <w:webHidden/>
+              </w:rPr>
+              <w:t>17</w:t>
+            </w:r>
+            <w:r>
+              <w:rPr>
+                <w:noProof/>
+                <w:webHidden/>
+              </w:rPr>
+              <w:fldChar w:fldCharType="end"/>
             </w:r>
           </w:hyperlink>
         </w:p>
         <w:p>
           <w:pPr>
-            <w:pBdr>
-              <w:top w:val="nil"/>
-              <w:left w:val="nil"/>
-              <w:bottom w:val="nil"/>
-              <w:right w:val="nil"/>
-              <w:between w:val="nil"/>
-            </w:pBdr>
+            <w:pStyle w:val="Sumrio2"/>
             <w:tabs>
-              <w:tab w:val="left" w:pos="851"/>
+              <w:tab w:val="left" w:pos="1540"/>
               <w:tab w:val="right" w:pos="9061"/>
             </w:tabs>
-            <w:ind w:firstLine="0"/>
+            <w:rPr>
+              <w:noProof/>
+              <w:color w:val="0000FF" w:themeColor="hyperlink"/>
+              <w:u w:val="single"/>
+            </w:rPr>
+          </w:pPr>
+          <w:hyperlink w:anchor="_Toc118744737" w:history="1">
+            <w:r>
+              <w:rPr>
+                <w:rStyle w:val="Hyperlink"/>
+                <w:noProof/>
+              </w:rPr>
+              <w:t>1.6</w:t>
+            </w:r>
+            <w:r>
+              <w:rPr>
+                <w:rFonts w:asciiTheme="minorHAnsi" w:eastAsiaTheme="minorEastAsia" w:hAnsiTheme="minorHAnsi" w:cstheme="minorBidi"/>
+                <w:noProof/>
+                <w:sz w:val="22"/>
+                <w:szCs w:val="22"/>
+              </w:rPr>
+              <w:tab/>
+            </w:r>
+            <w:r>
+              <w:rPr>
+                <w:rStyle w:val="Hyperlink"/>
+                <w:noProof/>
+              </w:rPr>
+              <w:t>FERRAMENTAS</w:t>
+            </w:r>
+            <w:r>
+              <w:rPr>
+                <w:noProof/>
+                <w:webHidden/>
+              </w:rPr>
+              <w:tab/>
+            </w:r>
+            <w:r>
+              <w:rPr>
+                <w:noProof/>
+                <w:webHidden/>
+              </w:rPr>
+              <w:fldChar w:fldCharType="begin"/>
+            </w:r>
+            <w:r>
+              <w:rPr>
+                <w:noProof/>
+                <w:webHidden/>
+              </w:rPr>
+              <w:instrText xml:space="preserve"> PAGEREF _Toc118744737 \h </w:instrText>
+            </w:r>
+            <w:r>
+              <w:rPr>
+                <w:noProof/>
+                <w:webHidden/>
+              </w:rPr>
+            </w:r>
+            <w:r>
+              <w:rPr>
+                <w:noProof/>
+                <w:webHidden/>
+              </w:rPr>
+              <w:fldChar w:fldCharType="separate"/>
+            </w:r>
+            <w:r>
+              <w:rPr>
+                <w:noProof/>
+                <w:webHidden/>
+              </w:rPr>
+              <w:t>17</w:t>
+            </w:r>
+            <w:r>
+              <w:rPr>
+                <w:noProof/>
+                <w:webHidden/>
+              </w:rPr>
+              <w:fldChar w:fldCharType="end"/>
+            </w:r>
+          </w:hyperlink>
+        </w:p>
+        <w:p>
+          <w:pPr>
             <w:jc w:val="left"/>
+          </w:pPr>
+          <w:r>
+            <w:t>1.7 PLANEJAMENTO                                                                                      17</w:t>
+          </w:r>
+        </w:p>
+        <w:p>
+          <w:pPr>
+            <w:jc w:val="left"/>
+          </w:pPr>
+          <w:r>
+            <w:t>1.8</w:t>
+          </w:r>
+          <w:r>
+            <w:t xml:space="preserve">  REQUISITOS (FUNCIONAIS E NÃO FUNCIONAIS)                               17</w:t>
+          </w:r>
+        </w:p>
+        <w:p>
+          <w:pPr>
+            <w:jc w:val="left"/>
+          </w:pPr>
+          <w:r>
+            <w:t>1.9 PROTÓTIPOS DE TELAS                                                                         18</w:t>
+          </w:r>
+        </w:p>
+        <w:p>
+          <w:pPr>
+            <w:jc w:val="left"/>
+          </w:pPr>
+          <w:r>
+            <w:t>2 REGRAS DE NEGÓCIO                                                                               18</w:t>
+          </w:r>
+        </w:p>
+        <w:p>
+          <w:pPr>
+            <w:pStyle w:val="Sumrio1"/>
+            <w:tabs>
+              <w:tab w:val="left" w:pos="1100"/>
+              <w:tab w:val="right" w:pos="9061"/>
+            </w:tabs>
             <w:rPr>
-              <w:rFonts w:ascii="Calibri" w:eastAsia="Calibri" w:hAnsi="Calibri" w:cs="Calibri"/>
-              <w:color w:val="000000"/>
+              <w:rFonts w:asciiTheme="minorHAnsi" w:eastAsiaTheme="minorEastAsia" w:hAnsiTheme="minorHAnsi" w:cstheme="minorBidi"/>
+              <w:noProof/>
               <w:sz w:val="22"/>
               <w:szCs w:val="22"/>
             </w:rPr>
           </w:pPr>
-          <w:hyperlink w:anchor="_3whwml4">
-            <w:r>
-              <w:rPr>
-                <w:smallCaps/>
-                <w:color w:val="000000"/>
-              </w:rPr>
-              <w:t xml:space="preserve">2.2 </w:t>
-            </w:r>
-            <w:r>
-              <w:rPr>
-                <w:smallCaps/>
-                <w:color w:val="000000"/>
+          <w:hyperlink w:anchor="_Toc118744738" w:history="1">
+            <w:r>
+              <w:rPr>
+                <w:rStyle w:val="Hyperlink"/>
+                <w:bCs/>
+                <w:noProof/>
+              </w:rPr>
+              <w:t>3</w:t>
+            </w:r>
+            <w:r>
+              <w:rPr>
+                <w:rFonts w:asciiTheme="minorHAnsi" w:eastAsiaTheme="minorEastAsia" w:hAnsiTheme="minorHAnsi" w:cstheme="minorBidi"/>
+                <w:noProof/>
+                <w:sz w:val="22"/>
+                <w:szCs w:val="22"/>
               </w:rPr>
               <w:tab/>
-              <w:t>TÍTULO DA SEÇÃO SECUNDÁRIA</w:t>
-            </w:r>
-            <w:r>
-              <w:rPr>
-                <w:smallCaps/>
-                <w:color w:val="000000"/>
+            </w:r>
+            <w:r>
+              <w:rPr>
+                <w:rStyle w:val="Hyperlink"/>
+                <w:bCs/>
+                <w:noProof/>
+              </w:rPr>
+              <w:t>REVISÃO DE LITERATURA</w:t>
+            </w:r>
+            <w:r>
+              <w:rPr>
+                <w:noProof/>
+                <w:webHidden/>
               </w:rPr>
               <w:tab/>
-              <w:t>18</w:t>
+            </w:r>
+            <w:r>
+              <w:rPr>
+                <w:noProof/>
+                <w:webHidden/>
+              </w:rPr>
+              <w:fldChar w:fldCharType="begin"/>
+            </w:r>
+            <w:r>
+              <w:rPr>
+                <w:noProof/>
+                <w:webHidden/>
+              </w:rPr>
+              <w:instrText xml:space="preserve"> PAGEREF _Toc118744738 \h </w:instrText>
+            </w:r>
+            <w:r>
+              <w:rPr>
+                <w:noProof/>
+                <w:webHidden/>
+              </w:rPr>
+            </w:r>
+            <w:r>
+              <w:rPr>
+                <w:noProof/>
+                <w:webHidden/>
+              </w:rPr>
+              <w:fldChar w:fldCharType="separate"/>
+            </w:r>
+            <w:r>
+              <w:rPr>
+                <w:noProof/>
+                <w:webHidden/>
+              </w:rPr>
+              <w:t>19</w:t>
+            </w:r>
+            <w:r>
+              <w:rPr>
+                <w:noProof/>
+                <w:webHidden/>
+              </w:rPr>
+              <w:fldChar w:fldCharType="end"/>
             </w:r>
           </w:hyperlink>
         </w:p>
         <w:p>
           <w:pPr>
-            <w:pBdr>
-              <w:top w:val="nil"/>
-              <w:left w:val="nil"/>
-              <w:bottom w:val="nil"/>
-              <w:right w:val="nil"/>
-              <w:between w:val="nil"/>
-            </w:pBdr>
+            <w:pStyle w:val="Sumrio2"/>
             <w:tabs>
-              <w:tab w:val="left" w:pos="851"/>
+              <w:tab w:val="left" w:pos="1540"/>
               <w:tab w:val="right" w:pos="9061"/>
             </w:tabs>
-            <w:ind w:firstLine="0"/>
-            <w:jc w:val="left"/>
             <w:rPr>
-              <w:rFonts w:ascii="Calibri" w:eastAsia="Calibri" w:hAnsi="Calibri" w:cs="Calibri"/>
-              <w:color w:val="000000"/>
+              <w:rFonts w:asciiTheme="minorHAnsi" w:eastAsiaTheme="minorEastAsia" w:hAnsiTheme="minorHAnsi" w:cstheme="minorBidi"/>
+              <w:noProof/>
               <w:sz w:val="22"/>
               <w:szCs w:val="22"/>
             </w:rPr>
           </w:pPr>
-          <w:hyperlink w:anchor="_49x2ik5">
-            <w:r>
-              <w:rPr>
-                <w:color w:val="000000"/>
-              </w:rPr>
-              <w:t xml:space="preserve">2.2.1 </w:t>
-            </w:r>
-            <w:r>
-              <w:rPr>
-                <w:color w:val="000000"/>
+          <w:hyperlink w:anchor="_Toc118744739" w:history="1">
+            <w:r>
+              <w:rPr>
+                <w:rStyle w:val="Hyperlink"/>
+                <w:noProof/>
+              </w:rPr>
+              <w:t>3.1</w:t>
+            </w:r>
+            <w:r>
+              <w:rPr>
+                <w:rFonts w:asciiTheme="minorHAnsi" w:eastAsiaTheme="minorEastAsia" w:hAnsiTheme="minorHAnsi" w:cstheme="minorBidi"/>
+                <w:noProof/>
+                <w:sz w:val="22"/>
+                <w:szCs w:val="22"/>
               </w:rPr>
               <w:tab/>
-              <w:t>Título da seção terciária</w:t>
-            </w:r>
-            <w:r>
-              <w:rPr>
-                <w:color w:val="000000"/>
+            </w:r>
+            <w:r>
+              <w:rPr>
+                <w:rStyle w:val="Hyperlink"/>
+                <w:noProof/>
+              </w:rPr>
+              <w:t>TÍTULO DA SEÇÃO SECUNDÁRIA</w:t>
+            </w:r>
+            <w:r>
+              <w:rPr>
+                <w:noProof/>
+                <w:webHidden/>
               </w:rPr>
               <w:tab/>
+            </w:r>
+            <w:r>
+              <w:rPr>
+                <w:noProof/>
+                <w:webHidden/>
+              </w:rPr>
+              <w:fldChar w:fldCharType="begin"/>
+            </w:r>
+            <w:r>
+              <w:rPr>
+                <w:noProof/>
+                <w:webHidden/>
+              </w:rPr>
+              <w:instrText xml:space="preserve"> PAGEREF _Toc118744739 \h </w:instrText>
+            </w:r>
+            <w:r>
+              <w:rPr>
+                <w:noProof/>
+                <w:webHidden/>
+              </w:rPr>
+            </w:r>
+            <w:r>
+              <w:rPr>
+                <w:noProof/>
+                <w:webHidden/>
+              </w:rPr>
+              <w:fldChar w:fldCharType="separate"/>
+            </w:r>
+            <w:r>
+              <w:rPr>
+                <w:noProof/>
+                <w:webHidden/>
+              </w:rPr>
               <w:t>19</w:t>
+            </w:r>
+            <w:r>
+              <w:rPr>
+                <w:noProof/>
+                <w:webHidden/>
+              </w:rPr>
+              <w:fldChar w:fldCharType="end"/>
             </w:r>
           </w:hyperlink>
         </w:p>
         <w:p>
           <w:pPr>
-            <w:pBdr>
-              <w:top w:val="nil"/>
-              <w:left w:val="nil"/>
-              <w:bottom w:val="nil"/>
-              <w:right w:val="nil"/>
-              <w:between w:val="nil"/>
-            </w:pBdr>
+            <w:pStyle w:val="Sumrio2"/>
             <w:tabs>
-              <w:tab w:val="left" w:pos="851"/>
+              <w:tab w:val="left" w:pos="1540"/>
               <w:tab w:val="right" w:pos="9061"/>
             </w:tabs>
-            <w:ind w:firstLine="0"/>
-            <w:jc w:val="left"/>
             <w:rPr>
-              <w:rFonts w:ascii="Calibri" w:eastAsia="Calibri" w:hAnsi="Calibri" w:cs="Calibri"/>
-              <w:color w:val="000000"/>
+              <w:rStyle w:val="Hyperlink"/>
+              <w:noProof/>
+            </w:rPr>
+          </w:pPr>
+          <w:hyperlink w:anchor="_Toc118744740" w:history="1">
+            <w:r>
+              <w:rPr>
+                <w:rStyle w:val="Hyperlink"/>
+                <w:noProof/>
+              </w:rPr>
+              <w:t>3.2</w:t>
+            </w:r>
+            <w:r>
+              <w:rPr>
+                <w:rFonts w:asciiTheme="minorHAnsi" w:eastAsiaTheme="minorEastAsia" w:hAnsiTheme="minorHAnsi" w:cstheme="minorBidi"/>
+                <w:noProof/>
+                <w:sz w:val="22"/>
+                <w:szCs w:val="22"/>
+              </w:rPr>
+              <w:tab/>
+            </w:r>
+            <w:r>
+              <w:rPr>
+                <w:rStyle w:val="Hyperlink"/>
+                <w:noProof/>
+              </w:rPr>
+              <w:t>TÍTULO DA SEÇÃO SECUNDÁRIA</w:t>
+            </w:r>
+            <w:r>
+              <w:rPr>
+                <w:noProof/>
+                <w:webHidden/>
+              </w:rPr>
+              <w:tab/>
+            </w:r>
+            <w:r>
+              <w:rPr>
+                <w:noProof/>
+                <w:webHidden/>
+              </w:rPr>
+              <w:fldChar w:fldCharType="begin"/>
+            </w:r>
+            <w:r>
+              <w:rPr>
+                <w:noProof/>
+                <w:webHidden/>
+              </w:rPr>
+              <w:instrText xml:space="preserve"> PAGEREF _Toc118744740 \h </w:instrText>
+            </w:r>
+            <w:r>
+              <w:rPr>
+                <w:noProof/>
+                <w:webHidden/>
+              </w:rPr>
+            </w:r>
+            <w:r>
+              <w:rPr>
+                <w:noProof/>
+                <w:webHidden/>
+              </w:rPr>
+              <w:fldChar w:fldCharType="separate"/>
+            </w:r>
+            <w:r>
+              <w:rPr>
+                <w:noProof/>
+                <w:webHidden/>
+              </w:rPr>
+              <w:t>19</w:t>
+            </w:r>
+            <w:r>
+              <w:rPr>
+                <w:noProof/>
+                <w:webHidden/>
+              </w:rPr>
+              <w:fldChar w:fldCharType="end"/>
+            </w:r>
+          </w:hyperlink>
+        </w:p>
+        <w:p>
+          <w:pPr>
+            <w:jc w:val="both"/>
+          </w:pPr>
+          <w:r>
+            <w:t xml:space="preserve">              PLA</w:t>
+          </w:r>
+          <w:r>
+            <w:t>NO DE TESTE                                                                             21</w:t>
+          </w:r>
+        </w:p>
+        <w:p>
+          <w:pPr>
+            <w:jc w:val="both"/>
+          </w:pPr>
+          <w:r>
+            <w:t xml:space="preserve">              CASO DE TESTE                                                                                21</w:t>
+          </w:r>
+        </w:p>
+        <w:p>
+          <w:pPr>
+            <w:pStyle w:val="Sumrio1"/>
+            <w:tabs>
+              <w:tab w:val="left" w:pos="1100"/>
+              <w:tab w:val="right" w:pos="9061"/>
+            </w:tabs>
+            <w:rPr>
+              <w:rFonts w:asciiTheme="minorHAnsi" w:eastAsiaTheme="minorEastAsia" w:hAnsiTheme="minorHAnsi" w:cstheme="minorBidi"/>
+              <w:noProof/>
               <w:sz w:val="22"/>
               <w:szCs w:val="22"/>
             </w:rPr>
           </w:pPr>
-          <w:hyperlink w:anchor="_147n2zr">
-            <w:r>
-              <w:rPr>
-                <w:color w:val="000000"/>
-              </w:rPr>
-              <w:t>2.2.1.1</w:t>
-            </w:r>
-          </w:hyperlink>
-          <w:hyperlink w:anchor="_147n2zr">
-            <w:r>
-              <w:rPr>
-                <w:rFonts w:ascii="Calibri" w:eastAsia="Calibri" w:hAnsi="Calibri" w:cs="Calibri"/>
-                <w:color w:val="000000"/>
+          <w:hyperlink w:anchor="_Toc118744741" w:history="1">
+            <w:r>
+              <w:rPr>
+                <w:rStyle w:val="Hyperlink"/>
+                <w:noProof/>
+              </w:rPr>
+              <w:t>4</w:t>
+            </w:r>
+            <w:r>
+              <w:rPr>
+                <w:rFonts w:asciiTheme="minorHAnsi" w:eastAsiaTheme="minorEastAsia" w:hAnsiTheme="minorHAnsi" w:cstheme="minorBidi"/>
+                <w:noProof/>
                 <w:sz w:val="22"/>
                 <w:szCs w:val="22"/>
               </w:rPr>
               <w:tab/>
             </w:r>
+            <w:r>
+              <w:rPr>
+                <w:rStyle w:val="Hyperlink"/>
+                <w:noProof/>
+              </w:rPr>
+              <w:t>TELAS DO SISTEMA</w:t>
+            </w:r>
+            <w:r>
+              <w:rPr>
+                <w:noProof/>
+                <w:webHidden/>
+              </w:rPr>
+              <w:tab/>
+            </w:r>
+            <w:r>
+              <w:rPr>
+                <w:noProof/>
+                <w:webHidden/>
+              </w:rPr>
+              <w:fldChar w:fldCharType="begin"/>
+            </w:r>
+            <w:r>
+              <w:rPr>
+                <w:noProof/>
+                <w:webHidden/>
+              </w:rPr>
+              <w:instrText xml:space="preserve"> PAGEREF _Toc118744741 \h </w:instrText>
+            </w:r>
+            <w:r>
+              <w:rPr>
+                <w:noProof/>
+                <w:webHidden/>
+              </w:rPr>
+            </w:r>
+            <w:r>
+              <w:rPr>
+                <w:noProof/>
+                <w:webHidden/>
+              </w:rPr>
+              <w:fldChar w:fldCharType="separate"/>
+            </w:r>
+            <w:r>
+              <w:rPr>
+                <w:noProof/>
+                <w:webHidden/>
+              </w:rPr>
+              <w:t>23</w:t>
+            </w:r>
+            <w:r>
+              <w:rPr>
+                <w:noProof/>
+                <w:webHidden/>
+              </w:rPr>
+              <w:fldChar w:fldCharType="end"/>
+            </w:r>
           </w:hyperlink>
+        </w:p>
+        <w:p>
+          <w:pPr>
+            <w:pStyle w:val="Sumrio1"/>
+            <w:tabs>
+              <w:tab w:val="right" w:pos="9061"/>
+            </w:tabs>
+            <w:rPr>
+              <w:rStyle w:val="Hyperlink"/>
+              <w:noProof/>
+            </w:rPr>
+          </w:pPr>
+          <w:hyperlink w:anchor="_Toc118744742" w:history="1">
+            <w:r>
+              <w:rPr>
+                <w:rStyle w:val="Hyperlink"/>
+                <w:noProof/>
+              </w:rPr>
+              <w:t>INSTRUÇÕES DE USO</w:t>
+            </w:r>
+            <w:r>
+              <w:rPr>
+                <w:noProof/>
+                <w:webHidden/>
+              </w:rPr>
+              <w:tab/>
+            </w:r>
+            <w:r>
+              <w:rPr>
+                <w:noProof/>
+                <w:webHidden/>
+              </w:rPr>
+              <w:fldChar w:fldCharType="begin"/>
+            </w:r>
+            <w:r>
+              <w:rPr>
+                <w:noProof/>
+                <w:webHidden/>
+              </w:rPr>
+              <w:instrText xml:space="preserve"> PAGEREF _Toc118744742 \h </w:instrText>
+            </w:r>
+            <w:r>
+              <w:rPr>
+                <w:noProof/>
+                <w:webHidden/>
+              </w:rPr>
+            </w:r>
+            <w:r>
+              <w:rPr>
+                <w:noProof/>
+                <w:webHidden/>
+              </w:rPr>
+              <w:fldChar w:fldCharType="separate"/>
+            </w:r>
+            <w:r>
+              <w:rPr>
+                <w:noProof/>
+                <w:webHidden/>
+              </w:rPr>
+              <w:t>23</w:t>
+            </w:r>
+            <w:r>
+              <w:rPr>
+                <w:noProof/>
+                <w:webHidden/>
+              </w:rPr>
+              <w:fldChar w:fldCharType="end"/>
+            </w:r>
+          </w:hyperlink>
+        </w:p>
+        <w:p>
+          <w:pPr>
+            <w:ind w:firstLine="0"/>
+            <w:jc w:val="both"/>
+          </w:pPr>
           <w:r>
+            <w:t xml:space="preserve">           INSTRUÇÕES DE INSTALAÇÃO                                                                     23</w:t>
+          </w:r>
+        </w:p>
+        <w:p>
+          <w:pPr>
+            <w:pStyle w:val="Sumrio1"/>
+            <w:tabs>
+              <w:tab w:val="left" w:pos="1100"/>
+              <w:tab w:val="right" w:pos="9061"/>
+            </w:tabs>
+            <w:rPr>
+              <w:rFonts w:asciiTheme="minorHAnsi" w:eastAsiaTheme="minorEastAsia" w:hAnsiTheme="minorHAnsi" w:cstheme="minorBidi"/>
+              <w:noProof/>
+              <w:sz w:val="22"/>
+              <w:szCs w:val="22"/>
+            </w:rPr>
+          </w:pPr>
+          <w:hyperlink w:anchor="_Toc118744743" w:history="1">
+            <w:r>
+              <w:rPr>
+                <w:rStyle w:val="Hyperlink"/>
+                <w:noProof/>
+              </w:rPr>
+              <w:t>5</w:t>
+            </w:r>
+            <w:r>
+              <w:rPr>
+                <w:rFonts w:asciiTheme="minorHAnsi" w:eastAsiaTheme="minorEastAsia" w:hAnsiTheme="minorHAnsi" w:cstheme="minorBidi"/>
+                <w:noProof/>
+                <w:sz w:val="22"/>
+                <w:szCs w:val="22"/>
+              </w:rPr>
+              <w:tab/>
+            </w:r>
+            <w:r>
+              <w:rPr>
+                <w:rStyle w:val="Hyperlink"/>
+                <w:noProof/>
+              </w:rPr>
+              <w:t>CONCLUSÃO</w:t>
+            </w:r>
+            <w:r>
+              <w:rPr>
+                <w:noProof/>
+                <w:webHidden/>
+              </w:rPr>
+              <w:tab/>
+            </w:r>
+            <w:r>
+              <w:rPr>
+                <w:noProof/>
+                <w:webHidden/>
+              </w:rPr>
+              <w:fldChar w:fldCharType="begin"/>
+            </w:r>
+            <w:r>
+              <w:rPr>
+                <w:noProof/>
+                <w:webHidden/>
+              </w:rPr>
+              <w:instrText xml:space="preserve"> PAGEREF _Toc118744743 \h </w:instrText>
+            </w:r>
+            <w:r>
+              <w:rPr>
+                <w:noProof/>
+                <w:webHidden/>
+              </w:rPr>
+            </w:r>
+            <w:r>
+              <w:rPr>
+                <w:noProof/>
+                <w:webHidden/>
+              </w:rPr>
+              <w:fldChar w:fldCharType="separate"/>
+            </w:r>
+            <w:r>
+              <w:rPr>
+                <w:noProof/>
+                <w:webHidden/>
+              </w:rPr>
+              <w:t>25</w:t>
+            </w:r>
+            <w:r>
+              <w:rPr>
+                <w:noProof/>
+                <w:webHidden/>
+              </w:rPr>
+              <w:fldChar w:fldCharType="end"/>
+            </w:r>
+          </w:hyperlink>
+        </w:p>
+        <w:bookmarkStart w:id="12" w:name="_GoBack"/>
+        <w:bookmarkEnd w:id="12"/>
+        <w:p>
+          <w:pPr>
+            <w:pStyle w:val="Sumrio2"/>
+            <w:tabs>
+              <w:tab w:val="right" w:pos="9061"/>
+            </w:tabs>
+            <w:rPr>
+              <w:rStyle w:val="Hyperlink"/>
+              <w:noProof/>
+            </w:rPr>
+          </w:pPr>
+          <w:r>
+            <w:rPr>
+              <w:rStyle w:val="Hyperlink"/>
+              <w:noProof/>
+            </w:rPr>
             <w:fldChar w:fldCharType="begin"/>
           </w:r>
           <w:r>
-            <w:instrText xml:space="preserve"> PAGEREF _147n2zr \h </w:instrText>
+            <w:rPr>
+              <w:rStyle w:val="Hyperlink"/>
+              <w:noProof/>
+            </w:rPr>
+            <w:instrText xml:space="preserve"> </w:instrText>
           </w:r>
           <w:r>
+            <w:rPr>
+              <w:noProof/>
+            </w:rPr>
+            <w:instrText>HYPERLINK \l "_Toc118744744"</w:instrText>
+          </w:r>
+          <w:r>
+            <w:rPr>
+              <w:rStyle w:val="Hyperlink"/>
+              <w:noProof/>
+            </w:rPr>
+            <w:instrText xml:space="preserve"> </w:instrText>
+          </w:r>
+          <w:r>
+            <w:rPr>
+              <w:rStyle w:val="Hyperlink"/>
+              <w:noProof/>
+            </w:rPr>
+          </w:r>
+          <w:r>
+            <w:rPr>
+              <w:rStyle w:val="Hyperlink"/>
+              <w:noProof/>
+            </w:rPr>
             <w:fldChar w:fldCharType="separate"/>
           </w:r>
           <w:r>
             <w:rPr>
-              <w:color w:val="000000"/>
+              <w:rStyle w:val="Hyperlink"/>
+              <w:noProof/>
             </w:rPr>
-            <w:t>Título da seção quaternária</w:t>
+            <w:t>RECOMENDAÇÕES PARA TRABALHOS FUTUROS</w:t>
           </w:r>
           <w:r>
             <w:rPr>
-              <w:color w:val="000000"/>
+              <w:noProof/>
+              <w:webHidden/>
             </w:rPr>
             <w:tab/>
-            <w:t>20</w:t>
           </w:r>
           <w:r>
+            <w:rPr>
+              <w:noProof/>
+              <w:webHidden/>
+            </w:rPr>
+            <w:fldChar w:fldCharType="begin"/>
+          </w:r>
+          <w:r>
+            <w:rPr>
+              <w:noProof/>
+              <w:webHidden/>
+            </w:rPr>
+            <w:instrText xml:space="preserve"> PAGEREF _Toc118744744 \h </w:instrText>
+          </w:r>
+          <w:r>
+            <w:rPr>
+              <w:noProof/>
+              <w:webHidden/>
+            </w:rPr>
+          </w:r>
+          <w:r>
+            <w:rPr>
+              <w:noProof/>
+              <w:webHidden/>
+            </w:rPr>
+            <w:fldChar w:fldCharType="separate"/>
+          </w:r>
+          <w:r>
+            <w:rPr>
+              <w:noProof/>
+              <w:webHidden/>
+            </w:rPr>
+            <w:t>25</w:t>
+          </w:r>
+          <w:r>
+            <w:rPr>
+              <w:noProof/>
+              <w:webHidden/>
+            </w:rPr>
+            <w:fldChar w:fldCharType="end"/>
+          </w:r>
+          <w:r>
+            <w:rPr>
+              <w:rStyle w:val="Hyperlink"/>
+              <w:noProof/>
+            </w:rPr>
             <w:fldChar w:fldCharType="end"/>
           </w:r>
         </w:p>
         <w:p>
           <w:pPr>
-            <w:pBdr>
-              <w:top w:val="nil"/>
-              <w:left w:val="nil"/>
-              <w:bottom w:val="nil"/>
-              <w:right w:val="nil"/>
-              <w:between w:val="nil"/>
-            </w:pBdr>
-            <w:tabs>
-              <w:tab w:val="left" w:pos="851"/>
-              <w:tab w:val="right" w:pos="9061"/>
-            </w:tabs>
-            <w:ind w:firstLine="0"/>
-            <w:jc w:val="left"/>
-            <w:rPr>
-              <w:rFonts w:ascii="Calibri" w:eastAsia="Calibri" w:hAnsi="Calibri" w:cs="Calibri"/>
-              <w:color w:val="000000"/>
-              <w:sz w:val="22"/>
-              <w:szCs w:val="22"/>
-            </w:rPr>
-          </w:pPr>
-          <w:hyperlink w:anchor="_2grqrue">
-            <w:r>
-              <w:rPr>
-                <w:b/>
-                <w:smallCaps/>
-                <w:color w:val="000000"/>
-              </w:rPr>
-              <w:t xml:space="preserve">3 </w:t>
-            </w:r>
-            <w:r>
-              <w:rPr>
-                <w:b/>
-                <w:smallCaps/>
-                <w:color w:val="000000"/>
-              </w:rPr>
-              <w:tab/>
-              <w:t>MATERIAL E MÉTODOS</w:t>
-            </w:r>
-            <w:r>
-              <w:rPr>
-                <w:b/>
-                <w:smallCaps/>
-                <w:color w:val="000000"/>
-              </w:rPr>
-              <w:tab/>
-              <w:t>22</w:t>
-            </w:r>
-          </w:hyperlink>
-        </w:p>
-        <w:p>
-          <w:pPr>
-            <w:pBdr>
-              <w:top w:val="nil"/>
-              <w:left w:val="nil"/>
-              <w:bottom w:val="nil"/>
-              <w:right w:val="nil"/>
-              <w:between w:val="nil"/>
-            </w:pBdr>
-            <w:tabs>
-              <w:tab w:val="left" w:pos="851"/>
-              <w:tab w:val="right" w:pos="9061"/>
-            </w:tabs>
-            <w:ind w:firstLine="0"/>
-            <w:jc w:val="left"/>
-            <w:rPr>
-              <w:rFonts w:ascii="Calibri" w:eastAsia="Calibri" w:hAnsi="Calibri" w:cs="Calibri"/>
-              <w:color w:val="000000"/>
-              <w:sz w:val="22"/>
-              <w:szCs w:val="22"/>
-            </w:rPr>
-          </w:pPr>
-          <w:hyperlink w:anchor="_vx1227">
-            <w:r>
-              <w:rPr>
-                <w:b/>
-                <w:smallCaps/>
-                <w:color w:val="000000"/>
-              </w:rPr>
-              <w:t xml:space="preserve">4 </w:t>
-            </w:r>
-            <w:r>
-              <w:rPr>
-                <w:b/>
-                <w:smallCaps/>
-                <w:color w:val="000000"/>
-              </w:rPr>
-              <w:tab/>
-              <w:t>APRESENTAÇÃO DOS RESULTADOS</w:t>
-            </w:r>
-            <w:r>
-              <w:rPr>
-                <w:b/>
-                <w:smallCaps/>
-                <w:color w:val="000000"/>
-              </w:rPr>
-              <w:tab/>
-              <w:t>23</w:t>
-            </w:r>
-          </w:hyperlink>
-        </w:p>
-        <w:p>
-          <w:pPr>
-            <w:pBdr>
-              <w:top w:val="nil"/>
-              <w:left w:val="nil"/>
-              <w:bottom w:val="nil"/>
-              <w:right w:val="nil"/>
-              <w:between w:val="nil"/>
-            </w:pBdr>
-            <w:tabs>
-              <w:tab w:val="left" w:pos="851"/>
-              <w:tab w:val="right" w:pos="9061"/>
-            </w:tabs>
-            <w:ind w:firstLine="0"/>
-            <w:jc w:val="left"/>
-            <w:rPr>
-              <w:rFonts w:ascii="Calibri" w:eastAsia="Calibri" w:hAnsi="Calibri" w:cs="Calibri"/>
-              <w:color w:val="000000"/>
-              <w:sz w:val="22"/>
-              <w:szCs w:val="22"/>
-            </w:rPr>
-          </w:pPr>
-          <w:hyperlink w:anchor="_4f1mdlm">
-            <w:r>
-              <w:rPr>
-                <w:b/>
-                <w:smallCaps/>
-                <w:color w:val="000000"/>
-              </w:rPr>
-              <w:t xml:space="preserve">5 </w:t>
-            </w:r>
-            <w:r>
-              <w:rPr>
-                <w:b/>
-                <w:smallCaps/>
-                <w:color w:val="000000"/>
-              </w:rPr>
-              <w:tab/>
-              <w:t>CONSIDERAÇÕES FINAIS</w:t>
-            </w:r>
-            <w:r>
-              <w:rPr>
-                <w:b/>
-                <w:smallCaps/>
-                <w:color w:val="000000"/>
-              </w:rPr>
-              <w:tab/>
-              <w:t>24</w:t>
-            </w:r>
-          </w:hyperlink>
-        </w:p>
-        <w:p>
-          <w:pPr>
-            <w:pBdr>
-              <w:top w:val="nil"/>
-              <w:left w:val="nil"/>
-              <w:bottom w:val="nil"/>
-              <w:right w:val="nil"/>
-              <w:between w:val="nil"/>
-            </w:pBdr>
-            <w:tabs>
-              <w:tab w:val="left" w:pos="851"/>
-              <w:tab w:val="right" w:pos="9061"/>
-            </w:tabs>
-            <w:ind w:firstLine="0"/>
-            <w:jc w:val="left"/>
-            <w:rPr>
-              <w:rFonts w:ascii="Calibri" w:eastAsia="Calibri" w:hAnsi="Calibri" w:cs="Calibri"/>
-              <w:color w:val="000000"/>
-              <w:sz w:val="22"/>
-              <w:szCs w:val="22"/>
-            </w:rPr>
-          </w:pPr>
-          <w:hyperlink w:anchor="_2u6wntf">
-            <w:r>
-              <w:rPr>
-                <w:smallCaps/>
-                <w:color w:val="000000"/>
-              </w:rPr>
-              <w:t xml:space="preserve">5.1 </w:t>
-            </w:r>
-            <w:r>
-              <w:rPr>
-                <w:smallCaps/>
-                <w:color w:val="000000"/>
-              </w:rPr>
-              <w:tab/>
-              <w:t>RECOMENDAÇÕES PARA TRABALHOS FUTUROS</w:t>
-            </w:r>
-            <w:r>
-              <w:rPr>
-                <w:smallCaps/>
-                <w:color w:val="000000"/>
-              </w:rPr>
-              <w:tab/>
-              <w:t>24</w:t>
-            </w:r>
-          </w:hyperlink>
-        </w:p>
-        <w:p>
-          <w:pPr>
-            <w:pBdr>
-              <w:top w:val="nil"/>
-              <w:left w:val="nil"/>
-              <w:bottom w:val="nil"/>
-              <w:right w:val="nil"/>
-              <w:between w:val="nil"/>
-            </w:pBdr>
-            <w:tabs>
-              <w:tab w:val="left" w:pos="851"/>
-              <w:tab w:val="right" w:pos="9061"/>
-            </w:tabs>
-            <w:ind w:firstLine="0"/>
-            <w:jc w:val="left"/>
-            <w:rPr>
-              <w:rFonts w:ascii="Calibri" w:eastAsia="Calibri" w:hAnsi="Calibri" w:cs="Calibri"/>
-              <w:color w:val="000000"/>
-              <w:sz w:val="22"/>
-              <w:szCs w:val="22"/>
-            </w:rPr>
+            <w:jc w:val="both"/>
           </w:pPr>
           <w:r>
-            <w:rPr>
-              <w:b/>
-              <w:smallCaps/>
-              <w:color w:val="0000FF"/>
-            </w:rPr>
-            <w:tab/>
-          </w:r>
-          <w:r>
-            <w:fldChar w:fldCharType="begin"/>
-          </w:r>
-          <w:r>
-            <w:instrText xml:space="preserve"> PAGEREF _19c6y18 \h </w:instrText>
-          </w:r>
-          <w:r>
-            <w:fldChar w:fldCharType="separate"/>
-          </w:r>
-          <w:r>
-            <w:rPr>
-              <w:b/>
-              <w:smallCaps/>
-              <w:color w:val="000000"/>
-            </w:rPr>
-            <w:t>REFERÊNCIAS</w:t>
-          </w:r>
-          <w:r>
-            <w:rPr>
-              <w:b/>
-              <w:smallCaps/>
-              <w:color w:val="000000"/>
-            </w:rPr>
-            <w:tab/>
-            <w:t>25</w:t>
-          </w:r>
-          <w:r>
-            <w:fldChar w:fldCharType="end"/>
+            <w:t xml:space="preserve">    REFERÊNCIAS                                                                                            26</w:t>
           </w:r>
         </w:p>
         <w:p>
           <w:pPr>
-            <w:pBdr>
-              <w:top w:val="nil"/>
-              <w:left w:val="nil"/>
-              <w:bottom w:val="nil"/>
-              <w:right w:val="nil"/>
-              <w:between w:val="nil"/>
-            </w:pBdr>
-            <w:tabs>
-              <w:tab w:val="left" w:pos="851"/>
-              <w:tab w:val="right" w:pos="9061"/>
-            </w:tabs>
-            <w:ind w:firstLine="0"/>
-            <w:jc w:val="left"/>
-            <w:rPr>
-              <w:rFonts w:ascii="Calibri" w:eastAsia="Calibri" w:hAnsi="Calibri" w:cs="Calibri"/>
-              <w:color w:val="000000"/>
-              <w:sz w:val="22"/>
-              <w:szCs w:val="22"/>
-            </w:rPr>
+            <w:jc w:val="both"/>
           </w:pPr>
           <w:r>
-            <w:rPr>
-              <w:b/>
-              <w:smallCaps/>
-              <w:color w:val="0000FF"/>
-            </w:rPr>
-            <w:tab/>
-          </w:r>
-          <w:r>
-            <w:fldChar w:fldCharType="begin"/>
-          </w:r>
-          <w:r>
-            <w:instrText xml:space="preserve"> PAGEREF _3tbugp1 \h </w:instrText>
-          </w:r>
-          <w:r>
-            <w:fldChar w:fldCharType="separate"/>
-          </w:r>
-          <w:r>
-            <w:rPr>
-              <w:b/>
-              <w:smallCaps/>
-              <w:color w:val="000000"/>
-            </w:rPr>
-            <w:t>APÊNDICE 1 – TÍTULO DO APÊNDICE</w:t>
-          </w:r>
-          <w:r>
-            <w:rPr>
-              <w:b/>
-              <w:smallCaps/>
-              <w:color w:val="000000"/>
-            </w:rPr>
-            <w:tab/>
-            <w:t>26</w:t>
-          </w:r>
-          <w:r>
-            <w:fldChar w:fldCharType="end"/>
-          </w:r>
-        </w:p>
-        <w:p>
-          <w:pPr>
-            <w:pBdr>
-              <w:top w:val="nil"/>
-              <w:left w:val="nil"/>
-              <w:bottom w:val="nil"/>
-              <w:right w:val="nil"/>
-              <w:between w:val="nil"/>
-            </w:pBdr>
-            <w:tabs>
-              <w:tab w:val="left" w:pos="851"/>
-              <w:tab w:val="right" w:pos="9061"/>
-            </w:tabs>
-            <w:ind w:firstLine="0"/>
-            <w:jc w:val="left"/>
-            <w:rPr>
-              <w:rFonts w:ascii="Calibri" w:eastAsia="Calibri" w:hAnsi="Calibri" w:cs="Calibri"/>
-              <w:color w:val="000000"/>
-              <w:sz w:val="22"/>
-              <w:szCs w:val="22"/>
-            </w:rPr>
-          </w:pPr>
-          <w:r>
-            <w:rPr>
-              <w:b/>
-              <w:smallCaps/>
-              <w:color w:val="0000FF"/>
-            </w:rPr>
-            <w:tab/>
-          </w:r>
-          <w:r>
-            <w:fldChar w:fldCharType="begin"/>
-          </w:r>
-          <w:r>
-            <w:instrText xml:space="preserve"> PAGEREF _28h4qwu \h </w:instrText>
-          </w:r>
-          <w:r>
-            <w:fldChar w:fldCharType="separate"/>
-          </w:r>
-          <w:r>
-            <w:rPr>
-              <w:b/>
-              <w:smallCaps/>
-              <w:color w:val="000000"/>
-            </w:rPr>
-            <w:t>ANEXO 1 – TÍTULO DO ANEXO</w:t>
-          </w:r>
-          <w:r>
-            <w:rPr>
-              <w:b/>
-              <w:smallCaps/>
-              <w:color w:val="000000"/>
-            </w:rPr>
-            <w:tab/>
-            <w:t>27</w:t>
-          </w:r>
-          <w:r>
-            <w:fldChar w:fldCharType="end"/>
+            <w:t xml:space="preserve"> DIAGRAMA LÓGICO                                                                                       27</w:t>
           </w:r>
         </w:p>
         <w:p>
@@ -4725,7 +5327,7 @@
         <w:pStyle w:val="Ttulo1"/>
         <w:numPr>
           <w:ilvl w:val="0"/>
-          <w:numId w:val="4"/>
+          <w:numId w:val="16"/>
         </w:numPr>
         <w:pBdr>
           <w:top w:val="nil"/>
@@ -4734,14 +5336,12 @@
           <w:right w:val="nil"/>
           <w:between w:val="nil"/>
         </w:pBdr>
-        <w:ind w:firstLine="851"/>
         <w:jc w:val="both"/>
         <w:rPr>
           <w:smallCaps w:val="0"/>
         </w:rPr>
       </w:pPr>
-      <w:bookmarkStart w:id="12" w:name="_1ksv4uv" w:colFirst="0" w:colLast="0"/>
-      <w:bookmarkEnd w:id="12"/>
+      <w:bookmarkStart w:id="13" w:name="_Toc118744729"/>
       <w:r>
         <w:rPr>
           <w:b w:val="0"/>
@@ -4750,6 +5350,7 @@
         <w:lastRenderedPageBreak/>
         <w:t>INTRODUÇÃO</w:t>
       </w:r>
+      <w:bookmarkEnd w:id="13"/>
     </w:p>
     <w:p>
       <w:pPr>
@@ -4784,22 +5385,6 @@
       <w:r>
         <w:t xml:space="preserve"> </w:t>
       </w:r>
-    </w:p>
-    <w:p>
-      <w:pPr>
-        <w:pBdr>
-          <w:top w:val="nil"/>
-          <w:left w:val="nil"/>
-          <w:bottom w:val="nil"/>
-          <w:right w:val="nil"/>
-          <w:between w:val="nil"/>
-        </w:pBdr>
-        <w:ind w:firstLine="851"/>
-        <w:jc w:val="both"/>
-        <w:rPr>
-          <w:color w:val="000000"/>
-        </w:rPr>
-      </w:pPr>
     </w:p>
     <w:p>
       <w:pPr>
@@ -4821,14 +5406,14 @@
           <w:color w:val="000000"/>
         </w:rPr>
       </w:pPr>
-      <w:bookmarkStart w:id="13" w:name="_44sinio" w:colFirst="0" w:colLast="0"/>
-      <w:bookmarkEnd w:id="13"/>
+      <w:bookmarkStart w:id="14" w:name="_Toc118744730"/>
       <w:r>
         <w:rPr>
           <w:color w:val="000000"/>
         </w:rPr>
         <w:t>EMBASAMENTO TEÓRICO DO OBJETO DE PESQUISA</w:t>
       </w:r>
+      <w:bookmarkEnd w:id="14"/>
     </w:p>
     <w:p>
       <w:pPr>
@@ -4859,8 +5444,13 @@
           <w:color w:val="000000"/>
         </w:rPr>
       </w:pPr>
-      <w:r>
-        <w:t xml:space="preserve">JUSTIFICATIVA </w:t>
+      <w:bookmarkStart w:id="15" w:name="_Toc118744731"/>
+      <w:r>
+        <w:t>JUSTIFICATIVA</w:t>
+      </w:r>
+      <w:bookmarkEnd w:id="15"/>
+      <w:r>
+        <w:t xml:space="preserve"> </w:t>
       </w:r>
     </w:p>
     <w:p>
@@ -4908,15 +5498,16 @@
           <w:ilvl w:val="1"/>
           <w:numId w:val="4"/>
         </w:numPr>
-      </w:pPr>
-      <w:bookmarkStart w:id="14" w:name="_2jxsxqh" w:colFirst="0" w:colLast="0"/>
-      <w:bookmarkEnd w:id="14"/>
+        <w:jc w:val="both"/>
+      </w:pPr>
+      <w:bookmarkStart w:id="16" w:name="_Toc118744732"/>
       <w:r>
         <w:rPr>
           <w:smallCaps w:val="0"/>
         </w:rPr>
         <w:t>OBJETIVOS</w:t>
       </w:r>
+      <w:bookmarkEnd w:id="16"/>
     </w:p>
     <w:p>
       <w:pPr>
@@ -4998,10 +5589,13 @@
           <w:numId w:val="4"/>
         </w:numPr>
       </w:pPr>
-      <w:bookmarkStart w:id="15" w:name="_z337ya" w:colFirst="0" w:colLast="0"/>
-      <w:bookmarkEnd w:id="15"/>
-      <w:r>
-        <w:t xml:space="preserve">OBJETIVO GERAL </w:t>
+      <w:bookmarkStart w:id="17" w:name="_Toc118744733"/>
+      <w:r>
+        <w:t>OBJETIVO GERAL</w:t>
+      </w:r>
+      <w:bookmarkEnd w:id="17"/>
+      <w:r>
+        <w:t xml:space="preserve"> </w:t>
       </w:r>
     </w:p>
     <w:p>
@@ -5019,8 +5613,8 @@
           <w:color w:val="000000"/>
         </w:rPr>
       </w:pPr>
-      <w:bookmarkStart w:id="16" w:name="_3j2qqm3" w:colFirst="0" w:colLast="0"/>
-      <w:bookmarkEnd w:id="16"/>
+      <w:bookmarkStart w:id="18" w:name="_3j2qqm3" w:colFirst="0" w:colLast="0"/>
+      <w:bookmarkEnd w:id="18"/>
       <w:r>
         <w:rPr>
           <w:color w:val="000000"/>
@@ -5052,11 +5646,11 @@
           <w:numId w:val="4"/>
         </w:numPr>
       </w:pPr>
-      <w:bookmarkStart w:id="17" w:name="_1y810tw" w:colFirst="0" w:colLast="0"/>
-      <w:bookmarkEnd w:id="17"/>
+      <w:bookmarkStart w:id="19" w:name="_Toc118744734"/>
       <w:r>
         <w:t>OBJETIVOS ESPECÍFICOS</w:t>
       </w:r>
+      <w:bookmarkEnd w:id="19"/>
     </w:p>
     <w:p>
       <w:pPr>
@@ -5138,11 +5732,11 @@
           <w:numId w:val="4"/>
         </w:numPr>
       </w:pPr>
-      <w:bookmarkStart w:id="18" w:name="_4i7ojhp" w:colFirst="0" w:colLast="0"/>
-      <w:bookmarkEnd w:id="18"/>
+      <w:bookmarkStart w:id="20" w:name="_Toc118744735"/>
       <w:r>
         <w:t>METODOLOGIA</w:t>
       </w:r>
+      <w:bookmarkEnd w:id="20"/>
     </w:p>
     <w:p>
       <w:pPr>
@@ -5157,42 +5751,16 @@
         <w:spacing w:before="360" w:after="480" w:line="240" w:lineRule="auto"/>
         <w:jc w:val="both"/>
         <w:rPr>
-          <w:rFonts w:ascii="Helvetica" w:hAnsi="Helvetica" w:cs="Helvetica"/>
           <w:color w:val="222222"/>
-          <w:sz w:val="25"/>
-          <w:szCs w:val="25"/>
           <w:shd w:val="clear" w:color="auto" w:fill="FFFFFF"/>
         </w:rPr>
       </w:pPr>
       <w:r>
         <w:rPr>
-          <w:rFonts w:ascii="Helvetica" w:hAnsi="Helvetica" w:cs="Helvetica"/>
           <w:color w:val="222222"/>
-          <w:sz w:val="25"/>
-          <w:szCs w:val="25"/>
           <w:shd w:val="clear" w:color="auto" w:fill="FFFFFF"/>
         </w:rPr>
-        <w:t xml:space="preserve">Usamos as metodologias </w:t>
-      </w:r>
-      <w:r>
-        <w:rPr>
-          <w:rFonts w:ascii="Helvetica" w:hAnsi="Helvetica" w:cs="Helvetica"/>
-          <w:color w:val="222222"/>
-          <w:sz w:val="25"/>
-          <w:szCs w:val="25"/>
-          <w:shd w:val="clear" w:color="auto" w:fill="FFFFFF"/>
-        </w:rPr>
-        <w:t>Extreme Programming</w:t>
-      </w:r>
-      <w:r>
-        <w:rPr>
-          <w:rFonts w:ascii="Helvetica" w:hAnsi="Helvetica" w:cs="Helvetica"/>
-          <w:color w:val="222222"/>
-          <w:sz w:val="25"/>
-          <w:szCs w:val="25"/>
-          <w:shd w:val="clear" w:color="auto" w:fill="FFFFFF"/>
-        </w:rPr>
-        <w:t>, scrum e nos organizamos com o trello.</w:t>
+        <w:t>Usamos as metodologias Extreme Programming, scrum e nos organizamos com o trello.</w:t>
       </w:r>
     </w:p>
     <w:p>
@@ -5210,25 +5778,13 @@
         <w:jc w:val="both"/>
         <w:rPr>
           <w:color w:val="000000"/>
-          <w:sz w:val="20"/>
-          <w:szCs w:val="20"/>
-        </w:rPr>
-      </w:pPr>
-      <w:r>
-        <w:rPr>
-          <w:color w:val="000000"/>
-          <w:sz w:val="20"/>
-          <w:szCs w:val="20"/>
-        </w:rPr>
-        <w:t xml:space="preserve"> </w:t>
-      </w:r>
-      <w:r>
-        <w:rPr>
-          <w:color w:val="000000"/>
-          <w:sz w:val="20"/>
-          <w:szCs w:val="20"/>
-        </w:rPr>
-        <w:t xml:space="preserve">O XP (Extreme Programming ou Programação Extrema) é uma metodologia focada no desenvolvimento de software que possui valores e princípios, onde são fundamentados por um conjunto de práticas. </w:t>
+        </w:rPr>
+      </w:pPr>
+      <w:r>
+        <w:rPr>
+          <w:color w:val="000000"/>
+        </w:rPr>
+        <w:t xml:space="preserve"> O XP (Extreme Programming ou Programação Extrema) é uma metodologia focada no desenvolvimento de software que possui valores e princípios, onde são fundamentados por um conjunto de práticas. </w:t>
       </w:r>
     </w:p>
     <w:p>
@@ -5246,62 +5802,22 @@
         <w:jc w:val="both"/>
         <w:rPr>
           <w:color w:val="000000"/>
-          <w:sz w:val="20"/>
-          <w:szCs w:val="20"/>
-        </w:rPr>
-      </w:pPr>
-      <w:r>
-        <w:rPr>
-          <w:color w:val="000000"/>
-          <w:sz w:val="20"/>
-          <w:szCs w:val="20"/>
-        </w:rPr>
-        <w:t>(Marylene</w:t>
-      </w:r>
-      <w:r>
-        <w:rPr>
-          <w:color w:val="000000"/>
-          <w:sz w:val="20"/>
-          <w:szCs w:val="20"/>
-        </w:rPr>
-        <w:t xml:space="preserve"> Guedes</w:t>
-      </w:r>
-      <w:r>
-        <w:rPr>
-          <w:color w:val="000000"/>
-          <w:sz w:val="20"/>
-          <w:szCs w:val="20"/>
-        </w:rPr>
-        <w:t>, 2020,</w:t>
+        </w:rPr>
+      </w:pPr>
+      <w:r>
+        <w:rPr>
+          <w:color w:val="000000"/>
+        </w:rPr>
+        <w:t>(Marylene Guedes, 2020,</w:t>
       </w:r>
       <w:r>
         <w:t xml:space="preserve"> </w:t>
       </w:r>
-      <w:proofErr w:type="gramStart"/>
-      <w:r>
-        <w:rPr>
-          <w:color w:val="000000"/>
-          <w:sz w:val="12"/>
-          <w:szCs w:val="20"/>
-        </w:rPr>
-        <w:t>https://www.treinaweb.com.br/blog/o-que-e-xp-extreme-programming</w:t>
-      </w:r>
-      <w:r>
-        <w:rPr>
-          <w:color w:val="000000"/>
-          <w:sz w:val="20"/>
-          <w:szCs w:val="20"/>
-        </w:rPr>
-        <w:t xml:space="preserve"> )</w:t>
-      </w:r>
-      <w:proofErr w:type="gramEnd"/>
-      <w:r>
-        <w:rPr>
-          <w:color w:val="000000"/>
-          <w:sz w:val="20"/>
-          <w:szCs w:val="20"/>
-        </w:rPr>
-        <w:t>.</w:t>
+      <w:r>
+        <w:rPr>
+          <w:color w:val="000000"/>
+        </w:rPr>
+        <w:t>https://www.treinaweb.com.br/blog/o-que-e-xp-extreme-programming ).</w:t>
       </w:r>
     </w:p>
     <w:p>
@@ -5312,10 +5828,12 @@
           <w:numId w:val="4"/>
         </w:numPr>
       </w:pPr>
+      <w:bookmarkStart w:id="21" w:name="_Toc118744736"/>
       <w:r>
         <w:lastRenderedPageBreak/>
         <w:t>CRONOGRAMA</w:t>
       </w:r>
+      <w:bookmarkEnd w:id="21"/>
     </w:p>
     <w:p>
       <w:pPr>
@@ -5338,9 +5856,11 @@
           <w:numId w:val="4"/>
         </w:numPr>
       </w:pPr>
+      <w:bookmarkStart w:id="22" w:name="_Toc118744737"/>
       <w:r>
         <w:t>FERRAMENTAS</w:t>
       </w:r>
+      <w:bookmarkEnd w:id="22"/>
     </w:p>
     <w:p>
       <w:pPr>
@@ -5355,19 +5875,13 @@
         <w:spacing w:before="360" w:after="480" w:line="240" w:lineRule="auto"/>
         <w:jc w:val="both"/>
         <w:rPr>
-          <w:rFonts w:ascii="Helvetica" w:hAnsi="Helvetica" w:cs="Helvetica"/>
           <w:color w:val="222222"/>
-          <w:sz w:val="25"/>
-          <w:szCs w:val="25"/>
           <w:shd w:val="clear" w:color="auto" w:fill="FFFFFF"/>
         </w:rPr>
       </w:pPr>
       <w:r>
         <w:rPr>
-          <w:rFonts w:ascii="Helvetica" w:hAnsi="Helvetica" w:cs="Helvetica"/>
           <w:color w:val="222222"/>
-          <w:sz w:val="25"/>
-          <w:szCs w:val="25"/>
           <w:shd w:val="clear" w:color="auto" w:fill="FFFFFF"/>
         </w:rPr>
         <w:t>As ferramentas que usamos durante o desenvolvimento do TCC foi:</w:t>
@@ -5391,19 +5905,13 @@
         <w:spacing w:before="360" w:after="480" w:line="240" w:lineRule="auto"/>
         <w:jc w:val="both"/>
         <w:rPr>
-          <w:rFonts w:ascii="Helvetica" w:hAnsi="Helvetica" w:cs="Helvetica"/>
           <w:color w:val="222222"/>
-          <w:sz w:val="25"/>
-          <w:szCs w:val="25"/>
           <w:shd w:val="clear" w:color="auto" w:fill="FFFFFF"/>
         </w:rPr>
       </w:pPr>
       <w:r>
         <w:rPr>
-          <w:rFonts w:ascii="Helvetica" w:hAnsi="Helvetica" w:cs="Helvetica"/>
           <w:color w:val="222222"/>
-          <w:sz w:val="25"/>
-          <w:szCs w:val="25"/>
           <w:shd w:val="clear" w:color="auto" w:fill="FFFFFF"/>
         </w:rPr>
         <w:t>HTML.</w:t>
@@ -5427,19 +5935,13 @@
         <w:spacing w:before="360" w:after="480" w:line="240" w:lineRule="auto"/>
         <w:jc w:val="both"/>
         <w:rPr>
-          <w:rFonts w:ascii="Helvetica" w:hAnsi="Helvetica" w:cs="Helvetica"/>
           <w:color w:val="222222"/>
-          <w:sz w:val="25"/>
-          <w:szCs w:val="25"/>
           <w:shd w:val="clear" w:color="auto" w:fill="FFFFFF"/>
         </w:rPr>
       </w:pPr>
       <w:r>
         <w:rPr>
-          <w:rFonts w:ascii="Helvetica" w:hAnsi="Helvetica" w:cs="Helvetica"/>
           <w:color w:val="222222"/>
-          <w:sz w:val="25"/>
-          <w:szCs w:val="25"/>
           <w:shd w:val="clear" w:color="auto" w:fill="FFFFFF"/>
         </w:rPr>
         <w:t>CSS.</w:t>
@@ -5463,19 +5965,13 @@
         <w:spacing w:before="360" w:after="480" w:line="240" w:lineRule="auto"/>
         <w:jc w:val="both"/>
         <w:rPr>
-          <w:rFonts w:ascii="Helvetica" w:hAnsi="Helvetica" w:cs="Helvetica"/>
           <w:color w:val="222222"/>
-          <w:sz w:val="25"/>
-          <w:szCs w:val="25"/>
           <w:shd w:val="clear" w:color="auto" w:fill="FFFFFF"/>
         </w:rPr>
       </w:pPr>
       <w:r>
         <w:rPr>
-          <w:rFonts w:ascii="Helvetica" w:hAnsi="Helvetica" w:cs="Helvetica"/>
           <w:color w:val="222222"/>
-          <w:sz w:val="25"/>
-          <w:szCs w:val="25"/>
           <w:shd w:val="clear" w:color="auto" w:fill="FFFFFF"/>
         </w:rPr>
         <w:t>JAVASCRIPT.</w:t>
@@ -5499,19 +5995,13 @@
         <w:spacing w:before="360" w:after="480" w:line="240" w:lineRule="auto"/>
         <w:jc w:val="both"/>
         <w:rPr>
-          <w:rFonts w:ascii="Helvetica" w:hAnsi="Helvetica" w:cs="Helvetica"/>
           <w:color w:val="222222"/>
-          <w:sz w:val="25"/>
-          <w:szCs w:val="25"/>
           <w:shd w:val="clear" w:color="auto" w:fill="FFFFFF"/>
         </w:rPr>
       </w:pPr>
       <w:r>
         <w:rPr>
-          <w:rFonts w:ascii="Helvetica" w:hAnsi="Helvetica" w:cs="Helvetica"/>
           <w:color w:val="222222"/>
-          <w:sz w:val="25"/>
-          <w:szCs w:val="25"/>
           <w:shd w:val="clear" w:color="auto" w:fill="FFFFFF"/>
         </w:rPr>
         <w:t>FIGMA.</w:t>
@@ -5535,19 +6025,13 @@
         <w:spacing w:before="360" w:after="480" w:line="240" w:lineRule="auto"/>
         <w:jc w:val="both"/>
         <w:rPr>
-          <w:rFonts w:ascii="Helvetica" w:hAnsi="Helvetica" w:cs="Helvetica"/>
           <w:color w:val="222222"/>
-          <w:sz w:val="25"/>
-          <w:szCs w:val="25"/>
           <w:shd w:val="clear" w:color="auto" w:fill="FFFFFF"/>
         </w:rPr>
       </w:pPr>
       <w:r>
         <w:rPr>
-          <w:rFonts w:ascii="Helvetica" w:hAnsi="Helvetica" w:cs="Helvetica"/>
           <w:color w:val="222222"/>
-          <w:sz w:val="25"/>
-          <w:szCs w:val="25"/>
           <w:shd w:val="clear" w:color="auto" w:fill="FFFFFF"/>
         </w:rPr>
         <w:t>GIT .</w:t>
@@ -5571,19 +6055,13 @@
         <w:spacing w:before="360" w:after="480" w:line="240" w:lineRule="auto"/>
         <w:jc w:val="both"/>
         <w:rPr>
-          <w:rFonts w:ascii="Helvetica" w:hAnsi="Helvetica" w:cs="Helvetica"/>
           <w:color w:val="222222"/>
-          <w:sz w:val="25"/>
-          <w:szCs w:val="25"/>
           <w:shd w:val="clear" w:color="auto" w:fill="FFFFFF"/>
         </w:rPr>
       </w:pPr>
       <w:r>
         <w:rPr>
-          <w:rFonts w:ascii="Helvetica" w:hAnsi="Helvetica" w:cs="Helvetica"/>
           <w:color w:val="222222"/>
-          <w:sz w:val="25"/>
-          <w:szCs w:val="25"/>
           <w:shd w:val="clear" w:color="auto" w:fill="FFFFFF"/>
         </w:rPr>
         <w:t>GITHUB.</w:t>
@@ -5607,19 +6085,13 @@
         <w:spacing w:before="360" w:after="480" w:line="240" w:lineRule="auto"/>
         <w:jc w:val="both"/>
         <w:rPr>
-          <w:rFonts w:ascii="Helvetica" w:hAnsi="Helvetica" w:cs="Helvetica"/>
           <w:color w:val="222222"/>
-          <w:sz w:val="25"/>
-          <w:szCs w:val="25"/>
           <w:shd w:val="clear" w:color="auto" w:fill="FFFFFF"/>
         </w:rPr>
       </w:pPr>
       <w:r>
         <w:rPr>
-          <w:rFonts w:ascii="Helvetica" w:hAnsi="Helvetica" w:cs="Helvetica"/>
           <w:color w:val="222222"/>
-          <w:sz w:val="25"/>
-          <w:szCs w:val="25"/>
           <w:shd w:val="clear" w:color="auto" w:fill="FFFFFF"/>
         </w:rPr>
         <w:t>TRELLO.</w:t>
@@ -5643,19 +6115,13 @@
         <w:spacing w:before="360" w:after="480" w:line="240" w:lineRule="auto"/>
         <w:jc w:val="both"/>
         <w:rPr>
-          <w:rFonts w:ascii="Helvetica" w:hAnsi="Helvetica" w:cs="Helvetica"/>
           <w:color w:val="222222"/>
-          <w:sz w:val="25"/>
-          <w:szCs w:val="25"/>
           <w:shd w:val="clear" w:color="auto" w:fill="FFFFFF"/>
         </w:rPr>
       </w:pPr>
       <w:r>
         <w:rPr>
-          <w:rFonts w:ascii="Helvetica" w:hAnsi="Helvetica" w:cs="Helvetica"/>
           <w:color w:val="222222"/>
-          <w:sz w:val="25"/>
-          <w:szCs w:val="25"/>
           <w:shd w:val="clear" w:color="auto" w:fill="FFFFFF"/>
         </w:rPr>
         <w:t>WORD.</w:t>
@@ -5679,19 +6145,13 @@
         <w:spacing w:before="360" w:after="480" w:line="240" w:lineRule="auto"/>
         <w:jc w:val="both"/>
         <w:rPr>
-          <w:rFonts w:ascii="Helvetica" w:hAnsi="Helvetica" w:cs="Helvetica"/>
           <w:color w:val="222222"/>
-          <w:sz w:val="25"/>
-          <w:szCs w:val="25"/>
           <w:shd w:val="clear" w:color="auto" w:fill="FFFFFF"/>
         </w:rPr>
       </w:pPr>
       <w:r>
         <w:rPr>
-          <w:rFonts w:ascii="Helvetica" w:hAnsi="Helvetica" w:cs="Helvetica"/>
           <w:color w:val="222222"/>
-          <w:sz w:val="25"/>
-          <w:szCs w:val="25"/>
           <w:shd w:val="clear" w:color="auto" w:fill="FFFFFF"/>
         </w:rPr>
         <w:t>XP.</w:t>
@@ -5715,19 +6175,13 @@
         <w:spacing w:before="360" w:after="480" w:line="240" w:lineRule="auto"/>
         <w:jc w:val="both"/>
         <w:rPr>
-          <w:rFonts w:ascii="Helvetica" w:hAnsi="Helvetica" w:cs="Helvetica"/>
           <w:color w:val="222222"/>
-          <w:sz w:val="25"/>
-          <w:szCs w:val="25"/>
           <w:shd w:val="clear" w:color="auto" w:fill="FFFFFF"/>
         </w:rPr>
       </w:pPr>
       <w:r>
         <w:rPr>
-          <w:rFonts w:ascii="Helvetica" w:hAnsi="Helvetica" w:cs="Helvetica"/>
           <w:color w:val="222222"/>
-          <w:sz w:val="25"/>
-          <w:szCs w:val="25"/>
           <w:shd w:val="clear" w:color="auto" w:fill="FFFFFF"/>
         </w:rPr>
         <w:t>SCRUM.</w:t>
@@ -5751,19 +6205,13 @@
         <w:spacing w:before="360" w:after="480" w:line="240" w:lineRule="auto"/>
         <w:jc w:val="both"/>
         <w:rPr>
-          <w:rFonts w:ascii="Helvetica" w:hAnsi="Helvetica" w:cs="Helvetica"/>
           <w:color w:val="222222"/>
-          <w:sz w:val="25"/>
-          <w:szCs w:val="25"/>
           <w:shd w:val="clear" w:color="auto" w:fill="FFFFFF"/>
         </w:rPr>
       </w:pPr>
       <w:r>
         <w:rPr>
-          <w:rFonts w:ascii="Helvetica" w:hAnsi="Helvetica" w:cs="Helvetica"/>
           <w:color w:val="222222"/>
-          <w:sz w:val="25"/>
-          <w:szCs w:val="25"/>
           <w:shd w:val="clear" w:color="auto" w:fill="FFFFFF"/>
         </w:rPr>
         <w:t>API REST.</w:t>
@@ -5788,19 +6236,13 @@
         <w:ind w:left="900"/>
         <w:jc w:val="both"/>
         <w:rPr>
-          <w:rFonts w:ascii="Helvetica" w:hAnsi="Helvetica" w:cs="Helvetica"/>
           <w:color w:val="222222"/>
-          <w:sz w:val="25"/>
-          <w:szCs w:val="25"/>
           <w:shd w:val="clear" w:color="auto" w:fill="FFFFFF"/>
         </w:rPr>
       </w:pPr>
       <w:r>
         <w:rPr>
-          <w:rFonts w:ascii="Helvetica" w:hAnsi="Helvetica" w:cs="Helvetica"/>
           <w:color w:val="222222"/>
-          <w:sz w:val="25"/>
-          <w:szCs w:val="25"/>
           <w:shd w:val="clear" w:color="auto" w:fill="FFFFFF"/>
         </w:rPr>
         <w:t>BACK-END.</w:t>
@@ -5824,19 +6266,13 @@
         <w:spacing w:before="360" w:after="480" w:line="240" w:lineRule="auto"/>
         <w:jc w:val="both"/>
         <w:rPr>
-          <w:rFonts w:ascii="Helvetica" w:hAnsi="Helvetica" w:cs="Helvetica"/>
           <w:color w:val="222222"/>
-          <w:sz w:val="25"/>
-          <w:szCs w:val="25"/>
           <w:shd w:val="clear" w:color="auto" w:fill="FFFFFF"/>
         </w:rPr>
       </w:pPr>
       <w:r>
         <w:rPr>
-          <w:rFonts w:ascii="Helvetica" w:hAnsi="Helvetica" w:cs="Helvetica"/>
           <w:color w:val="222222"/>
-          <w:sz w:val="25"/>
-          <w:szCs w:val="25"/>
           <w:shd w:val="clear" w:color="auto" w:fill="FFFFFF"/>
         </w:rPr>
         <w:t>BANCO DE DADOS</w:t>
@@ -5882,19 +6318,13 @@
         <w:spacing w:before="360" w:after="480" w:line="240" w:lineRule="auto"/>
         <w:jc w:val="both"/>
         <w:rPr>
-          <w:rFonts w:ascii="Helvetica" w:hAnsi="Helvetica" w:cs="Helvetica"/>
           <w:color w:val="222222"/>
-          <w:sz w:val="25"/>
-          <w:szCs w:val="25"/>
           <w:shd w:val="clear" w:color="auto" w:fill="FFFFFF"/>
         </w:rPr>
       </w:pPr>
       <w:r>
         <w:rPr>
-          <w:rFonts w:ascii="Helvetica" w:hAnsi="Helvetica" w:cs="Helvetica"/>
           <w:color w:val="222222"/>
-          <w:sz w:val="25"/>
-          <w:szCs w:val="25"/>
           <w:shd w:val="clear" w:color="auto" w:fill="FFFFFF"/>
         </w:rPr>
         <w:t xml:space="preserve">PLANEJAMENTO </w:t>
@@ -5913,19 +6343,13 @@
         <w:spacing w:before="360" w:after="480" w:line="240" w:lineRule="auto"/>
         <w:jc w:val="both"/>
         <w:rPr>
-          <w:rFonts w:ascii="Helvetica" w:hAnsi="Helvetica" w:cs="Helvetica"/>
           <w:color w:val="222222"/>
-          <w:sz w:val="25"/>
-          <w:szCs w:val="25"/>
           <w:shd w:val="clear" w:color="auto" w:fill="FFFFFF"/>
         </w:rPr>
       </w:pPr>
       <w:r>
         <w:rPr>
-          <w:rFonts w:ascii="Helvetica" w:hAnsi="Helvetica" w:cs="Helvetica"/>
           <w:color w:val="222222"/>
-          <w:sz w:val="25"/>
-          <w:szCs w:val="25"/>
           <w:shd w:val="clear" w:color="auto" w:fill="FFFFFF"/>
         </w:rPr>
         <w:t>O planejamento funcionou da seguinte forma, no dia 15 de outubro se iniciou a estrutura HTML, dando sequencia no CSS e JavaScript.</w:t>
@@ -5949,19 +6373,13 @@
         <w:spacing w:before="360" w:after="480" w:line="240" w:lineRule="auto"/>
         <w:jc w:val="both"/>
         <w:rPr>
-          <w:rFonts w:ascii="Helvetica" w:hAnsi="Helvetica" w:cs="Helvetica"/>
           <w:color w:val="222222"/>
-          <w:sz w:val="25"/>
-          <w:szCs w:val="25"/>
           <w:shd w:val="clear" w:color="auto" w:fill="FFFFFF"/>
         </w:rPr>
       </w:pPr>
       <w:r>
         <w:rPr>
-          <w:rFonts w:ascii="Helvetica" w:hAnsi="Helvetica" w:cs="Helvetica"/>
           <w:color w:val="222222"/>
-          <w:sz w:val="25"/>
-          <w:szCs w:val="25"/>
           <w:shd w:val="clear" w:color="auto" w:fill="FFFFFF"/>
         </w:rPr>
         <w:t>REQUISITOS (FUNCIONAIS E NÃO FUNCIONAIS)</w:t>
@@ -5980,29 +6398,20 @@
         <w:spacing w:before="360" w:after="480" w:line="240" w:lineRule="auto"/>
         <w:jc w:val="both"/>
         <w:rPr>
-          <w:rFonts w:ascii="Helvetica" w:hAnsi="Helvetica" w:cs="Helvetica"/>
           <w:color w:val="222222"/>
-          <w:sz w:val="25"/>
-          <w:szCs w:val="25"/>
           <w:shd w:val="clear" w:color="auto" w:fill="FFFFFF"/>
         </w:rPr>
       </w:pPr>
       <w:r>
         <w:rPr>
-          <w:rFonts w:ascii="Helvetica" w:hAnsi="Helvetica" w:cs="Helvetica"/>
           <w:color w:val="222222"/>
-          <w:sz w:val="25"/>
-          <w:szCs w:val="25"/>
           <w:shd w:val="clear" w:color="auto" w:fill="FFFFFF"/>
         </w:rPr>
         <w:t>REQUISITO FUNCIONAL</w:t>
       </w:r>
       <w:r>
         <w:rPr>
-          <w:rFonts w:ascii="Helvetica" w:hAnsi="Helvetica" w:cs="Helvetica"/>
           <w:color w:val="222222"/>
-          <w:sz w:val="25"/>
-          <w:szCs w:val="25"/>
           <w:shd w:val="clear" w:color="auto" w:fill="FFFFFF"/>
         </w:rPr>
         <w:t>:</w:t>
@@ -6026,19 +6435,13 @@
         <w:spacing w:before="360" w:after="480" w:line="240" w:lineRule="auto"/>
         <w:jc w:val="both"/>
         <w:rPr>
-          <w:rFonts w:ascii="Helvetica" w:hAnsi="Helvetica" w:cs="Helvetica"/>
           <w:color w:val="222222"/>
-          <w:sz w:val="25"/>
-          <w:szCs w:val="25"/>
           <w:shd w:val="clear" w:color="auto" w:fill="FFFFFF"/>
         </w:rPr>
       </w:pPr>
       <w:r>
         <w:rPr>
-          <w:rFonts w:ascii="Helvetica" w:hAnsi="Helvetica" w:cs="Helvetica"/>
           <w:color w:val="222222"/>
-          <w:sz w:val="25"/>
-          <w:szCs w:val="25"/>
           <w:shd w:val="clear" w:color="auto" w:fill="FFFFFF"/>
         </w:rPr>
         <w:t>Tela de Login</w:t>
@@ -6062,19 +6465,13 @@
         <w:spacing w:before="360" w:after="480" w:line="240" w:lineRule="auto"/>
         <w:jc w:val="both"/>
         <w:rPr>
-          <w:rFonts w:ascii="Helvetica" w:hAnsi="Helvetica" w:cs="Helvetica"/>
           <w:color w:val="222222"/>
-          <w:sz w:val="25"/>
-          <w:szCs w:val="25"/>
           <w:shd w:val="clear" w:color="auto" w:fill="FFFFFF"/>
         </w:rPr>
       </w:pPr>
       <w:r>
         <w:rPr>
-          <w:rFonts w:ascii="Helvetica" w:hAnsi="Helvetica" w:cs="Helvetica"/>
           <w:color w:val="222222"/>
-          <w:sz w:val="25"/>
-          <w:szCs w:val="25"/>
           <w:shd w:val="clear" w:color="auto" w:fill="FFFFFF"/>
         </w:rPr>
         <w:t>Tela de Cadastro</w:t>
@@ -6098,19 +6495,13 @@
         <w:spacing w:before="360" w:after="480" w:line="240" w:lineRule="auto"/>
         <w:jc w:val="both"/>
         <w:rPr>
-          <w:rFonts w:ascii="Helvetica" w:hAnsi="Helvetica" w:cs="Helvetica"/>
           <w:color w:val="222222"/>
-          <w:sz w:val="25"/>
-          <w:szCs w:val="25"/>
           <w:shd w:val="clear" w:color="auto" w:fill="FFFFFF"/>
         </w:rPr>
       </w:pPr>
       <w:r>
         <w:rPr>
-          <w:rFonts w:ascii="Helvetica" w:hAnsi="Helvetica" w:cs="Helvetica"/>
           <w:color w:val="222222"/>
-          <w:sz w:val="25"/>
-          <w:szCs w:val="25"/>
           <w:shd w:val="clear" w:color="auto" w:fill="FFFFFF"/>
         </w:rPr>
         <w:t>Validação de Cadastro</w:t>
@@ -6134,19 +6525,13 @@
         <w:spacing w:before="360" w:after="480" w:line="240" w:lineRule="auto"/>
         <w:jc w:val="both"/>
         <w:rPr>
-          <w:rFonts w:ascii="Helvetica" w:hAnsi="Helvetica" w:cs="Helvetica"/>
           <w:color w:val="222222"/>
-          <w:sz w:val="25"/>
-          <w:szCs w:val="25"/>
           <w:shd w:val="clear" w:color="auto" w:fill="FFFFFF"/>
         </w:rPr>
       </w:pPr>
       <w:r>
         <w:rPr>
-          <w:rFonts w:ascii="Helvetica" w:hAnsi="Helvetica" w:cs="Helvetica"/>
           <w:color w:val="222222"/>
-          <w:sz w:val="25"/>
-          <w:szCs w:val="25"/>
           <w:shd w:val="clear" w:color="auto" w:fill="FFFFFF"/>
         </w:rPr>
         <w:t>Consumo de API REST</w:t>
@@ -6170,19 +6555,13 @@
         <w:spacing w:before="360" w:after="480" w:line="240" w:lineRule="auto"/>
         <w:jc w:val="both"/>
         <w:rPr>
-          <w:rFonts w:ascii="Helvetica" w:hAnsi="Helvetica" w:cs="Helvetica"/>
           <w:color w:val="222222"/>
-          <w:sz w:val="25"/>
-          <w:szCs w:val="25"/>
           <w:shd w:val="clear" w:color="auto" w:fill="FFFFFF"/>
         </w:rPr>
       </w:pPr>
       <w:r>
         <w:rPr>
-          <w:rFonts w:ascii="Helvetica" w:hAnsi="Helvetica" w:cs="Helvetica"/>
           <w:color w:val="222222"/>
-          <w:sz w:val="25"/>
-          <w:szCs w:val="25"/>
           <w:shd w:val="clear" w:color="auto" w:fill="FFFFFF"/>
         </w:rPr>
         <w:t>Filtro de itens de compra</w:t>
@@ -6206,19 +6585,13 @@
         <w:spacing w:before="360" w:after="480" w:line="240" w:lineRule="auto"/>
         <w:jc w:val="both"/>
         <w:rPr>
-          <w:rFonts w:ascii="Helvetica" w:hAnsi="Helvetica" w:cs="Helvetica"/>
           <w:color w:val="222222"/>
-          <w:sz w:val="25"/>
-          <w:szCs w:val="25"/>
           <w:shd w:val="clear" w:color="auto" w:fill="FFFFFF"/>
         </w:rPr>
       </w:pPr>
       <w:r>
         <w:rPr>
-          <w:rFonts w:ascii="Helvetica" w:hAnsi="Helvetica" w:cs="Helvetica"/>
           <w:color w:val="222222"/>
-          <w:sz w:val="25"/>
-          <w:szCs w:val="25"/>
           <w:shd w:val="clear" w:color="auto" w:fill="FFFFFF"/>
         </w:rPr>
         <w:t>Segurança</w:t>
@@ -6237,22 +6610,15 @@
         <w:spacing w:before="360" w:after="480" w:line="240" w:lineRule="auto"/>
         <w:jc w:val="both"/>
         <w:rPr>
-          <w:rFonts w:ascii="Helvetica" w:hAnsi="Helvetica" w:cs="Helvetica"/>
           <w:color w:val="222222"/>
-          <w:sz w:val="25"/>
-          <w:szCs w:val="25"/>
           <w:shd w:val="clear" w:color="auto" w:fill="FFFFFF"/>
         </w:rPr>
       </w:pPr>
       <w:r>
         <w:rPr>
-          <w:rFonts w:ascii="Helvetica" w:hAnsi="Helvetica" w:cs="Helvetica"/>
           <w:color w:val="222222"/>
-          <w:sz w:val="25"/>
-          <w:szCs w:val="25"/>
           <w:shd w:val="clear" w:color="auto" w:fill="FFFFFF"/>
         </w:rPr>
-        <w:lastRenderedPageBreak/>
         <w:t>REQUISITO NÃO FUNCIONAL</w:t>
       </w:r>
     </w:p>
@@ -6274,21 +6640,16 @@
         <w:spacing w:before="360" w:after="480" w:line="240" w:lineRule="auto"/>
         <w:jc w:val="both"/>
         <w:rPr>
-          <w:rFonts w:ascii="Helvetica" w:hAnsi="Helvetica" w:cs="Helvetica"/>
           <w:color w:val="222222"/>
-          <w:sz w:val="25"/>
-          <w:szCs w:val="25"/>
           <w:shd w:val="clear" w:color="auto" w:fill="FFFFFF"/>
         </w:rPr>
       </w:pPr>
       <w:r>
         <w:rPr>
-          <w:rFonts w:ascii="Helvetica" w:hAnsi="Helvetica" w:cs="Helvetica"/>
           <w:color w:val="222222"/>
-          <w:sz w:val="25"/>
-          <w:szCs w:val="25"/>
           <w:shd w:val="clear" w:color="auto" w:fill="FFFFFF"/>
         </w:rPr>
+        <w:lastRenderedPageBreak/>
         <w:t>Tempo de resposta aceitável</w:t>
       </w:r>
     </w:p>
@@ -6310,19 +6671,13 @@
         <w:spacing w:before="360" w:after="480" w:line="240" w:lineRule="auto"/>
         <w:jc w:val="both"/>
         <w:rPr>
-          <w:rFonts w:ascii="Helvetica" w:hAnsi="Helvetica" w:cs="Helvetica"/>
           <w:color w:val="222222"/>
-          <w:sz w:val="25"/>
-          <w:szCs w:val="25"/>
           <w:shd w:val="clear" w:color="auto" w:fill="FFFFFF"/>
         </w:rPr>
       </w:pPr>
       <w:r>
         <w:rPr>
-          <w:rFonts w:ascii="Helvetica" w:hAnsi="Helvetica" w:cs="Helvetica"/>
           <w:color w:val="222222"/>
-          <w:sz w:val="25"/>
-          <w:szCs w:val="25"/>
           <w:shd w:val="clear" w:color="auto" w:fill="FFFFFF"/>
         </w:rPr>
         <w:t>Interface do usuário</w:t>
@@ -6341,10 +6696,7 @@
         <w:spacing w:before="360" w:after="480" w:line="240" w:lineRule="auto"/>
         <w:jc w:val="both"/>
         <w:rPr>
-          <w:rFonts w:ascii="Helvetica" w:hAnsi="Helvetica" w:cs="Helvetica"/>
           <w:color w:val="222222"/>
-          <w:sz w:val="25"/>
-          <w:szCs w:val="25"/>
           <w:shd w:val="clear" w:color="auto" w:fill="FFFFFF"/>
         </w:rPr>
       </w:pPr>
@@ -6367,6 +6719,31 @@
         <w:spacing w:before="360" w:after="480" w:line="240" w:lineRule="auto"/>
         <w:jc w:val="both"/>
         <w:rPr>
+          <w:color w:val="222222"/>
+          <w:shd w:val="clear" w:color="auto" w:fill="FFFFFF"/>
+        </w:rPr>
+      </w:pPr>
+      <w:r>
+        <w:rPr>
+          <w:color w:val="222222"/>
+          <w:shd w:val="clear" w:color="auto" w:fill="FFFFFF"/>
+        </w:rPr>
+        <w:t>PROTÓTIPOS DE TELAS</w:t>
+      </w:r>
+    </w:p>
+    <w:p>
+      <w:pPr>
+        <w:keepLines/>
+        <w:pBdr>
+          <w:top w:val="nil"/>
+          <w:left w:val="nil"/>
+          <w:bottom w:val="nil"/>
+          <w:right w:val="nil"/>
+          <w:between w:val="nil"/>
+        </w:pBdr>
+        <w:spacing w:before="360" w:after="480" w:line="240" w:lineRule="auto"/>
+        <w:jc w:val="both"/>
+        <w:rPr>
           <w:rFonts w:ascii="Helvetica" w:hAnsi="Helvetica" w:cs="Helvetica"/>
           <w:color w:val="222222"/>
           <w:sz w:val="25"/>
@@ -6377,37 +6754,7 @@
       <w:r>
         <w:rPr>
           <w:rFonts w:ascii="Helvetica" w:hAnsi="Helvetica" w:cs="Helvetica"/>
-          <w:color w:val="222222"/>
-          <w:sz w:val="25"/>
-          <w:szCs w:val="25"/>
-          <w:shd w:val="clear" w:color="auto" w:fill="FFFFFF"/>
-        </w:rPr>
-        <w:t>PROTÓTIPOS DE TELAS</w:t>
-      </w:r>
-    </w:p>
-    <w:p>
-      <w:pPr>
-        <w:keepLines/>
-        <w:pBdr>
-          <w:top w:val="nil"/>
-          <w:left w:val="nil"/>
-          <w:bottom w:val="nil"/>
-          <w:right w:val="nil"/>
-          <w:between w:val="nil"/>
-        </w:pBdr>
-        <w:spacing w:before="360" w:after="480" w:line="240" w:lineRule="auto"/>
-        <w:jc w:val="both"/>
-        <w:rPr>
-          <w:rFonts w:ascii="Helvetica" w:hAnsi="Helvetica" w:cs="Helvetica"/>
-          <w:color w:val="222222"/>
-          <w:sz w:val="25"/>
-          <w:szCs w:val="25"/>
-          <w:shd w:val="clear" w:color="auto" w:fill="FFFFFF"/>
-        </w:rPr>
-      </w:pPr>
-      <w:r>
-        <w:rPr>
-          <w:rFonts w:ascii="Helvetica" w:hAnsi="Helvetica" w:cs="Helvetica"/>
+          <w:noProof/>
           <w:color w:val="222222"/>
           <w:sz w:val="25"/>
           <w:szCs w:val="25"/>
@@ -6490,19 +6837,13 @@
         <w:spacing w:before="360" w:after="480" w:line="240" w:lineRule="auto"/>
         <w:jc w:val="both"/>
         <w:rPr>
-          <w:rFonts w:ascii="Helvetica" w:hAnsi="Helvetica" w:cs="Helvetica"/>
           <w:color w:val="222222"/>
-          <w:sz w:val="25"/>
-          <w:szCs w:val="25"/>
           <w:shd w:val="clear" w:color="auto" w:fill="FFFFFF"/>
         </w:rPr>
       </w:pPr>
       <w:r>
         <w:rPr>
-          <w:rFonts w:ascii="Helvetica" w:hAnsi="Helvetica" w:cs="Helvetica"/>
           <w:color w:val="222222"/>
-          <w:sz w:val="25"/>
-          <w:szCs w:val="25"/>
           <w:shd w:val="clear" w:color="auto" w:fill="FFFFFF"/>
         </w:rPr>
         <w:t>REGRAS DE NEGÓCIO</w:t>
@@ -6549,16 +6890,12 @@
               <w:rPr>
                 <w:b/>
                 <w:color w:val="000000"/>
-                <w:sz w:val="20"/>
-                <w:szCs w:val="20"/>
               </w:rPr>
             </w:pPr>
             <w:r>
               <w:rPr>
                 <w:b/>
                 <w:color w:val="000000"/>
-                <w:sz w:val="20"/>
-                <w:szCs w:val="20"/>
               </w:rPr>
               <w:t>TAREFAS</w:t>
             </w:r>
@@ -6583,15 +6920,11 @@
               <w:jc w:val="left"/>
               <w:rPr>
                 <w:color w:val="000000"/>
-                <w:sz w:val="20"/>
-                <w:szCs w:val="20"/>
               </w:rPr>
             </w:pPr>
             <w:r>
               <w:rPr>
                 <w:color w:val="000000"/>
-                <w:sz w:val="20"/>
-                <w:szCs w:val="20"/>
               </w:rPr>
               <w:t>Entrada para:</w:t>
             </w:r>
@@ -6614,15 +6947,11 @@
               <w:jc w:val="left"/>
               <w:rPr>
                 <w:color w:val="000000"/>
-                <w:sz w:val="20"/>
-                <w:szCs w:val="20"/>
               </w:rPr>
             </w:pPr>
             <w:r>
               <w:rPr>
                 <w:color w:val="000000"/>
-                <w:sz w:val="20"/>
-                <w:szCs w:val="20"/>
               </w:rPr>
               <w:t>Criar os casos de teste</w:t>
             </w:r>
@@ -6645,15 +6974,11 @@
               <w:jc w:val="left"/>
               <w:rPr>
                 <w:color w:val="000000"/>
-                <w:sz w:val="20"/>
-                <w:szCs w:val="20"/>
               </w:rPr>
             </w:pPr>
             <w:r>
               <w:rPr>
                 <w:color w:val="000000"/>
-                <w:sz w:val="20"/>
-                <w:szCs w:val="20"/>
               </w:rPr>
               <w:t>Detalhar/Refinar os requisitos</w:t>
             </w:r>
@@ -6676,15 +7001,11 @@
               <w:jc w:val="left"/>
               <w:rPr>
                 <w:color w:val="000000"/>
-                <w:sz w:val="20"/>
-                <w:szCs w:val="20"/>
               </w:rPr>
             </w:pPr>
             <w:r>
               <w:rPr>
                 <w:color w:val="000000"/>
-                <w:sz w:val="20"/>
-                <w:szCs w:val="20"/>
               </w:rPr>
               <w:t>Projetar a solução</w:t>
             </w:r>
@@ -6707,17 +7028,27 @@
               <w:jc w:val="left"/>
               <w:rPr>
                 <w:color w:val="000000"/>
-                <w:sz w:val="20"/>
-                <w:szCs w:val="20"/>
               </w:rPr>
             </w:pPr>
             <w:r>
               <w:rPr>
                 <w:color w:val="000000"/>
-                <w:sz w:val="20"/>
-                <w:szCs w:val="20"/>
-              </w:rPr>
-              <w:t>Desenvolver a documentação do usuário</w:t>
+              </w:rPr>
+              <w:t xml:space="preserve">Desenvolver a </w:t>
+            </w:r>
+            <w:r>
+              <w:rPr>
+                <w:color w:val="000000"/>
+                <w:sz w:val="22"/>
+                <w:szCs w:val="22"/>
+              </w:rPr>
+              <w:t>documentação</w:t>
+            </w:r>
+            <w:r>
+              <w:rPr>
+                <w:color w:val="000000"/>
+              </w:rPr>
+              <w:t xml:space="preserve"> do usuário</w:t>
             </w:r>
           </w:p>
         </w:tc>
@@ -6740,15 +7071,11 @@
               <w:jc w:val="left"/>
               <w:rPr>
                 <w:color w:val="000000"/>
-                <w:sz w:val="20"/>
-                <w:szCs w:val="20"/>
               </w:rPr>
             </w:pPr>
             <w:r>
               <w:rPr>
                 <w:color w:val="000000"/>
-                <w:sz w:val="20"/>
-                <w:szCs w:val="20"/>
               </w:rPr>
               <w:t>Saída de:</w:t>
             </w:r>
@@ -6771,15 +7098,11 @@
               <w:jc w:val="left"/>
               <w:rPr>
                 <w:color w:val="000000"/>
-                <w:sz w:val="20"/>
-                <w:szCs w:val="20"/>
               </w:rPr>
             </w:pPr>
             <w:r>
               <w:rPr>
                 <w:color w:val="000000"/>
-                <w:sz w:val="20"/>
-                <w:szCs w:val="20"/>
               </w:rPr>
               <w:t>Detalhar/Refinar os Requisitos</w:t>
             </w:r>
@@ -6802,15 +7125,11 @@
               <w:jc w:val="left"/>
               <w:rPr>
                 <w:color w:val="000000"/>
-                <w:sz w:val="20"/>
-                <w:szCs w:val="20"/>
               </w:rPr>
             </w:pPr>
             <w:r>
               <w:rPr>
                 <w:color w:val="000000"/>
-                <w:sz w:val="20"/>
-                <w:szCs w:val="20"/>
               </w:rPr>
               <w:t>Realizar Levantamento de Requisitos</w:t>
             </w:r>
@@ -6826,19 +7145,25 @@
           <w:numId w:val="4"/>
         </w:numPr>
         <w:ind w:left="227" w:hanging="227"/>
-      </w:pPr>
-      <w:bookmarkStart w:id="19" w:name="_2xcytpi" w:colFirst="0" w:colLast="0"/>
-      <w:bookmarkEnd w:id="19"/>
+        <w:rPr>
+          <w:b w:val="0"/>
+          <w:bCs/>
+        </w:rPr>
+      </w:pPr>
       <w:r>
         <w:br w:type="page"/>
       </w:r>
-      <w:r>
-        <w:rPr>
+      <w:bookmarkStart w:id="23" w:name="_Toc118744738"/>
+      <w:r>
+        <w:rPr>
+          <w:b w:val="0"/>
+          <w:bCs/>
           <w:smallCaps w:val="0"/>
         </w:rPr>
         <w:lastRenderedPageBreak/>
         <w:t>REVISÃO DE LITERATURA</w:t>
       </w:r>
+      <w:bookmarkEnd w:id="23"/>
     </w:p>
     <w:p>
       <w:pPr>
@@ -6875,21 +7200,7 @@
         <w:rPr>
           <w:color w:val="000000"/>
         </w:rPr>
-        <w:t xml:space="preserve">Somos muito mais que uma food delivery: somos </w:t>
-      </w:r>
-      <w:proofErr w:type="gramStart"/>
-      <w:r>
-        <w:rPr>
-          <w:color w:val="000000"/>
-        </w:rPr>
-        <w:t>mercado</w:t>
-      </w:r>
-      <w:proofErr w:type="gramEnd"/>
-      <w:r>
-        <w:rPr>
-          <w:color w:val="000000"/>
-        </w:rPr>
-        <w:t>, farmácia, pet, benefícios. E temos fome de alimentar o futuro do mundo com nossos projetos de Educação, Meio Ambiente, Diversidade &amp; Inclusão além de promover mais valorização para quem faz entregas!</w:t>
+        <w:t>Somos muito mais que uma food delivery: somos mercado, farmácia, pet, benefícios. E temos fome de alimentar o futuro do mundo com nossos projetos de Educação, Meio Ambiente, Diversidade &amp; Inclusão além de promover mais valorização para quem faz entregas!</w:t>
       </w:r>
     </w:p>
     <w:p>
@@ -6916,8 +7227,7 @@
           <w:numId w:val="4"/>
         </w:numPr>
       </w:pPr>
-      <w:bookmarkStart w:id="20" w:name="_1ci93xb" w:colFirst="0" w:colLast="0"/>
-      <w:bookmarkEnd w:id="20"/>
+      <w:bookmarkStart w:id="24" w:name="_Toc118744739"/>
       <w:r>
         <w:t xml:space="preserve">TÍTULO </w:t>
       </w:r>
@@ -6927,6 +7237,7 @@
         </w:rPr>
         <w:t>DA SEÇÃO SECUNDÁRIA</w:t>
       </w:r>
+      <w:bookmarkEnd w:id="24"/>
     </w:p>
     <w:p>
       <w:pPr>
@@ -6993,14 +7304,7 @@
         <w:rPr>
           <w:color w:val="000000"/>
         </w:rPr>
-        <w:t>. A gente quer #</w:t>
-      </w:r>
-      <w:proofErr w:type="spellStart"/>
-      <w:r>
-        <w:rPr>
-          <w:color w:val="000000"/>
-        </w:rPr>
-        <w:t>MuitoMaisQue</w:t>
+        <w:t>. A gente quer #MuitoMaisQue</w:t>
       </w:r>
       <w:r>
         <w:rPr>
@@ -7008,7 +7312,6 @@
         </w:rPr>
         <w:t>Frutas</w:t>
       </w:r>
-      <w:proofErr w:type="spellEnd"/>
       <w:r>
         <w:rPr>
           <w:color w:val="000000"/>
@@ -7040,8 +7343,7 @@
           <w:numId w:val="4"/>
         </w:numPr>
       </w:pPr>
-      <w:bookmarkStart w:id="21" w:name="_3whwml4" w:colFirst="0" w:colLast="0"/>
-      <w:bookmarkEnd w:id="21"/>
+      <w:bookmarkStart w:id="25" w:name="_Toc118744740"/>
       <w:r>
         <w:t xml:space="preserve">TÍTULO </w:t>
       </w:r>
@@ -7051,6 +7353,7 @@
         </w:rPr>
         <w:t>DA SEÇÃO SECUNDÁRIA</w:t>
       </w:r>
+      <w:bookmarkEnd w:id="25"/>
     </w:p>
     <w:p>
       <w:pPr>
@@ -7083,16 +7386,14 @@
           <w:color w:val="000000"/>
         </w:rPr>
       </w:pPr>
-      <w:bookmarkStart w:id="22" w:name="_2bn6wsx" w:colFirst="0" w:colLast="0"/>
-      <w:bookmarkEnd w:id="22"/>
-      <w:proofErr w:type="gramStart"/>
+      <w:bookmarkStart w:id="26" w:name="_2bn6wsx" w:colFirst="0" w:colLast="0"/>
+      <w:bookmarkEnd w:id="26"/>
       <w:r>
         <w:rPr>
           <w:color w:val="000000"/>
         </w:rPr>
         <w:t>Primeiras telas de etapas do caminho do usuário para a realização das compras FIGURA</w:t>
       </w:r>
-      <w:proofErr w:type="gramEnd"/>
       <w:r>
         <w:rPr>
           <w:color w:val="000000"/>
@@ -7134,8 +7435,8 @@
           <w:szCs w:val="20"/>
         </w:rPr>
       </w:pPr>
-      <w:bookmarkStart w:id="23" w:name="_qsh70q" w:colFirst="0" w:colLast="0"/>
-      <w:bookmarkEnd w:id="23"/>
+      <w:bookmarkStart w:id="27" w:name="_qsh70q" w:colFirst="0" w:colLast="0"/>
+      <w:bookmarkEnd w:id="27"/>
       <w:r>
         <w:rPr>
           <w:color w:val="000000"/>
@@ -7401,7 +7702,6 @@
           <w:color w:val="000000"/>
         </w:rPr>
       </w:pPr>
-      <w:proofErr w:type="gramStart"/>
       <w:r>
         <w:rPr>
           <w:color w:val="000000"/>
@@ -7413,14 +7713,7 @@
         <w:rPr>
           <w:color w:val="000000"/>
         </w:rPr>
-        <w:t>FIGURA</w:t>
-      </w:r>
-      <w:proofErr w:type="gramEnd"/>
-      <w:r>
-        <w:rPr>
-          <w:color w:val="000000"/>
-        </w:rPr>
-        <w:t xml:space="preserve"> 2. </w:t>
+        <w:t xml:space="preserve">FIGURA 2. </w:t>
       </w:r>
     </w:p>
     <w:p>
@@ -7452,30 +7745,24 @@
         <w:ind w:firstLine="0"/>
         <w:rPr>
           <w:color w:val="000000"/>
-          <w:sz w:val="20"/>
-          <w:szCs w:val="20"/>
-        </w:rPr>
-      </w:pPr>
-      <w:bookmarkStart w:id="24" w:name="_3as4poj" w:colFirst="0" w:colLast="0"/>
-      <w:bookmarkEnd w:id="24"/>
-      <w:r>
-        <w:rPr>
-          <w:color w:val="000000"/>
-          <w:sz w:val="20"/>
-          <w:szCs w:val="20"/>
+        </w:rPr>
+      </w:pPr>
+      <w:bookmarkStart w:id="28" w:name="_3as4poj" w:colFirst="0" w:colLast="0"/>
+      <w:bookmarkEnd w:id="28"/>
+      <w:r>
+        <w:rPr>
+          <w:color w:val="000000"/>
         </w:rPr>
         <w:t xml:space="preserve">FIGURA 2 – </w:t>
       </w:r>
-      <w:bookmarkStart w:id="25" w:name="_Hlk118472114"/>
-      <w:r>
-        <w:rPr>
-          <w:color w:val="000000"/>
-          <w:sz w:val="20"/>
-          <w:szCs w:val="20"/>
+      <w:bookmarkStart w:id="29" w:name="_Hlk118472114"/>
+      <w:r>
+        <w:rPr>
+          <w:color w:val="000000"/>
         </w:rPr>
         <w:t>PARTE DOIS DO LAYOUT MOBILE</w:t>
       </w:r>
-      <w:bookmarkEnd w:id="25"/>
+      <w:bookmarkEnd w:id="29"/>
     </w:p>
     <w:p>
       <w:pPr>
@@ -7561,23 +7848,17 @@
         <w:ind w:firstLine="0"/>
         <w:rPr>
           <w:color w:val="000000"/>
-          <w:sz w:val="20"/>
-          <w:szCs w:val="20"/>
-        </w:rPr>
-      </w:pPr>
-      <w:r>
-        <w:rPr>
-          <w:color w:val="000000"/>
-          <w:sz w:val="20"/>
-          <w:szCs w:val="20"/>
+        </w:rPr>
+      </w:pPr>
+      <w:r>
+        <w:rPr>
+          <w:color w:val="000000"/>
         </w:rPr>
         <w:t xml:space="preserve">FONTE: </w:t>
       </w:r>
       <w:r>
         <w:rPr>
           <w:color w:val="000000"/>
-          <w:sz w:val="20"/>
-          <w:szCs w:val="20"/>
         </w:rPr>
         <w:t>Matheus Gomes (2022).</w:t>
       </w:r>
@@ -7595,33 +7876,19 @@
         <w:ind w:firstLine="0"/>
         <w:rPr>
           <w:color w:val="000000"/>
-          <w:sz w:val="20"/>
-          <w:szCs w:val="20"/>
-        </w:rPr>
-      </w:pPr>
-      <w:r>
-        <w:rPr>
-          <w:color w:val="000000"/>
-          <w:sz w:val="20"/>
-          <w:szCs w:val="20"/>
+        </w:rPr>
+      </w:pPr>
+      <w:r>
+        <w:rPr>
+          <w:color w:val="000000"/>
         </w:rPr>
         <w:t xml:space="preserve">LEGENDA: </w:t>
       </w:r>
       <w:r>
         <w:rPr>
           <w:color w:val="000000"/>
-          <w:sz w:val="20"/>
-          <w:szCs w:val="20"/>
-        </w:rPr>
-        <w:t>P</w:t>
-      </w:r>
-      <w:r>
-        <w:rPr>
-          <w:color w:val="000000"/>
-          <w:sz w:val="20"/>
-          <w:szCs w:val="20"/>
-        </w:rPr>
-        <w:t>arte dois do layout mobile</w:t>
+        </w:rPr>
+        <w:t>Parte dois do layout mobile</w:t>
       </w:r>
     </w:p>
     <w:p>
@@ -7696,25 +7963,19 @@
         <w:ind w:firstLine="0"/>
         <w:rPr>
           <w:color w:val="000000"/>
-          <w:sz w:val="20"/>
-          <w:szCs w:val="20"/>
-        </w:rPr>
-      </w:pPr>
-      <w:bookmarkStart w:id="26" w:name="_1pxezwc" w:colFirst="0" w:colLast="0"/>
-      <w:bookmarkEnd w:id="26"/>
-      <w:r>
-        <w:rPr>
-          <w:color w:val="000000"/>
-          <w:sz w:val="20"/>
-          <w:szCs w:val="20"/>
+        </w:rPr>
+      </w:pPr>
+      <w:bookmarkStart w:id="30" w:name="_1pxezwc" w:colFirst="0" w:colLast="0"/>
+      <w:bookmarkEnd w:id="30"/>
+      <w:r>
+        <w:rPr>
+          <w:color w:val="000000"/>
         </w:rPr>
         <w:t xml:space="preserve">FIGURA 3 – </w:t>
       </w:r>
       <w:r>
         <w:rPr>
           <w:color w:val="000000"/>
-          <w:sz w:val="20"/>
-          <w:szCs w:val="20"/>
         </w:rPr>
         <w:t>LAYOUT DESKTOP</w:t>
       </w:r>
@@ -7794,23 +8055,17 @@
         <w:ind w:firstLine="0"/>
         <w:rPr>
           <w:color w:val="000000"/>
-          <w:sz w:val="20"/>
-          <w:szCs w:val="20"/>
-        </w:rPr>
-      </w:pPr>
-      <w:r>
-        <w:rPr>
-          <w:color w:val="000000"/>
-          <w:sz w:val="20"/>
-          <w:szCs w:val="20"/>
+        </w:rPr>
+      </w:pPr>
+      <w:r>
+        <w:rPr>
+          <w:color w:val="000000"/>
         </w:rPr>
         <w:t xml:space="preserve">FONTE: </w:t>
       </w:r>
       <w:r>
         <w:rPr>
           <w:color w:val="000000"/>
-          <w:sz w:val="20"/>
-          <w:szCs w:val="20"/>
         </w:rPr>
         <w:t>Matheus Gomes (2022).</w:t>
       </w:r>
@@ -7828,8 +8083,6 @@
         <w:ind w:firstLine="0"/>
         <w:rPr>
           <w:color w:val="000000"/>
-          <w:sz w:val="20"/>
-          <w:szCs w:val="20"/>
         </w:rPr>
       </w:pPr>
     </w:p>
@@ -7878,37 +8131,22 @@
         <w:ind w:firstLine="0"/>
         <w:rPr>
           <w:color w:val="000000"/>
-          <w:sz w:val="20"/>
-          <w:szCs w:val="20"/>
-        </w:rPr>
-      </w:pPr>
-      <w:bookmarkStart w:id="27" w:name="_49x2ik5" w:colFirst="0" w:colLast="0"/>
-      <w:bookmarkStart w:id="28" w:name="_3o7alnk" w:colFirst="0" w:colLast="0"/>
-      <w:bookmarkEnd w:id="27"/>
-      <w:bookmarkEnd w:id="28"/>
-      <w:r>
-        <w:rPr>
-          <w:color w:val="000000"/>
-          <w:sz w:val="20"/>
-          <w:szCs w:val="20"/>
-        </w:rPr>
+        </w:rPr>
+      </w:pPr>
+      <w:bookmarkStart w:id="31" w:name="_3o7alnk" w:colFirst="0" w:colLast="0"/>
+      <w:bookmarkEnd w:id="31"/>
+      <w:r>
+        <w:rPr>
+          <w:color w:val="000000"/>
+        </w:rPr>
+        <w:lastRenderedPageBreak/>
         <w:t xml:space="preserve">  </w:t>
       </w:r>
       <w:r>
         <w:rPr>
           <w:color w:val="000000"/>
-          <w:sz w:val="20"/>
-          <w:szCs w:val="20"/>
-        </w:rPr>
-        <w:t xml:space="preserve">QUADRO – </w:t>
-      </w:r>
-      <w:r>
-        <w:rPr>
-          <w:color w:val="000000"/>
-          <w:sz w:val="20"/>
-          <w:szCs w:val="20"/>
-        </w:rPr>
-        <w:t>PLANO DE TESTE</w:t>
+        </w:rPr>
+        <w:t>QUADRO – PLANO DE TESTE</w:t>
       </w:r>
     </w:p>
     <w:p>
@@ -7925,8 +8163,6 @@
         <w:jc w:val="both"/>
         <w:rPr>
           <w:color w:val="000000"/>
-          <w:sz w:val="20"/>
-          <w:szCs w:val="20"/>
         </w:rPr>
       </w:pPr>
     </w:p>
@@ -7973,16 +8209,12 @@
               <w:rPr>
                 <w:b/>
                 <w:color w:val="000000"/>
-                <w:sz w:val="20"/>
-                <w:szCs w:val="20"/>
               </w:rPr>
             </w:pPr>
             <w:r>
               <w:rPr>
                 <w:b/>
                 <w:color w:val="000000"/>
-                <w:sz w:val="20"/>
-                <w:szCs w:val="20"/>
               </w:rPr>
               <w:t>DISCPLINAS</w:t>
             </w:r>
@@ -8012,33 +8244,13 @@
               <w:jc w:val="left"/>
               <w:rPr>
                 <w:color w:val="000000"/>
-                <w:sz w:val="20"/>
-                <w:szCs w:val="20"/>
               </w:rPr>
             </w:pPr>
             <w:r>
               <w:rPr>
                 <w:color w:val="000000"/>
-                <w:sz w:val="20"/>
-                <w:szCs w:val="20"/>
-              </w:rPr>
-              <w:t xml:space="preserve">    </w:t>
-            </w:r>
-            <w:r>
-              <w:rPr>
-                <w:color w:val="000000"/>
-                <w:sz w:val="20"/>
-                <w:szCs w:val="20"/>
-              </w:rPr>
-              <w:t xml:space="preserve">Modelagem do </w:t>
-            </w:r>
-            <w:r>
-              <w:rPr>
-                <w:color w:val="000000"/>
-                <w:sz w:val="20"/>
-                <w:szCs w:val="20"/>
-              </w:rPr>
-              <w:t xml:space="preserve">  </w:t>
+              </w:rPr>
+              <w:t xml:space="preserve">    Modelagem do   </w:t>
             </w:r>
           </w:p>
           <w:p>
@@ -8055,15 +8267,11 @@
               <w:jc w:val="left"/>
               <w:rPr>
                 <w:color w:val="000000"/>
-                <w:sz w:val="20"/>
-                <w:szCs w:val="20"/>
               </w:rPr>
             </w:pPr>
             <w:r>
               <w:rPr>
                 <w:color w:val="000000"/>
-                <w:sz w:val="20"/>
-                <w:szCs w:val="20"/>
               </w:rPr>
               <w:t xml:space="preserve">        negócio</w:t>
             </w:r>
@@ -8083,8 +8291,6 @@
               <w:jc w:val="left"/>
               <w:rPr>
                 <w:color w:val="000000"/>
-                <w:sz w:val="20"/>
-                <w:szCs w:val="20"/>
               </w:rPr>
             </w:pPr>
           </w:p>
@@ -8113,25 +8319,13 @@
               <w:jc w:val="left"/>
               <w:rPr>
                 <w:color w:val="000000"/>
-                <w:sz w:val="20"/>
-                <w:szCs w:val="20"/>
               </w:rPr>
             </w:pPr>
             <w:r>
               <w:rPr>
                 <w:color w:val="000000"/>
-                <w:sz w:val="20"/>
-                <w:szCs w:val="20"/>
-              </w:rPr>
-              <w:t xml:space="preserve">       </w:t>
-            </w:r>
-            <w:r>
-              <w:rPr>
-                <w:color w:val="000000"/>
-                <w:sz w:val="20"/>
-                <w:szCs w:val="20"/>
-              </w:rPr>
-              <w:t>Requisitos</w:t>
+              </w:rPr>
+              <w:t xml:space="preserve">       Requisitos</w:t>
             </w:r>
           </w:p>
           <w:p>
@@ -8148,8 +8342,6 @@
               <w:jc w:val="left"/>
               <w:rPr>
                 <w:color w:val="000000"/>
-                <w:sz w:val="20"/>
-                <w:szCs w:val="20"/>
               </w:rPr>
             </w:pPr>
           </w:p>
@@ -8177,15 +8369,11 @@
               <w:ind w:firstLine="0"/>
               <w:rPr>
                 <w:color w:val="000000"/>
-                <w:sz w:val="20"/>
-                <w:szCs w:val="20"/>
               </w:rPr>
             </w:pPr>
             <w:r>
               <w:rPr>
                 <w:color w:val="000000"/>
-                <w:sz w:val="20"/>
-                <w:szCs w:val="20"/>
               </w:rPr>
               <w:t>Análise e Projeto</w:t>
             </w:r>
@@ -8203,8 +8391,6 @@
               <w:ind w:firstLine="0"/>
               <w:rPr>
                 <w:color w:val="000000"/>
-                <w:sz w:val="20"/>
-                <w:szCs w:val="20"/>
               </w:rPr>
             </w:pPr>
           </w:p>
@@ -8233,33 +8419,13 @@
               <w:jc w:val="left"/>
               <w:rPr>
                 <w:color w:val="000000"/>
-                <w:sz w:val="20"/>
-                <w:szCs w:val="20"/>
               </w:rPr>
             </w:pPr>
             <w:r>
               <w:rPr>
                 <w:color w:val="000000"/>
-                <w:sz w:val="20"/>
-                <w:szCs w:val="20"/>
-              </w:rPr>
-              <w:t xml:space="preserve">    </w:t>
-            </w:r>
-            <w:r>
-              <w:rPr>
-                <w:color w:val="000000"/>
-                <w:sz w:val="20"/>
-                <w:szCs w:val="20"/>
-              </w:rPr>
-              <w:t>Implementa</w:t>
-            </w:r>
-            <w:r>
-              <w:rPr>
-                <w:color w:val="000000"/>
-                <w:sz w:val="20"/>
-                <w:szCs w:val="20"/>
-              </w:rPr>
-              <w:t>ção</w:t>
+              </w:rPr>
+              <w:t xml:space="preserve">    Implementação</w:t>
             </w:r>
           </w:p>
         </w:tc>
@@ -8287,15 +8453,11 @@
               <w:jc w:val="left"/>
               <w:rPr>
                 <w:color w:val="000000"/>
-                <w:sz w:val="20"/>
-                <w:szCs w:val="20"/>
               </w:rPr>
             </w:pPr>
             <w:r>
               <w:rPr>
                 <w:color w:val="000000"/>
-                <w:sz w:val="20"/>
-                <w:szCs w:val="20"/>
               </w:rPr>
               <w:t xml:space="preserve">         Testes</w:t>
             </w:r>
@@ -8325,15 +8487,11 @@
               <w:jc w:val="left"/>
               <w:rPr>
                 <w:color w:val="000000"/>
-                <w:sz w:val="20"/>
-                <w:szCs w:val="20"/>
               </w:rPr>
             </w:pPr>
             <w:r>
               <w:rPr>
                 <w:color w:val="000000"/>
-                <w:sz w:val="20"/>
-                <w:szCs w:val="20"/>
               </w:rPr>
               <w:t xml:space="preserve">      Implantação</w:t>
             </w:r>
@@ -8354,25 +8512,19 @@
         <w:ind w:firstLine="0"/>
         <w:rPr>
           <w:color w:val="000000"/>
-          <w:sz w:val="20"/>
-          <w:szCs w:val="20"/>
-        </w:rPr>
-      </w:pPr>
-      <w:bookmarkStart w:id="29" w:name="_23ckvvd" w:colFirst="0" w:colLast="0"/>
-      <w:bookmarkEnd w:id="29"/>
-      <w:r>
-        <w:rPr>
-          <w:color w:val="000000"/>
-          <w:sz w:val="20"/>
-          <w:szCs w:val="20"/>
+        </w:rPr>
+      </w:pPr>
+      <w:bookmarkStart w:id="32" w:name="_23ckvvd" w:colFirst="0" w:colLast="0"/>
+      <w:bookmarkEnd w:id="32"/>
+      <w:r>
+        <w:rPr>
+          <w:color w:val="000000"/>
         </w:rPr>
         <w:t xml:space="preserve"> </w:t>
       </w:r>
       <w:r>
         <w:rPr>
           <w:color w:val="000000"/>
-          <w:sz w:val="20"/>
-          <w:szCs w:val="20"/>
         </w:rPr>
         <w:t>CASOS DE TESTE</w:t>
       </w:r>
@@ -8409,8 +8561,8 @@
           <w:color w:val="000000"/>
         </w:rPr>
       </w:pPr>
-      <w:bookmarkStart w:id="30" w:name="_ihv636" w:colFirst="0" w:colLast="0"/>
-      <w:bookmarkEnd w:id="30"/>
+      <w:bookmarkStart w:id="33" w:name="_ihv636" w:colFirst="0" w:colLast="0"/>
+      <w:bookmarkEnd w:id="33"/>
       <w:r>
         <w:rPr>
           <w:b/>
@@ -8592,21 +8744,7 @@
         <w:rPr>
           <w:color w:val="000000"/>
         </w:rPr>
-        <w:t xml:space="preserve">1 </w:t>
-      </w:r>
-      <w:proofErr w:type="gramStart"/>
-      <w:r>
-        <w:rPr>
-          <w:color w:val="000000"/>
-        </w:rPr>
-        <w:t>-  Acessar</w:t>
-      </w:r>
-      <w:proofErr w:type="gramEnd"/>
-      <w:r>
-        <w:rPr>
-          <w:color w:val="000000"/>
-        </w:rPr>
-        <w:t xml:space="preserve"> a tela de cadastro, quando o login não ser identificado.</w:t>
+        <w:t>1 -  Acessar a tela de cadastro, quando o login não ser identificado.</w:t>
       </w:r>
     </w:p>
     <w:p>
@@ -8846,14 +8984,13 @@
           <w:color w:val="000000"/>
         </w:rPr>
       </w:pPr>
-      <w:proofErr w:type="spellStart"/>
-      <w:r>
-        <w:rPr>
-          <w:color w:val="000000"/>
-        </w:rPr>
+      <w:r>
+        <w:rPr>
+          <w:color w:val="000000"/>
+        </w:rPr>
+        <w:lastRenderedPageBreak/>
         <w:t>Email</w:t>
       </w:r>
-      <w:proofErr w:type="spellEnd"/>
     </w:p>
     <w:p>
       <w:pPr>
@@ -8893,7 +9030,6 @@
         <w:rPr>
           <w:color w:val="000000"/>
         </w:rPr>
-        <w:lastRenderedPageBreak/>
         <w:t>– Clicar no botão de “cadastrar”;</w:t>
       </w:r>
     </w:p>
@@ -9030,17 +9166,17 @@
           <w:numId w:val="14"/>
         </w:numPr>
       </w:pPr>
-      <w:bookmarkStart w:id="31" w:name="_32hioqz" w:colFirst="0" w:colLast="0"/>
-      <w:bookmarkStart w:id="32" w:name="_2grqrue" w:colFirst="0" w:colLast="0"/>
-      <w:bookmarkEnd w:id="31"/>
-      <w:bookmarkEnd w:id="32"/>
+      <w:bookmarkStart w:id="34" w:name="_32hioqz" w:colFirst="0" w:colLast="0"/>
+      <w:bookmarkEnd w:id="34"/>
       <w:r>
         <w:br w:type="page"/>
       </w:r>
+      <w:bookmarkStart w:id="35" w:name="_Toc118744741"/>
       <w:r>
         <w:lastRenderedPageBreak/>
         <w:t>TELAS DO SISTEMA</w:t>
       </w:r>
+      <w:bookmarkEnd w:id="35"/>
       <w:r>
         <w:t xml:space="preserve">  </w:t>
       </w:r>
@@ -9134,8 +9270,6 @@
       <w:pPr>
         <w:pStyle w:val="Ttulo1"/>
       </w:pPr>
-      <w:bookmarkStart w:id="33" w:name="_vx1227" w:colFirst="0" w:colLast="0"/>
-      <w:bookmarkEnd w:id="33"/>
     </w:p>
     <w:p>
       <w:pPr>
@@ -9151,9 +9285,11 @@
       <w:pPr>
         <w:pStyle w:val="Ttulo1"/>
       </w:pPr>
+      <w:bookmarkStart w:id="36" w:name="_Toc118744742"/>
       <w:r>
         <w:t>INSTRUÇÕES DE USO</w:t>
       </w:r>
+      <w:bookmarkEnd w:id="36"/>
     </w:p>
     <w:p>
       <w:pPr>
@@ -9231,8 +9367,6 @@
           <w:numId w:val="14"/>
         </w:numPr>
       </w:pPr>
-      <w:bookmarkStart w:id="34" w:name="_4f1mdlm" w:colFirst="0" w:colLast="0"/>
-      <w:bookmarkEnd w:id="34"/>
       <w:r>
         <w:lastRenderedPageBreak/>
         <w:br w:type="page"/>
@@ -9242,8 +9376,16 @@
           <w:smallCaps w:val="0"/>
         </w:rPr>
         <w:lastRenderedPageBreak/>
-        <w:t xml:space="preserve"> CONCLUSÃO</w:t>
-      </w:r>
+        <w:t xml:space="preserve"> </w:t>
+      </w:r>
+      <w:bookmarkStart w:id="37" w:name="_Toc118744743"/>
+      <w:r>
+        <w:rPr>
+          <w:smallCaps w:val="0"/>
+        </w:rPr>
+        <w:t>CONCLUSÃO</w:t>
+      </w:r>
+      <w:bookmarkEnd w:id="37"/>
     </w:p>
     <w:p>
       <w:pPr>
@@ -9308,14 +9450,14 @@
       <w:pPr>
         <w:pStyle w:val="Ttulo2"/>
       </w:pPr>
-      <w:bookmarkStart w:id="35" w:name="_2u6wntf" w:colFirst="0" w:colLast="0"/>
-      <w:bookmarkEnd w:id="35"/>
       <w:r>
         <w:t xml:space="preserve">     </w:t>
       </w:r>
+      <w:bookmarkStart w:id="38" w:name="_Toc118744744"/>
       <w:r>
         <w:t>RECOMENDAÇÕES PARA TRABALHOS FUTUROS</w:t>
       </w:r>
+      <w:bookmarkEnd w:id="38"/>
     </w:p>
     <w:p>
       <w:pPr>
@@ -9369,49 +9511,7 @@
         <w:rPr>
           <w:color w:val="000000"/>
         </w:rPr>
-        <w:t xml:space="preserve">SEO significa </w:t>
-      </w:r>
-      <w:proofErr w:type="spellStart"/>
-      <w:r>
-        <w:rPr>
-          <w:color w:val="000000"/>
-        </w:rPr>
-        <w:t>Search</w:t>
-      </w:r>
-      <w:proofErr w:type="spellEnd"/>
-      <w:r>
-        <w:rPr>
-          <w:color w:val="000000"/>
-        </w:rPr>
-        <w:t xml:space="preserve"> </w:t>
-      </w:r>
-      <w:proofErr w:type="spellStart"/>
-      <w:r>
-        <w:rPr>
-          <w:color w:val="000000"/>
-        </w:rPr>
-        <w:t>Engine</w:t>
-      </w:r>
-      <w:proofErr w:type="spellEnd"/>
-      <w:r>
-        <w:rPr>
-          <w:color w:val="000000"/>
-        </w:rPr>
-        <w:t xml:space="preserve"> </w:t>
-      </w:r>
-      <w:proofErr w:type="spellStart"/>
-      <w:r>
-        <w:rPr>
-          <w:color w:val="000000"/>
-        </w:rPr>
-        <w:t>Optimization</w:t>
-      </w:r>
-      <w:proofErr w:type="spellEnd"/>
-      <w:r>
-        <w:rPr>
-          <w:color w:val="000000"/>
-        </w:rPr>
-        <w:t xml:space="preserve"> (otimização para mecanismos de busca).</w:t>
+        <w:t>SEO significa Search Engine Optimization (otimização para mecanismos de busca).</w:t>
       </w:r>
     </w:p>
     <w:p>
@@ -9444,8 +9544,6 @@
           <w:color w:val="000000"/>
         </w:rPr>
       </w:pPr>
-      <w:bookmarkStart w:id="36" w:name="_19c6y18" w:colFirst="0" w:colLast="0"/>
-      <w:bookmarkEnd w:id="36"/>
       <w:r>
         <w:rPr>
           <w:b/>
@@ -9511,26 +9609,8 @@
         </w:pBdr>
         <w:jc w:val="left"/>
       </w:pPr>
-      <w:bookmarkStart w:id="37" w:name="_3tbugp1" w:colFirst="0" w:colLast="0"/>
-      <w:bookmarkEnd w:id="37"/>
-      <w:r>
-        <w:t xml:space="preserve">- [W3Schools referência </w:t>
-      </w:r>
-      <w:proofErr w:type="gramStart"/>
-      <w:r>
-        <w:t>HTML](</w:t>
-      </w:r>
-      <w:proofErr w:type="gramEnd"/>
-      <w:r>
-        <w:t>https://www.w3schools.com/</w:t>
-      </w:r>
-      <w:proofErr w:type="spellStart"/>
-      <w:r>
-        <w:t>tags</w:t>
-      </w:r>
-      <w:proofErr w:type="spellEnd"/>
-      <w:r>
-        <w:t>/default.asp)</w:t>
+      <w:r>
+        <w:t>- [W3Schools referência HTML](https://www.w3schools.com/tags/default.asp)</w:t>
       </w:r>
     </w:p>
     <w:p>
@@ -9551,23 +9631,7 @@
         <w:jc w:val="left"/>
       </w:pPr>
       <w:r>
-        <w:t xml:space="preserve">- [W3Schools referência </w:t>
-      </w:r>
-      <w:proofErr w:type="gramStart"/>
-      <w:r>
-        <w:t>CSS](</w:t>
-      </w:r>
-      <w:proofErr w:type="gramEnd"/>
-      <w:r>
-        <w:t>https://www.w3schools.com/</w:t>
-      </w:r>
-      <w:proofErr w:type="spellStart"/>
-      <w:r>
-        <w:t>cssref</w:t>
-      </w:r>
-      <w:proofErr w:type="spellEnd"/>
-      <w:r>
-        <w:t>/default.asp)</w:t>
+        <w:t>- [W3Schools referência CSS](https://www.w3schools.com/cssref/default.asp)</w:t>
       </w:r>
     </w:p>
     <w:p>
@@ -9588,20 +9652,7 @@
         <w:jc w:val="left"/>
       </w:pPr>
       <w:r>
-        <w:t xml:space="preserve">- [Google </w:t>
-      </w:r>
-      <w:proofErr w:type="spellStart"/>
-      <w:proofErr w:type="gramStart"/>
-      <w:r>
-        <w:t>Fonts</w:t>
-      </w:r>
-      <w:proofErr w:type="spellEnd"/>
-      <w:r>
-        <w:t>](</w:t>
-      </w:r>
-      <w:proofErr w:type="gramEnd"/>
-      <w:r>
-        <w:t>https://fonts.google.com/)</w:t>
+        <w:t>- [Google Fonts](https://fonts.google.com/)</w:t>
       </w:r>
     </w:p>
     <w:p>
@@ -9622,31 +9673,7 @@
         <w:jc w:val="left"/>
       </w:pPr>
       <w:r>
-        <w:t>- [</w:t>
-      </w:r>
-      <w:proofErr w:type="spellStart"/>
-      <w:r>
-        <w:t>Coolors</w:t>
-      </w:r>
-      <w:proofErr w:type="spellEnd"/>
-      <w:r>
-        <w:t>](https://coolors.co/</w:t>
-      </w:r>
-      <w:proofErr w:type="spellStart"/>
-      <w:r>
-        <w:t>palettes</w:t>
-      </w:r>
-      <w:proofErr w:type="spellEnd"/>
-      <w:r>
-        <w:t>/</w:t>
-      </w:r>
-      <w:proofErr w:type="spellStart"/>
-      <w:r>
-        <w:t>trending</w:t>
-      </w:r>
-      <w:proofErr w:type="spellEnd"/>
-      <w:r>
-        <w:t>)</w:t>
+        <w:t>- [Coolors](https://coolors.co/palettes/trending)</w:t>
       </w:r>
     </w:p>
     <w:p>
@@ -9667,15 +9694,7 @@
         <w:jc w:val="left"/>
       </w:pPr>
       <w:r>
-        <w:t>- [</w:t>
-      </w:r>
-      <w:proofErr w:type="spellStart"/>
-      <w:r>
-        <w:t>Paletton</w:t>
-      </w:r>
-      <w:proofErr w:type="spellEnd"/>
-      <w:r>
-        <w:t>](https://paletton.com/)</w:t>
+        <w:t>- [Paletton](https://paletton.com/)</w:t>
       </w:r>
     </w:p>
     <w:p>
@@ -9696,23 +9715,7 @@
         <w:jc w:val="left"/>
       </w:pPr>
       <w:r>
-        <w:t xml:space="preserve">- [W3Schools propriedades CSS no </w:t>
-      </w:r>
-      <w:proofErr w:type="gramStart"/>
-      <w:r>
-        <w:t>DOM](</w:t>
-      </w:r>
-      <w:proofErr w:type="gramEnd"/>
-      <w:r>
-        <w:t>https://www.w3schools.com/</w:t>
-      </w:r>
-      <w:proofErr w:type="spellStart"/>
-      <w:r>
-        <w:t>jsref</w:t>
-      </w:r>
-      <w:proofErr w:type="spellEnd"/>
-      <w:r>
-        <w:t>/dom_obj_style.asp)</w:t>
+        <w:t>- [W3Schools propriedades CSS no DOM](https://www.w3schools.com/jsref/dom_obj_style.asp)</w:t>
       </w:r>
     </w:p>
     <w:p>
@@ -9736,39 +9739,7 @@
         </w:rPr>
       </w:pPr>
       <w:r>
-        <w:t xml:space="preserve">- [MDN lista de </w:t>
-      </w:r>
-      <w:proofErr w:type="gramStart"/>
-      <w:r>
-        <w:t>eventos](</w:t>
-      </w:r>
-      <w:proofErr w:type="gramEnd"/>
-      <w:r>
-        <w:t>https://developer.mozilla.org/</w:t>
-      </w:r>
-      <w:proofErr w:type="spellStart"/>
-      <w:r>
-        <w:t>en</w:t>
-      </w:r>
-      <w:proofErr w:type="spellEnd"/>
-      <w:r>
-        <w:t>-US/</w:t>
-      </w:r>
-      <w:proofErr w:type="spellStart"/>
-      <w:r>
-        <w:t>docs</w:t>
-      </w:r>
-      <w:proofErr w:type="spellEnd"/>
-      <w:r>
-        <w:t>/Web/</w:t>
-      </w:r>
-      <w:proofErr w:type="spellStart"/>
-      <w:r>
-        <w:t>Events</w:t>
-      </w:r>
-      <w:proofErr w:type="spellEnd"/>
-      <w:r>
-        <w:t>)</w:t>
+        <w:t>- [MDN lista de eventos](https://developer.mozilla.org/en-US/docs/Web/Events)</w:t>
       </w:r>
       <w:r>
         <w:br w:type="page"/>
@@ -9830,6 +9801,7 @@
       </w:pPr>
       <w:r>
         <w:rPr>
+          <w:noProof/>
           <w:color w:val="000000"/>
         </w:rPr>
         <w:drawing>
@@ -9868,8 +9840,6 @@
           </wp:inline>
         </w:drawing>
       </w:r>
-      <w:bookmarkStart w:id="38" w:name="_GoBack"/>
-      <w:bookmarkEnd w:id="38"/>
     </w:p>
     <w:p>
       <w:pPr>
@@ -9938,8 +9908,6 @@
           <w:color w:val="000000"/>
         </w:rPr>
       </w:pPr>
-      <w:bookmarkStart w:id="39" w:name="_28h4qwu" w:colFirst="0" w:colLast="0"/>
-      <w:bookmarkEnd w:id="39"/>
       <w:r>
         <w:br w:type="page"/>
       </w:r>
@@ -10039,7 +10007,7 @@
 </file>
 
 <file path=word/endnotes.xml><?xml version="1.0" encoding="utf-8"?>
-<w:endnotes xmlns:wpc="http://schemas.microsoft.com/office/word/2010/wordprocessingCanvas" xmlns:cx="http://schemas.microsoft.com/office/drawing/2014/chartex" xmlns:cx1="http://schemas.microsoft.com/office/drawing/2015/9/8/chartex" xmlns:cx2="http://schemas.microsoft.com/office/drawing/2015/10/21/chartex" xmlns:cx3="http://schemas.microsoft.com/office/drawing/2016/5/9/chartex" xmlns:cx4="http://schemas.microsoft.com/office/drawing/2016/5/10/chartex" xmlns:cx5="http://schemas.microsoft.com/office/drawing/2016/5/11/chartex" xmlns:cx6="http://schemas.microsoft.com/office/drawing/2016/5/12/chartex" xmlns:cx7="http://schemas.microsoft.com/office/drawing/2016/5/13/chartex" xmlns:cx8="http://schemas.microsoft.com/office/drawing/2016/5/14/chartex" xmlns:mc="http://schemas.openxmlformats.org/markup-compatibility/2006" xmlns:aink="http://schemas.microsoft.com/office/drawing/2016/ink" xmlns:am3d="http://schemas.microsoft.com/office/drawing/2017/model3d" xmlns:o="urn:schemas-microsoft-com:office:office" xmlns:r="http://schemas.openxmlformats.org/officeDocument/2006/relationships" xmlns:m="http://schemas.openxmlformats.org/officeDocument/2006/math" xmlns:v="urn:schemas-microsoft-com:vml" xmlns:wp14="http://schemas.microsoft.com/office/word/2010/wordprocessingDrawing" xmlns:wp="http://schemas.openxmlformats.org/drawingml/2006/wordprocessingDrawing" xmlns:w10="urn:schemas-microsoft-com:office:word" xmlns:w="http://schemas.openxmlformats.org/wordprocessingml/2006/main" xmlns:w14="http://schemas.microsoft.com/office/word/2010/wordml" xmlns:w15="http://schemas.microsoft.com/office/word/2012/wordml" xmlns:w16cid="http://schemas.microsoft.com/office/word/2016/wordml/cid" xmlns:w16se="http://schemas.microsoft.com/office/word/2015/wordml/symex" xmlns:wpg="http://schemas.microsoft.com/office/word/2010/wordprocessingGroup" xmlns:wpi="http://schemas.microsoft.com/office/word/2010/wordprocessingInk" xmlns:wne="http://schemas.microsoft.com/office/word/2006/wordml" xmlns:wps="http://schemas.microsoft.com/office/word/2010/wordprocessingShape" mc:Ignorable="w14 w15 w16se w16cid wp14">
+<w:endnotes xmlns:wpc="http://schemas.microsoft.com/office/word/2010/wordprocessingCanvas" xmlns:cx="http://schemas.microsoft.com/office/drawing/2014/chartex" xmlns:cx1="http://schemas.microsoft.com/office/drawing/2015/9/8/chartex" xmlns:cx2="http://schemas.microsoft.com/office/drawing/2015/10/21/chartex" xmlns:cx3="http://schemas.microsoft.com/office/drawing/2016/5/9/chartex" xmlns:cx4="http://schemas.microsoft.com/office/drawing/2016/5/10/chartex" xmlns:cx5="http://schemas.microsoft.com/office/drawing/2016/5/11/chartex" xmlns:cx6="http://schemas.microsoft.com/office/drawing/2016/5/12/chartex" xmlns:cx7="http://schemas.microsoft.com/office/drawing/2016/5/13/chartex" xmlns:cx8="http://schemas.microsoft.com/office/drawing/2016/5/14/chartex" xmlns:mc="http://schemas.openxmlformats.org/markup-compatibility/2006" xmlns:aink="http://schemas.microsoft.com/office/drawing/2016/ink" xmlns:am3d="http://schemas.microsoft.com/office/drawing/2017/model3d" xmlns:o="urn:schemas-microsoft-com:office:office" xmlns:r="http://schemas.openxmlformats.org/officeDocument/2006/relationships" xmlns:m="http://schemas.openxmlformats.org/officeDocument/2006/math" xmlns:v="urn:schemas-microsoft-com:vml" xmlns:wp14="http://schemas.microsoft.com/office/word/2010/wordprocessingDrawing" xmlns:wp="http://schemas.openxmlformats.org/drawingml/2006/wordprocessingDrawing" xmlns:w10="urn:schemas-microsoft-com:office:word" xmlns:w="http://schemas.openxmlformats.org/wordprocessingml/2006/main" xmlns:w14="http://schemas.microsoft.com/office/word/2010/wordml" xmlns:w15="http://schemas.microsoft.com/office/word/2012/wordml" xmlns:w16cex="http://schemas.microsoft.com/office/word/2018/wordml/cex" xmlns:w16cid="http://schemas.microsoft.com/office/word/2016/wordml/cid" xmlns:w16="http://schemas.microsoft.com/office/word/2018/wordml" xmlns:w16se="http://schemas.microsoft.com/office/word/2015/wordml/symex" xmlns:wpg="http://schemas.microsoft.com/office/word/2010/wordprocessingGroup" xmlns:wpi="http://schemas.microsoft.com/office/word/2010/wordprocessingInk" xmlns:wne="http://schemas.microsoft.com/office/word/2006/wordml" xmlns:wps="http://schemas.microsoft.com/office/word/2010/wordprocessingShape" mc:Ignorable="w14 w15 w16se w16cid w16 w16cex wp14">
   <w:endnote w:type="separator" w:id="-1">
     <w:p>
       <w:pPr>
@@ -10064,7 +10032,7 @@
 </file>
 
 <file path=word/footer1.xml><?xml version="1.0" encoding="utf-8"?>
-<w:ftr xmlns:wpc="http://schemas.microsoft.com/office/word/2010/wordprocessingCanvas" xmlns:cx="http://schemas.microsoft.com/office/drawing/2014/chartex" xmlns:cx1="http://schemas.microsoft.com/office/drawing/2015/9/8/chartex" xmlns:cx2="http://schemas.microsoft.com/office/drawing/2015/10/21/chartex" xmlns:cx3="http://schemas.microsoft.com/office/drawing/2016/5/9/chartex" xmlns:cx4="http://schemas.microsoft.com/office/drawing/2016/5/10/chartex" xmlns:cx5="http://schemas.microsoft.com/office/drawing/2016/5/11/chartex" xmlns:cx6="http://schemas.microsoft.com/office/drawing/2016/5/12/chartex" xmlns:cx7="http://schemas.microsoft.com/office/drawing/2016/5/13/chartex" xmlns:cx8="http://schemas.microsoft.com/office/drawing/2016/5/14/chartex" xmlns:mc="http://schemas.openxmlformats.org/markup-compatibility/2006" xmlns:aink="http://schemas.microsoft.com/office/drawing/2016/ink" xmlns:am3d="http://schemas.microsoft.com/office/drawing/2017/model3d" xmlns:o="urn:schemas-microsoft-com:office:office" xmlns:r="http://schemas.openxmlformats.org/officeDocument/2006/relationships" xmlns:m="http://schemas.openxmlformats.org/officeDocument/2006/math" xmlns:v="urn:schemas-microsoft-com:vml" xmlns:wp14="http://schemas.microsoft.com/office/word/2010/wordprocessingDrawing" xmlns:wp="http://schemas.openxmlformats.org/drawingml/2006/wordprocessingDrawing" xmlns:w10="urn:schemas-microsoft-com:office:word" xmlns:w="http://schemas.openxmlformats.org/wordprocessingml/2006/main" xmlns:w14="http://schemas.microsoft.com/office/word/2010/wordml" xmlns:w15="http://schemas.microsoft.com/office/word/2012/wordml" xmlns:w16cid="http://schemas.microsoft.com/office/word/2016/wordml/cid" xmlns:w16se="http://schemas.microsoft.com/office/word/2015/wordml/symex" xmlns:wpg="http://schemas.microsoft.com/office/word/2010/wordprocessingGroup" xmlns:wpi="http://schemas.microsoft.com/office/word/2010/wordprocessingInk" xmlns:wne="http://schemas.microsoft.com/office/word/2006/wordml" xmlns:wps="http://schemas.microsoft.com/office/word/2010/wordprocessingShape" mc:Ignorable="w14 w15 w16se w16cid wp14">
+<w:ftr xmlns:wpc="http://schemas.microsoft.com/office/word/2010/wordprocessingCanvas" xmlns:cx="http://schemas.microsoft.com/office/drawing/2014/chartex" xmlns:cx1="http://schemas.microsoft.com/office/drawing/2015/9/8/chartex" xmlns:cx2="http://schemas.microsoft.com/office/drawing/2015/10/21/chartex" xmlns:cx3="http://schemas.microsoft.com/office/drawing/2016/5/9/chartex" xmlns:cx4="http://schemas.microsoft.com/office/drawing/2016/5/10/chartex" xmlns:cx5="http://schemas.microsoft.com/office/drawing/2016/5/11/chartex" xmlns:cx6="http://schemas.microsoft.com/office/drawing/2016/5/12/chartex" xmlns:cx7="http://schemas.microsoft.com/office/drawing/2016/5/13/chartex" xmlns:cx8="http://schemas.microsoft.com/office/drawing/2016/5/14/chartex" xmlns:mc="http://schemas.openxmlformats.org/markup-compatibility/2006" xmlns:aink="http://schemas.microsoft.com/office/drawing/2016/ink" xmlns:am3d="http://schemas.microsoft.com/office/drawing/2017/model3d" xmlns:o="urn:schemas-microsoft-com:office:office" xmlns:r="http://schemas.openxmlformats.org/officeDocument/2006/relationships" xmlns:m="http://schemas.openxmlformats.org/officeDocument/2006/math" xmlns:v="urn:schemas-microsoft-com:vml" xmlns:wp14="http://schemas.microsoft.com/office/word/2010/wordprocessingDrawing" xmlns:wp="http://schemas.openxmlformats.org/drawingml/2006/wordprocessingDrawing" xmlns:w10="urn:schemas-microsoft-com:office:word" xmlns:w="http://schemas.openxmlformats.org/wordprocessingml/2006/main" xmlns:w14="http://schemas.microsoft.com/office/word/2010/wordml" xmlns:w15="http://schemas.microsoft.com/office/word/2012/wordml" xmlns:w16cex="http://schemas.microsoft.com/office/word/2018/wordml/cex" xmlns:w16cid="http://schemas.microsoft.com/office/word/2016/wordml/cid" xmlns:w16="http://schemas.microsoft.com/office/word/2018/wordml" xmlns:w16se="http://schemas.microsoft.com/office/word/2015/wordml/symex" xmlns:wpg="http://schemas.microsoft.com/office/word/2010/wordprocessingGroup" xmlns:wpi="http://schemas.microsoft.com/office/word/2010/wordprocessingInk" xmlns:wne="http://schemas.microsoft.com/office/word/2006/wordml" xmlns:wps="http://schemas.microsoft.com/office/word/2010/wordprocessingShape" mc:Ignorable="w14 w15 w16se w16cid w16 w16cex wp14">
   <w:p>
     <w:pPr>
       <w:pBdr>
@@ -10090,7 +10058,7 @@
 </file>
 
 <file path=word/footnotes.xml><?xml version="1.0" encoding="utf-8"?>
-<w:footnotes xmlns:wpc="http://schemas.microsoft.com/office/word/2010/wordprocessingCanvas" xmlns:cx="http://schemas.microsoft.com/office/drawing/2014/chartex" xmlns:cx1="http://schemas.microsoft.com/office/drawing/2015/9/8/chartex" xmlns:cx2="http://schemas.microsoft.com/office/drawing/2015/10/21/chartex" xmlns:cx3="http://schemas.microsoft.com/office/drawing/2016/5/9/chartex" xmlns:cx4="http://schemas.microsoft.com/office/drawing/2016/5/10/chartex" xmlns:cx5="http://schemas.microsoft.com/office/drawing/2016/5/11/chartex" xmlns:cx6="http://schemas.microsoft.com/office/drawing/2016/5/12/chartex" xmlns:cx7="http://schemas.microsoft.com/office/drawing/2016/5/13/chartex" xmlns:cx8="http://schemas.microsoft.com/office/drawing/2016/5/14/chartex" xmlns:mc="http://schemas.openxmlformats.org/markup-compatibility/2006" xmlns:aink="http://schemas.microsoft.com/office/drawing/2016/ink" xmlns:am3d="http://schemas.microsoft.com/office/drawing/2017/model3d" xmlns:o="urn:schemas-microsoft-com:office:office" xmlns:r="http://schemas.openxmlformats.org/officeDocument/2006/relationships" xmlns:m="http://schemas.openxmlformats.org/officeDocument/2006/math" xmlns:v="urn:schemas-microsoft-com:vml" xmlns:wp14="http://schemas.microsoft.com/office/word/2010/wordprocessingDrawing" xmlns:wp="http://schemas.openxmlformats.org/drawingml/2006/wordprocessingDrawing" xmlns:w10="urn:schemas-microsoft-com:office:word" xmlns:w="http://schemas.openxmlformats.org/wordprocessingml/2006/main" xmlns:w14="http://schemas.microsoft.com/office/word/2010/wordml" xmlns:w15="http://schemas.microsoft.com/office/word/2012/wordml" xmlns:w16cid="http://schemas.microsoft.com/office/word/2016/wordml/cid" xmlns:w16se="http://schemas.microsoft.com/office/word/2015/wordml/symex" xmlns:wpg="http://schemas.microsoft.com/office/word/2010/wordprocessingGroup" xmlns:wpi="http://schemas.microsoft.com/office/word/2010/wordprocessingInk" xmlns:wne="http://schemas.microsoft.com/office/word/2006/wordml" xmlns:wps="http://schemas.microsoft.com/office/word/2010/wordprocessingShape" mc:Ignorable="w14 w15 w16se w16cid wp14">
+<w:footnotes xmlns:wpc="http://schemas.microsoft.com/office/word/2010/wordprocessingCanvas" xmlns:cx="http://schemas.microsoft.com/office/drawing/2014/chartex" xmlns:cx1="http://schemas.microsoft.com/office/drawing/2015/9/8/chartex" xmlns:cx2="http://schemas.microsoft.com/office/drawing/2015/10/21/chartex" xmlns:cx3="http://schemas.microsoft.com/office/drawing/2016/5/9/chartex" xmlns:cx4="http://schemas.microsoft.com/office/drawing/2016/5/10/chartex" xmlns:cx5="http://schemas.microsoft.com/office/drawing/2016/5/11/chartex" xmlns:cx6="http://schemas.microsoft.com/office/drawing/2016/5/12/chartex" xmlns:cx7="http://schemas.microsoft.com/office/drawing/2016/5/13/chartex" xmlns:cx8="http://schemas.microsoft.com/office/drawing/2016/5/14/chartex" xmlns:mc="http://schemas.openxmlformats.org/markup-compatibility/2006" xmlns:aink="http://schemas.microsoft.com/office/drawing/2016/ink" xmlns:am3d="http://schemas.microsoft.com/office/drawing/2017/model3d" xmlns:o="urn:schemas-microsoft-com:office:office" xmlns:r="http://schemas.openxmlformats.org/officeDocument/2006/relationships" xmlns:m="http://schemas.openxmlformats.org/officeDocument/2006/math" xmlns:v="urn:schemas-microsoft-com:vml" xmlns:wp14="http://schemas.microsoft.com/office/word/2010/wordprocessingDrawing" xmlns:wp="http://schemas.openxmlformats.org/drawingml/2006/wordprocessingDrawing" xmlns:w10="urn:schemas-microsoft-com:office:word" xmlns:w="http://schemas.openxmlformats.org/wordprocessingml/2006/main" xmlns:w14="http://schemas.microsoft.com/office/word/2010/wordml" xmlns:w15="http://schemas.microsoft.com/office/word/2012/wordml" xmlns:w16cex="http://schemas.microsoft.com/office/word/2018/wordml/cex" xmlns:w16cid="http://schemas.microsoft.com/office/word/2016/wordml/cid" xmlns:w16="http://schemas.microsoft.com/office/word/2018/wordml" xmlns:w16se="http://schemas.microsoft.com/office/word/2015/wordml/symex" xmlns:wpg="http://schemas.microsoft.com/office/word/2010/wordprocessingGroup" xmlns:wpi="http://schemas.microsoft.com/office/word/2010/wordprocessingInk" xmlns:wne="http://schemas.microsoft.com/office/word/2006/wordml" xmlns:wps="http://schemas.microsoft.com/office/word/2010/wordprocessingShape" mc:Ignorable="w14 w15 w16se w16cid w16 w16cex wp14">
   <w:footnote w:type="separator" w:id="-1">
     <w:p>
       <w:pPr>
@@ -10115,7 +10083,7 @@
 </file>
 
 <file path=word/header1.xml><?xml version="1.0" encoding="utf-8"?>
-<w:hdr xmlns:wpc="http://schemas.microsoft.com/office/word/2010/wordprocessingCanvas" xmlns:cx="http://schemas.microsoft.com/office/drawing/2014/chartex" xmlns:cx1="http://schemas.microsoft.com/office/drawing/2015/9/8/chartex" xmlns:cx2="http://schemas.microsoft.com/office/drawing/2015/10/21/chartex" xmlns:cx3="http://schemas.microsoft.com/office/drawing/2016/5/9/chartex" xmlns:cx4="http://schemas.microsoft.com/office/drawing/2016/5/10/chartex" xmlns:cx5="http://schemas.microsoft.com/office/drawing/2016/5/11/chartex" xmlns:cx6="http://schemas.microsoft.com/office/drawing/2016/5/12/chartex" xmlns:cx7="http://schemas.microsoft.com/office/drawing/2016/5/13/chartex" xmlns:cx8="http://schemas.microsoft.com/office/drawing/2016/5/14/chartex" xmlns:mc="http://schemas.openxmlformats.org/markup-compatibility/2006" xmlns:aink="http://schemas.microsoft.com/office/drawing/2016/ink" xmlns:am3d="http://schemas.microsoft.com/office/drawing/2017/model3d" xmlns:o="urn:schemas-microsoft-com:office:office" xmlns:r="http://schemas.openxmlformats.org/officeDocument/2006/relationships" xmlns:m="http://schemas.openxmlformats.org/officeDocument/2006/math" xmlns:v="urn:schemas-microsoft-com:vml" xmlns:wp14="http://schemas.microsoft.com/office/word/2010/wordprocessingDrawing" xmlns:wp="http://schemas.openxmlformats.org/drawingml/2006/wordprocessingDrawing" xmlns:w10="urn:schemas-microsoft-com:office:word" xmlns:w="http://schemas.openxmlformats.org/wordprocessingml/2006/main" xmlns:w14="http://schemas.microsoft.com/office/word/2010/wordml" xmlns:w15="http://schemas.microsoft.com/office/word/2012/wordml" xmlns:w16cid="http://schemas.microsoft.com/office/word/2016/wordml/cid" xmlns:w16se="http://schemas.microsoft.com/office/word/2015/wordml/symex" xmlns:wpg="http://schemas.microsoft.com/office/word/2010/wordprocessingGroup" xmlns:wpi="http://schemas.microsoft.com/office/word/2010/wordprocessingInk" xmlns:wne="http://schemas.microsoft.com/office/word/2006/wordml" xmlns:wps="http://schemas.microsoft.com/office/word/2010/wordprocessingShape" mc:Ignorable="w14 w15 w16se w16cid wp14">
+<w:hdr xmlns:wpc="http://schemas.microsoft.com/office/word/2010/wordprocessingCanvas" xmlns:cx="http://schemas.microsoft.com/office/drawing/2014/chartex" xmlns:cx1="http://schemas.microsoft.com/office/drawing/2015/9/8/chartex" xmlns:cx2="http://schemas.microsoft.com/office/drawing/2015/10/21/chartex" xmlns:cx3="http://schemas.microsoft.com/office/drawing/2016/5/9/chartex" xmlns:cx4="http://schemas.microsoft.com/office/drawing/2016/5/10/chartex" xmlns:cx5="http://schemas.microsoft.com/office/drawing/2016/5/11/chartex" xmlns:cx6="http://schemas.microsoft.com/office/drawing/2016/5/12/chartex" xmlns:cx7="http://schemas.microsoft.com/office/drawing/2016/5/13/chartex" xmlns:cx8="http://schemas.microsoft.com/office/drawing/2016/5/14/chartex" xmlns:mc="http://schemas.openxmlformats.org/markup-compatibility/2006" xmlns:aink="http://schemas.microsoft.com/office/drawing/2016/ink" xmlns:am3d="http://schemas.microsoft.com/office/drawing/2017/model3d" xmlns:o="urn:schemas-microsoft-com:office:office" xmlns:r="http://schemas.openxmlformats.org/officeDocument/2006/relationships" xmlns:m="http://schemas.openxmlformats.org/officeDocument/2006/math" xmlns:v="urn:schemas-microsoft-com:vml" xmlns:wp14="http://schemas.microsoft.com/office/word/2010/wordprocessingDrawing" xmlns:wp="http://schemas.openxmlformats.org/drawingml/2006/wordprocessingDrawing" xmlns:w10="urn:schemas-microsoft-com:office:word" xmlns:w="http://schemas.openxmlformats.org/wordprocessingml/2006/main" xmlns:w14="http://schemas.microsoft.com/office/word/2010/wordml" xmlns:w15="http://schemas.microsoft.com/office/word/2012/wordml" xmlns:w16cex="http://schemas.microsoft.com/office/word/2018/wordml/cex" xmlns:w16cid="http://schemas.microsoft.com/office/word/2016/wordml/cid" xmlns:w16="http://schemas.microsoft.com/office/word/2018/wordml" xmlns:w16se="http://schemas.microsoft.com/office/word/2015/wordml/symex" xmlns:wpg="http://schemas.microsoft.com/office/word/2010/wordprocessingGroup" xmlns:wpi="http://schemas.microsoft.com/office/word/2010/wordprocessingInk" xmlns:wne="http://schemas.microsoft.com/office/word/2006/wordml" xmlns:wps="http://schemas.microsoft.com/office/word/2010/wordprocessingShape" mc:Ignorable="w14 w15 w16se w16cid w16 w16cex wp14">
   <w:p>
     <w:pPr>
       <w:pBdr>
@@ -10159,7 +10127,7 @@
 </file>
 
 <file path=word/header2.xml><?xml version="1.0" encoding="utf-8"?>
-<w:hdr xmlns:wpc="http://schemas.microsoft.com/office/word/2010/wordprocessingCanvas" xmlns:cx="http://schemas.microsoft.com/office/drawing/2014/chartex" xmlns:cx1="http://schemas.microsoft.com/office/drawing/2015/9/8/chartex" xmlns:cx2="http://schemas.microsoft.com/office/drawing/2015/10/21/chartex" xmlns:cx3="http://schemas.microsoft.com/office/drawing/2016/5/9/chartex" xmlns:cx4="http://schemas.microsoft.com/office/drawing/2016/5/10/chartex" xmlns:cx5="http://schemas.microsoft.com/office/drawing/2016/5/11/chartex" xmlns:cx6="http://schemas.microsoft.com/office/drawing/2016/5/12/chartex" xmlns:cx7="http://schemas.microsoft.com/office/drawing/2016/5/13/chartex" xmlns:cx8="http://schemas.microsoft.com/office/drawing/2016/5/14/chartex" xmlns:mc="http://schemas.openxmlformats.org/markup-compatibility/2006" xmlns:aink="http://schemas.microsoft.com/office/drawing/2016/ink" xmlns:am3d="http://schemas.microsoft.com/office/drawing/2017/model3d" xmlns:o="urn:schemas-microsoft-com:office:office" xmlns:r="http://schemas.openxmlformats.org/officeDocument/2006/relationships" xmlns:m="http://schemas.openxmlformats.org/officeDocument/2006/math" xmlns:v="urn:schemas-microsoft-com:vml" xmlns:wp14="http://schemas.microsoft.com/office/word/2010/wordprocessingDrawing" xmlns:wp="http://schemas.openxmlformats.org/drawingml/2006/wordprocessingDrawing" xmlns:w10="urn:schemas-microsoft-com:office:word" xmlns:w="http://schemas.openxmlformats.org/wordprocessingml/2006/main" xmlns:w14="http://schemas.microsoft.com/office/word/2010/wordml" xmlns:w15="http://schemas.microsoft.com/office/word/2012/wordml" xmlns:w16cid="http://schemas.microsoft.com/office/word/2016/wordml/cid" xmlns:w16se="http://schemas.microsoft.com/office/word/2015/wordml/symex" xmlns:wpg="http://schemas.microsoft.com/office/word/2010/wordprocessingGroup" xmlns:wpi="http://schemas.microsoft.com/office/word/2010/wordprocessingInk" xmlns:wne="http://schemas.microsoft.com/office/word/2006/wordml" xmlns:wps="http://schemas.microsoft.com/office/word/2010/wordprocessingShape" mc:Ignorable="w14 w15 w16se w16cid wp14">
+<w:hdr xmlns:wpc="http://schemas.microsoft.com/office/word/2010/wordprocessingCanvas" xmlns:cx="http://schemas.microsoft.com/office/drawing/2014/chartex" xmlns:cx1="http://schemas.microsoft.com/office/drawing/2015/9/8/chartex" xmlns:cx2="http://schemas.microsoft.com/office/drawing/2015/10/21/chartex" xmlns:cx3="http://schemas.microsoft.com/office/drawing/2016/5/9/chartex" xmlns:cx4="http://schemas.microsoft.com/office/drawing/2016/5/10/chartex" xmlns:cx5="http://schemas.microsoft.com/office/drawing/2016/5/11/chartex" xmlns:cx6="http://schemas.microsoft.com/office/drawing/2016/5/12/chartex" xmlns:cx7="http://schemas.microsoft.com/office/drawing/2016/5/13/chartex" xmlns:cx8="http://schemas.microsoft.com/office/drawing/2016/5/14/chartex" xmlns:mc="http://schemas.openxmlformats.org/markup-compatibility/2006" xmlns:aink="http://schemas.microsoft.com/office/drawing/2016/ink" xmlns:am3d="http://schemas.microsoft.com/office/drawing/2017/model3d" xmlns:o="urn:schemas-microsoft-com:office:office" xmlns:r="http://schemas.openxmlformats.org/officeDocument/2006/relationships" xmlns:m="http://schemas.openxmlformats.org/officeDocument/2006/math" xmlns:v="urn:schemas-microsoft-com:vml" xmlns:wp14="http://schemas.microsoft.com/office/word/2010/wordprocessingDrawing" xmlns:wp="http://schemas.openxmlformats.org/drawingml/2006/wordprocessingDrawing" xmlns:w10="urn:schemas-microsoft-com:office:word" xmlns:w="http://schemas.openxmlformats.org/wordprocessingml/2006/main" xmlns:w14="http://schemas.microsoft.com/office/word/2010/wordml" xmlns:w15="http://schemas.microsoft.com/office/word/2012/wordml" xmlns:w16cex="http://schemas.microsoft.com/office/word/2018/wordml/cex" xmlns:w16cid="http://schemas.microsoft.com/office/word/2016/wordml/cid" xmlns:w16="http://schemas.microsoft.com/office/word/2018/wordml" xmlns:w16se="http://schemas.microsoft.com/office/word/2015/wordml/symex" xmlns:wpg="http://schemas.microsoft.com/office/word/2010/wordprocessingGroup" xmlns:wpi="http://schemas.microsoft.com/office/word/2010/wordprocessingInk" xmlns:wne="http://schemas.microsoft.com/office/word/2006/wordml" xmlns:wps="http://schemas.microsoft.com/office/word/2010/wordprocessingShape" mc:Ignorable="w14 w15 w16se w16cid w16 w16cex wp14">
   <w:p>
     <w:pPr>
       <w:pBdr>
@@ -10228,8 +10196,98 @@
 </file>
 
 <file path=word/numbering.xml><?xml version="1.0" encoding="utf-8"?>
-<w:numbering xmlns:wpc="http://schemas.microsoft.com/office/word/2010/wordprocessingCanvas" xmlns:cx="http://schemas.microsoft.com/office/drawing/2014/chartex" xmlns:cx1="http://schemas.microsoft.com/office/drawing/2015/9/8/chartex" xmlns:cx2="http://schemas.microsoft.com/office/drawing/2015/10/21/chartex" xmlns:cx3="http://schemas.microsoft.com/office/drawing/2016/5/9/chartex" xmlns:cx4="http://schemas.microsoft.com/office/drawing/2016/5/10/chartex" xmlns:cx5="http://schemas.microsoft.com/office/drawing/2016/5/11/chartex" xmlns:cx6="http://schemas.microsoft.com/office/drawing/2016/5/12/chartex" xmlns:cx7="http://schemas.microsoft.com/office/drawing/2016/5/13/chartex" xmlns:cx8="http://schemas.microsoft.com/office/drawing/2016/5/14/chartex" xmlns:mc="http://schemas.openxmlformats.org/markup-compatibility/2006" xmlns:aink="http://schemas.microsoft.com/office/drawing/2016/ink" xmlns:am3d="http://schemas.microsoft.com/office/drawing/2017/model3d" xmlns:o="urn:schemas-microsoft-com:office:office" xmlns:r="http://schemas.openxmlformats.org/officeDocument/2006/relationships" xmlns:m="http://schemas.openxmlformats.org/officeDocument/2006/math" xmlns:v="urn:schemas-microsoft-com:vml" xmlns:wp14="http://schemas.microsoft.com/office/word/2010/wordprocessingDrawing" xmlns:wp="http://schemas.openxmlformats.org/drawingml/2006/wordprocessingDrawing" xmlns:w10="urn:schemas-microsoft-com:office:word" xmlns:w="http://schemas.openxmlformats.org/wordprocessingml/2006/main" xmlns:w14="http://schemas.microsoft.com/office/word/2010/wordml" xmlns:w15="http://schemas.microsoft.com/office/word/2012/wordml" xmlns:w16cid="http://schemas.microsoft.com/office/word/2016/wordml/cid" xmlns:w16se="http://schemas.microsoft.com/office/word/2015/wordml/symex" xmlns:wpg="http://schemas.microsoft.com/office/word/2010/wordprocessingGroup" xmlns:wpi="http://schemas.microsoft.com/office/word/2010/wordprocessingInk" xmlns:wne="http://schemas.microsoft.com/office/word/2006/wordml" xmlns:wps="http://schemas.microsoft.com/office/word/2010/wordprocessingShape" mc:Ignorable="w14 w15 w16se w16cid wp14">
+<w:numbering xmlns:wpc="http://schemas.microsoft.com/office/word/2010/wordprocessingCanvas" xmlns:cx="http://schemas.microsoft.com/office/drawing/2014/chartex" xmlns:cx1="http://schemas.microsoft.com/office/drawing/2015/9/8/chartex" xmlns:cx2="http://schemas.microsoft.com/office/drawing/2015/10/21/chartex" xmlns:cx3="http://schemas.microsoft.com/office/drawing/2016/5/9/chartex" xmlns:cx4="http://schemas.microsoft.com/office/drawing/2016/5/10/chartex" xmlns:cx5="http://schemas.microsoft.com/office/drawing/2016/5/11/chartex" xmlns:cx6="http://schemas.microsoft.com/office/drawing/2016/5/12/chartex" xmlns:cx7="http://schemas.microsoft.com/office/drawing/2016/5/13/chartex" xmlns:cx8="http://schemas.microsoft.com/office/drawing/2016/5/14/chartex" xmlns:mc="http://schemas.openxmlformats.org/markup-compatibility/2006" xmlns:aink="http://schemas.microsoft.com/office/drawing/2016/ink" xmlns:am3d="http://schemas.microsoft.com/office/drawing/2017/model3d" xmlns:o="urn:schemas-microsoft-com:office:office" xmlns:r="http://schemas.openxmlformats.org/officeDocument/2006/relationships" xmlns:m="http://schemas.openxmlformats.org/officeDocument/2006/math" xmlns:v="urn:schemas-microsoft-com:vml" xmlns:wp14="http://schemas.microsoft.com/office/word/2010/wordprocessingDrawing" xmlns:wp="http://schemas.openxmlformats.org/drawingml/2006/wordprocessingDrawing" xmlns:w10="urn:schemas-microsoft-com:office:word" xmlns:w="http://schemas.openxmlformats.org/wordprocessingml/2006/main" xmlns:w14="http://schemas.microsoft.com/office/word/2010/wordml" xmlns:w15="http://schemas.microsoft.com/office/word/2012/wordml" xmlns:w16cex="http://schemas.microsoft.com/office/word/2018/wordml/cex" xmlns:w16cid="http://schemas.microsoft.com/office/word/2016/wordml/cid" xmlns:w16="http://schemas.microsoft.com/office/word/2018/wordml" xmlns:w16se="http://schemas.microsoft.com/office/word/2015/wordml/symex" xmlns:wpg="http://schemas.microsoft.com/office/word/2010/wordprocessingGroup" xmlns:wpi="http://schemas.microsoft.com/office/word/2010/wordprocessingInk" xmlns:wne="http://schemas.microsoft.com/office/word/2006/wordml" xmlns:wps="http://schemas.microsoft.com/office/word/2010/wordprocessingShape" mc:Ignorable="w14 w15 w16se w16cid w16 w16cex wp14">
   <w:abstractNum w:abstractNumId="0" w15:restartNumberingAfterBreak="0">
+    <w:nsid w:val="075A32F6"/>
+    <w:multiLevelType w:val="hybridMultilevel"/>
+    <w:tmpl w:val="2A28B2EC"/>
+    <w:lvl w:ilvl="0" w:tplc="AD2E33D0">
+      <w:start w:val="1"/>
+      <w:numFmt w:val="decimal"/>
+      <w:lvlText w:val="%1"/>
+      <w:lvlJc w:val="left"/>
+      <w:pPr>
+        <w:ind w:left="1890" w:hanging="360"/>
+      </w:pPr>
+      <w:rPr>
+        <w:rFonts w:hint="default"/>
+        <w:b w:val="0"/>
+      </w:rPr>
+    </w:lvl>
+    <w:lvl w:ilvl="1" w:tplc="04160019" w:tentative="1">
+      <w:start w:val="1"/>
+      <w:numFmt w:val="lowerLetter"/>
+      <w:lvlText w:val="%2."/>
+      <w:lvlJc w:val="left"/>
+      <w:pPr>
+        <w:ind w:left="2610" w:hanging="360"/>
+      </w:pPr>
+    </w:lvl>
+    <w:lvl w:ilvl="2" w:tplc="0416001B" w:tentative="1">
+      <w:start w:val="1"/>
+      <w:numFmt w:val="lowerRoman"/>
+      <w:lvlText w:val="%3."/>
+      <w:lvlJc w:val="right"/>
+      <w:pPr>
+        <w:ind w:left="3330" w:hanging="180"/>
+      </w:pPr>
+    </w:lvl>
+    <w:lvl w:ilvl="3" w:tplc="0416000F" w:tentative="1">
+      <w:start w:val="1"/>
+      <w:numFmt w:val="decimal"/>
+      <w:lvlText w:val="%4."/>
+      <w:lvlJc w:val="left"/>
+      <w:pPr>
+        <w:ind w:left="4050" w:hanging="360"/>
+      </w:pPr>
+    </w:lvl>
+    <w:lvl w:ilvl="4" w:tplc="04160019" w:tentative="1">
+      <w:start w:val="1"/>
+      <w:numFmt w:val="lowerLetter"/>
+      <w:lvlText w:val="%5."/>
+      <w:lvlJc w:val="left"/>
+      <w:pPr>
+        <w:ind w:left="4770" w:hanging="360"/>
+      </w:pPr>
+    </w:lvl>
+    <w:lvl w:ilvl="5" w:tplc="0416001B" w:tentative="1">
+      <w:start w:val="1"/>
+      <w:numFmt w:val="lowerRoman"/>
+      <w:lvlText w:val="%6."/>
+      <w:lvlJc w:val="right"/>
+      <w:pPr>
+        <w:ind w:left="5490" w:hanging="180"/>
+      </w:pPr>
+    </w:lvl>
+    <w:lvl w:ilvl="6" w:tplc="0416000F" w:tentative="1">
+      <w:start w:val="1"/>
+      <w:numFmt w:val="decimal"/>
+      <w:lvlText w:val="%7."/>
+      <w:lvlJc w:val="left"/>
+      <w:pPr>
+        <w:ind w:left="6210" w:hanging="360"/>
+      </w:pPr>
+    </w:lvl>
+    <w:lvl w:ilvl="7" w:tplc="04160019" w:tentative="1">
+      <w:start w:val="1"/>
+      <w:numFmt w:val="lowerLetter"/>
+      <w:lvlText w:val="%8."/>
+      <w:lvlJc w:val="left"/>
+      <w:pPr>
+        <w:ind w:left="6930" w:hanging="360"/>
+      </w:pPr>
+    </w:lvl>
+    <w:lvl w:ilvl="8" w:tplc="0416001B" w:tentative="1">
+      <w:start w:val="1"/>
+      <w:numFmt w:val="lowerRoman"/>
+      <w:lvlText w:val="%9."/>
+      <w:lvlJc w:val="right"/>
+      <w:pPr>
+        <w:ind w:left="7650" w:hanging="180"/>
+      </w:pPr>
+    </w:lvl>
+  </w:abstractNum>
+  <w:abstractNum w:abstractNumId="1" w15:restartNumberingAfterBreak="0">
     <w:nsid w:val="0BDD501D"/>
     <w:multiLevelType w:val="multilevel"/>
     <w:tmpl w:val="5804209A"/>
@@ -10318,7 +10376,7 @@
       </w:pPr>
     </w:lvl>
   </w:abstractNum>
-  <w:abstractNum w:abstractNumId="1" w15:restartNumberingAfterBreak="0">
+  <w:abstractNum w:abstractNumId="2" w15:restartNumberingAfterBreak="0">
     <w:nsid w:val="0E533716"/>
     <w:multiLevelType w:val="multilevel"/>
     <w:tmpl w:val="09F459A2"/>
@@ -10403,7 +10461,7 @@
       </w:pPr>
     </w:lvl>
   </w:abstractNum>
-  <w:abstractNum w:abstractNumId="2" w15:restartNumberingAfterBreak="0">
+  <w:abstractNum w:abstractNumId="3" w15:restartNumberingAfterBreak="0">
     <w:nsid w:val="125D1A5E"/>
     <w:multiLevelType w:val="hybridMultilevel"/>
     <w:tmpl w:val="6E22714C"/>
@@ -10516,7 +10574,7 @@
       </w:rPr>
     </w:lvl>
   </w:abstractNum>
-  <w:abstractNum w:abstractNumId="3" w15:restartNumberingAfterBreak="0">
+  <w:abstractNum w:abstractNumId="4" w15:restartNumberingAfterBreak="0">
     <w:nsid w:val="192D7E35"/>
     <w:multiLevelType w:val="hybridMultilevel"/>
     <w:tmpl w:val="F6301FA6"/>
@@ -10629,7 +10687,7 @@
       </w:rPr>
     </w:lvl>
   </w:abstractNum>
-  <w:abstractNum w:abstractNumId="4" w15:restartNumberingAfterBreak="0">
+  <w:abstractNum w:abstractNumId="5" w15:restartNumberingAfterBreak="0">
     <w:nsid w:val="20C5545A"/>
     <w:multiLevelType w:val="hybridMultilevel"/>
     <w:tmpl w:val="7278099C"/>
@@ -10742,7 +10800,7 @@
       </w:rPr>
     </w:lvl>
   </w:abstractNum>
-  <w:abstractNum w:abstractNumId="5" w15:restartNumberingAfterBreak="0">
+  <w:abstractNum w:abstractNumId="6" w15:restartNumberingAfterBreak="0">
     <w:nsid w:val="23150DF4"/>
     <w:multiLevelType w:val="hybridMultilevel"/>
     <w:tmpl w:val="E004BDBA"/>
@@ -10855,7 +10913,7 @@
       </w:rPr>
     </w:lvl>
   </w:abstractNum>
-  <w:abstractNum w:abstractNumId="6" w15:restartNumberingAfterBreak="0">
+  <w:abstractNum w:abstractNumId="7" w15:restartNumberingAfterBreak="0">
     <w:nsid w:val="2F591AF3"/>
     <w:multiLevelType w:val="multilevel"/>
     <w:tmpl w:val="EB5CE086"/>
@@ -10947,7 +11005,7 @@
       </w:pPr>
     </w:lvl>
   </w:abstractNum>
-  <w:abstractNum w:abstractNumId="7" w15:restartNumberingAfterBreak="0">
+  <w:abstractNum w:abstractNumId="8" w15:restartNumberingAfterBreak="0">
     <w:nsid w:val="492C5A8F"/>
     <w:multiLevelType w:val="hybridMultilevel"/>
     <w:tmpl w:val="F044E4BA"/>
@@ -11060,7 +11118,7 @@
       </w:rPr>
     </w:lvl>
   </w:abstractNum>
-  <w:abstractNum w:abstractNumId="8" w15:restartNumberingAfterBreak="0">
+  <w:abstractNum w:abstractNumId="9" w15:restartNumberingAfterBreak="0">
     <w:nsid w:val="50AC2908"/>
     <w:multiLevelType w:val="hybridMultilevel"/>
     <w:tmpl w:val="AC40B7D4"/>
@@ -11173,7 +11231,7 @@
       </w:rPr>
     </w:lvl>
   </w:abstractNum>
-  <w:abstractNum w:abstractNumId="9" w15:restartNumberingAfterBreak="0">
+  <w:abstractNum w:abstractNumId="10" w15:restartNumberingAfterBreak="0">
     <w:nsid w:val="56EB3782"/>
     <w:multiLevelType w:val="hybridMultilevel"/>
     <w:tmpl w:val="45704AC8"/>
@@ -11286,7 +11344,7 @@
       </w:rPr>
     </w:lvl>
   </w:abstractNum>
-  <w:abstractNum w:abstractNumId="10" w15:restartNumberingAfterBreak="0">
+  <w:abstractNum w:abstractNumId="11" w15:restartNumberingAfterBreak="0">
     <w:nsid w:val="589631C6"/>
     <w:multiLevelType w:val="multilevel"/>
     <w:tmpl w:val="0416001D"/>
@@ -11373,7 +11431,7 @@
       </w:pPr>
     </w:lvl>
   </w:abstractNum>
-  <w:abstractNum w:abstractNumId="11" w15:restartNumberingAfterBreak="0">
+  <w:abstractNum w:abstractNumId="12" w15:restartNumberingAfterBreak="0">
     <w:nsid w:val="5CC24EC1"/>
     <w:multiLevelType w:val="hybridMultilevel"/>
     <w:tmpl w:val="E716B7C6"/>
@@ -11462,7 +11520,7 @@
       </w:pPr>
     </w:lvl>
   </w:abstractNum>
-  <w:abstractNum w:abstractNumId="12" w15:restartNumberingAfterBreak="0">
+  <w:abstractNum w:abstractNumId="13" w15:restartNumberingAfterBreak="0">
     <w:nsid w:val="6C42713F"/>
     <w:multiLevelType w:val="singleLevel"/>
     <w:tmpl w:val="04160013"/>
@@ -11476,7 +11534,7 @@
       </w:pPr>
     </w:lvl>
   </w:abstractNum>
-  <w:abstractNum w:abstractNumId="13" w15:restartNumberingAfterBreak="0">
+  <w:abstractNum w:abstractNumId="14" w15:restartNumberingAfterBreak="0">
     <w:nsid w:val="74C91CB4"/>
     <w:multiLevelType w:val="hybridMultilevel"/>
     <w:tmpl w:val="A3FEBDCA"/>
@@ -11589,7 +11647,7 @@
       </w:rPr>
     </w:lvl>
   </w:abstractNum>
-  <w:abstractNum w:abstractNumId="14" w15:restartNumberingAfterBreak="0">
+  <w:abstractNum w:abstractNumId="15" w15:restartNumberingAfterBreak="0">
     <w:nsid w:val="7A347A7E"/>
     <w:multiLevelType w:val="multilevel"/>
     <w:tmpl w:val="2990E3D8"/>
@@ -11703,55 +11761,58 @@
     </w:lvl>
   </w:abstractNum>
   <w:num w:numId="1">
+    <w:abstractNumId w:val="2"/>
+  </w:num>
+  <w:num w:numId="2">
     <w:abstractNumId w:val="1"/>
   </w:num>
-  <w:num w:numId="2">
-    <w:abstractNumId w:val="0"/>
+  <w:num w:numId="3">
+    <w:abstractNumId w:val="15"/>
   </w:num>
-  <w:num w:numId="3">
+  <w:num w:numId="4">
+    <w:abstractNumId w:val="7"/>
+  </w:num>
+  <w:num w:numId="5">
+    <w:abstractNumId w:val="11"/>
+  </w:num>
+  <w:num w:numId="6">
+    <w:abstractNumId w:val="13"/>
+  </w:num>
+  <w:num w:numId="7">
+    <w:abstractNumId w:val="6"/>
+  </w:num>
+  <w:num w:numId="8">
+    <w:abstractNumId w:val="5"/>
+  </w:num>
+  <w:num w:numId="9">
+    <w:abstractNumId w:val="9"/>
+  </w:num>
+  <w:num w:numId="10">
     <w:abstractNumId w:val="14"/>
   </w:num>
-  <w:num w:numId="4">
-    <w:abstractNumId w:val="6"/>
+  <w:num w:numId="11">
+    <w:abstractNumId w:val="4"/>
   </w:num>
-  <w:num w:numId="5">
+  <w:num w:numId="12">
     <w:abstractNumId w:val="10"/>
   </w:num>
-  <w:num w:numId="6">
+  <w:num w:numId="13">
+    <w:abstractNumId w:val="3"/>
+  </w:num>
+  <w:num w:numId="14">
     <w:abstractNumId w:val="12"/>
   </w:num>
-  <w:num w:numId="7">
-    <w:abstractNumId w:val="5"/>
-  </w:num>
-  <w:num w:numId="8">
-    <w:abstractNumId w:val="4"/>
-  </w:num>
-  <w:num w:numId="9">
+  <w:num w:numId="15">
     <w:abstractNumId w:val="8"/>
   </w:num>
-  <w:num w:numId="10">
-    <w:abstractNumId w:val="13"/>
-  </w:num>
-  <w:num w:numId="11">
-    <w:abstractNumId w:val="3"/>
-  </w:num>
-  <w:num w:numId="12">
-    <w:abstractNumId w:val="9"/>
-  </w:num>
-  <w:num w:numId="13">
-    <w:abstractNumId w:val="2"/>
-  </w:num>
-  <w:num w:numId="14">
-    <w:abstractNumId w:val="11"/>
-  </w:num>
-  <w:num w:numId="15">
-    <w:abstractNumId w:val="7"/>
+  <w:num w:numId="16">
+    <w:abstractNumId w:val="0"/>
   </w:num>
 </w:numbering>
 </file>
 
 <file path=word/styles.xml><?xml version="1.0" encoding="utf-8"?>
-<w:styles xmlns:mc="http://schemas.openxmlformats.org/markup-compatibility/2006" xmlns:r="http://schemas.openxmlformats.org/officeDocument/2006/relationships" xmlns:w="http://schemas.openxmlformats.org/wordprocessingml/2006/main" xmlns:w14="http://schemas.microsoft.com/office/word/2010/wordml" xmlns:w15="http://schemas.microsoft.com/office/word/2012/wordml" xmlns:w16cid="http://schemas.microsoft.com/office/word/2016/wordml/cid" xmlns:w16se="http://schemas.microsoft.com/office/word/2015/wordml/symex" mc:Ignorable="w14 w15 w16se w16cid">
+<w:styles xmlns:mc="http://schemas.openxmlformats.org/markup-compatibility/2006" xmlns:r="http://schemas.openxmlformats.org/officeDocument/2006/relationships" xmlns:w="http://schemas.openxmlformats.org/wordprocessingml/2006/main" xmlns:w14="http://schemas.microsoft.com/office/word/2010/wordml" xmlns:w15="http://schemas.microsoft.com/office/word/2012/wordml" xmlns:w16cex="http://schemas.microsoft.com/office/word/2018/wordml/cex" xmlns:w16cid="http://schemas.microsoft.com/office/word/2016/wordml/cid" xmlns:w16="http://schemas.microsoft.com/office/word/2018/wordml" xmlns:w16se="http://schemas.microsoft.com/office/word/2015/wordml/symex" mc:Ignorable="w14 w15 w16se w16cid w16 w16cex">
   <w:docDefaults>
     <w:rPrDefault>
       <w:rPr>
@@ -11769,7 +11830,7 @@
       </w:pPr>
     </w:pPrDefault>
   </w:docDefaults>
-  <w:latentStyles w:defLockedState="0" w:defUIPriority="99" w:defSemiHidden="0" w:defUnhideWhenUsed="0" w:defQFormat="0" w:count="375">
+  <w:latentStyles w:defLockedState="0" w:defUIPriority="99" w:defSemiHidden="0" w:defUnhideWhenUsed="0" w:defQFormat="0" w:count="376">
     <w:lsdException w:name="Normal" w:uiPriority="0" w:qFormat="1"/>
     <w:lsdException w:name="heading 1" w:uiPriority="9" w:qFormat="1"/>
     <w:lsdException w:name="heading 2" w:semiHidden="1" w:uiPriority="9" w:unhideWhenUsed="1" w:qFormat="1"/>
@@ -11875,7 +11936,6 @@
     <w:lsdException w:name="HTML Sample" w:semiHidden="1" w:unhideWhenUsed="1"/>
     <w:lsdException w:name="HTML Typewriter" w:semiHidden="1" w:unhideWhenUsed="1"/>
     <w:lsdException w:name="HTML Variable" w:semiHidden="1" w:unhideWhenUsed="1"/>
-    <w:lsdException w:name="Normal Table" w:semiHidden="1" w:unhideWhenUsed="1"/>
     <w:lsdException w:name="annotation subject" w:semiHidden="1" w:unhideWhenUsed="1"/>
     <w:lsdException w:name="No List" w:semiHidden="1" w:unhideWhenUsed="1"/>
     <w:lsdException w:name="Outline List 1" w:semiHidden="1" w:unhideWhenUsed="1"/>
@@ -11922,10 +11982,8 @@
     <w:lsdException w:name="Table Subtle 2" w:semiHidden="1" w:unhideWhenUsed="1"/>
     <w:lsdException w:name="Table Web 1" w:semiHidden="1" w:unhideWhenUsed="1"/>
     <w:lsdException w:name="Table Web 2" w:semiHidden="1" w:unhideWhenUsed="1"/>
-    <w:lsdException w:name="Table Web 3" w:semiHidden="1" w:unhideWhenUsed="1"/>
     <w:lsdException w:name="Balloon Text" w:semiHidden="1" w:unhideWhenUsed="1"/>
     <w:lsdException w:name="Table Grid" w:uiPriority="39"/>
-    <w:lsdException w:name="Table Theme" w:semiHidden="1" w:unhideWhenUsed="1"/>
     <w:lsdException w:name="Placeholder Text" w:semiHidden="1"/>
     <w:lsdException w:name="No Spacing" w:uiPriority="1" w:qFormat="1"/>
     <w:lsdException w:name="Light Shading" w:uiPriority="60"/>
@@ -12145,6 +12203,7 @@
     <w:lsdException w:name="Smart Hyperlink" w:semiHidden="1" w:unhideWhenUsed="1"/>
     <w:lsdException w:name="Hashtag" w:semiHidden="1" w:unhideWhenUsed="1"/>
     <w:lsdException w:name="Unresolved Mention" w:semiHidden="1" w:unhideWhenUsed="1"/>
+    <w:lsdException w:name="Smart Link" w:semiHidden="1" w:unhideWhenUsed="1"/>
   </w:latentStyles>
   <w:style w:type="paragraph" w:default="1" w:styleId="Normal">
     <w:name w:val="Normal"/>
@@ -12440,6 +12499,55 @@
     <w:link w:val="Rodap"/>
     <w:uiPriority w:val="99"/>
     <w:rsid w:val="00403888"/>
+  </w:style>
+  <w:style w:type="paragraph" w:styleId="Sumrio1">
+    <w:name w:val="toc 1"/>
+    <w:basedOn w:val="Normal"/>
+    <w:next w:val="Normal"/>
+    <w:autoRedefine/>
+    <w:uiPriority w:val="39"/>
+    <w:unhideWhenUsed/>
+    <w:rsid w:val="006D04E5"/>
+    <w:pPr>
+      <w:spacing w:after="100"/>
+    </w:pPr>
+  </w:style>
+  <w:style w:type="paragraph" w:styleId="Sumrio2">
+    <w:name w:val="toc 2"/>
+    <w:basedOn w:val="Normal"/>
+    <w:next w:val="Normal"/>
+    <w:autoRedefine/>
+    <w:uiPriority w:val="39"/>
+    <w:unhideWhenUsed/>
+    <w:rsid w:val="006D04E5"/>
+    <w:pPr>
+      <w:spacing w:after="100"/>
+      <w:ind w:left="240"/>
+    </w:pPr>
+  </w:style>
+  <w:style w:type="paragraph" w:styleId="Sumrio3">
+    <w:name w:val="toc 3"/>
+    <w:basedOn w:val="Normal"/>
+    <w:next w:val="Normal"/>
+    <w:autoRedefine/>
+    <w:uiPriority w:val="39"/>
+    <w:unhideWhenUsed/>
+    <w:rsid w:val="006D04E5"/>
+    <w:pPr>
+      <w:spacing w:after="100"/>
+      <w:ind w:left="480"/>
+    </w:pPr>
+  </w:style>
+  <w:style w:type="character" w:styleId="Hyperlink">
+    <w:name w:val="Hyperlink"/>
+    <w:basedOn w:val="Fontepargpadro"/>
+    <w:uiPriority w:val="99"/>
+    <w:unhideWhenUsed/>
+    <w:rsid w:val="006D04E5"/>
+    <w:rPr>
+      <w:color w:val="0000FF" w:themeColor="hyperlink"/>
+      <w:u w:val="single"/>
+    </w:rPr>
   </w:style>
 </w:styles>
 </file>

--- a/assets/documentacao_abnt/template_trabalho_academico.docx
+++ b/assets/documentacao_abnt/template_trabalho_academico.docx
@@ -3269,199 +3269,6 @@
         </w:rPr>
       </w:pPr>
     </w:p>
-    <w:sdt>
-      <w:sdtPr>
-        <w:id w:val="2013870542"/>
-        <w:docPartObj>
-          <w:docPartGallery w:val="Table of Contents"/>
-          <w:docPartUnique/>
-        </w:docPartObj>
-      </w:sdtPr>
-      <w:sdtEndPr/>
-      <w:sdtContent>
-        <w:p>
-          <w:pPr>
-            <w:pBdr>
-              <w:top w:val="nil"/>
-              <w:left w:val="nil"/>
-              <w:bottom w:val="nil"/>
-              <w:right w:val="nil"/>
-              <w:between w:val="nil"/>
-            </w:pBdr>
-            <w:tabs>
-              <w:tab w:val="right" w:pos="9061"/>
-            </w:tabs>
-            <w:ind w:left="1560" w:hanging="1560"/>
-            <w:jc w:val="left"/>
-            <w:rPr>
-              <w:rFonts w:ascii="Calibri" w:eastAsia="Calibri" w:hAnsi="Calibri" w:cs="Calibri"/>
-              <w:color w:val="000000"/>
-              <w:sz w:val="22"/>
-              <w:szCs w:val="22"/>
-            </w:rPr>
-          </w:pPr>
-          <w:r>
-            <w:fldChar w:fldCharType="begin"/>
-          </w:r>
-          <w:r>
-            <w:instrText xml:space="preserve"> TOC \h \u \z </w:instrText>
-          </w:r>
-          <w:r>
-            <w:fldChar w:fldCharType="separate"/>
-          </w:r>
-          <w:hyperlink w:anchor="_qsh70q">
-            <w:r>
-              <w:rPr>
-                <w:color w:val="000000"/>
-              </w:rPr>
-              <w:t xml:space="preserve">FIGURA 1 – </w:t>
-            </w:r>
-            <w:r>
-              <w:rPr>
-                <w:color w:val="000000"/>
-              </w:rPr>
-              <w:t>PARTE UM DO LAYOUT MOBILE</w:t>
-            </w:r>
-            <w:r>
-              <w:rPr>
-                <w:color w:val="000000"/>
-              </w:rPr>
-              <w:tab/>
-              <w:t>1</w:t>
-            </w:r>
-          </w:hyperlink>
-          <w:r>
-            <w:rPr>
-              <w:color w:val="000000"/>
-            </w:rPr>
-            <w:t>2</w:t>
-          </w:r>
-        </w:p>
-        <w:p>
-          <w:pPr>
-            <w:pBdr>
-              <w:top w:val="nil"/>
-              <w:left w:val="nil"/>
-              <w:bottom w:val="nil"/>
-              <w:right w:val="nil"/>
-              <w:between w:val="nil"/>
-            </w:pBdr>
-            <w:tabs>
-              <w:tab w:val="right" w:pos="9061"/>
-            </w:tabs>
-            <w:ind w:left="1560" w:hanging="1560"/>
-            <w:jc w:val="left"/>
-            <w:rPr>
-              <w:rFonts w:ascii="Calibri" w:eastAsia="Calibri" w:hAnsi="Calibri" w:cs="Calibri"/>
-              <w:color w:val="000000"/>
-              <w:sz w:val="22"/>
-              <w:szCs w:val="22"/>
-            </w:rPr>
-          </w:pPr>
-          <w:hyperlink w:anchor="_3as4poj">
-            <w:r>
-              <w:rPr>
-                <w:color w:val="000000"/>
-              </w:rPr>
-              <w:t>FIGURA 2 –</w:t>
-            </w:r>
-            <w:r>
-              <w:rPr>
-                <w:color w:val="000000"/>
-              </w:rPr>
-              <w:t xml:space="preserve"> </w:t>
-            </w:r>
-            <w:r>
-              <w:rPr>
-                <w:color w:val="000000"/>
-              </w:rPr>
-              <w:t xml:space="preserve">PARTE DOIS DO LAYOUT MOBILE </w:t>
-            </w:r>
-            <w:r>
-              <w:rPr>
-                <w:color w:val="000000"/>
-              </w:rPr>
-              <w:tab/>
-              <w:t>1</w:t>
-            </w:r>
-          </w:hyperlink>
-          <w:r>
-            <w:rPr>
-              <w:color w:val="000000"/>
-            </w:rPr>
-            <w:t>2</w:t>
-          </w:r>
-        </w:p>
-        <w:p>
-          <w:pPr>
-            <w:pBdr>
-              <w:top w:val="nil"/>
-              <w:left w:val="nil"/>
-              <w:bottom w:val="nil"/>
-              <w:right w:val="nil"/>
-              <w:between w:val="nil"/>
-            </w:pBdr>
-            <w:tabs>
-              <w:tab w:val="right" w:pos="9061"/>
-            </w:tabs>
-            <w:ind w:left="1560" w:hanging="1560"/>
-            <w:jc w:val="left"/>
-            <w:rPr>
-              <w:rFonts w:ascii="Calibri" w:eastAsia="Calibri" w:hAnsi="Calibri" w:cs="Calibri"/>
-              <w:color w:val="000000"/>
-              <w:sz w:val="22"/>
-              <w:szCs w:val="22"/>
-            </w:rPr>
-          </w:pPr>
-          <w:hyperlink w:anchor="_1pxezwc">
-            <w:r>
-              <w:rPr>
-                <w:color w:val="000000"/>
-              </w:rPr>
-              <w:t xml:space="preserve">FIGURA 3 – </w:t>
-            </w:r>
-            <w:r>
-              <w:rPr>
-                <w:color w:val="000000"/>
-              </w:rPr>
-              <w:t>LAYOUT DESKTOP</w:t>
-            </w:r>
-            <w:r>
-              <w:rPr>
-                <w:color w:val="000000"/>
-              </w:rPr>
-              <w:tab/>
-              <w:t>1</w:t>
-            </w:r>
-          </w:hyperlink>
-          <w:r>
-            <w:rPr>
-              <w:color w:val="000000"/>
-            </w:rPr>
-            <w:t>2</w:t>
-          </w:r>
-        </w:p>
-        <w:p>
-          <w:pPr>
-            <w:pBdr>
-              <w:top w:val="nil"/>
-              <w:left w:val="nil"/>
-              <w:bottom w:val="nil"/>
-              <w:right w:val="nil"/>
-              <w:between w:val="nil"/>
-            </w:pBdr>
-            <w:ind w:firstLine="851"/>
-            <w:jc w:val="both"/>
-            <w:rPr>
-              <w:color w:val="000000"/>
-            </w:rPr>
-          </w:pPr>
-          <w:r>
-            <w:fldChar w:fldCharType="end"/>
-          </w:r>
-        </w:p>
-      </w:sdtContent>
-    </w:sdt>
     <w:p>
       <w:pPr>
         <w:pBdr>
@@ -3478,6 +3285,30 @@
           <w:color w:val="000000"/>
         </w:rPr>
       </w:pPr>
+      <w:r>
+        <w:rPr>
+          <w:color w:val="000000"/>
+        </w:rPr>
+        <w:t>FIGURA 1 – PARTE UM DO LAYOUT MOBILE</w:t>
+      </w:r>
+      <w:r>
+        <w:rPr>
+          <w:color w:val="000000"/>
+        </w:rPr>
+        <w:tab/>
+      </w:r>
+      <w:r>
+        <w:rPr>
+          <w:color w:val="000000"/>
+        </w:rPr>
+        <w:t xml:space="preserve">   </w:t>
+      </w:r>
+      <w:r>
+        <w:rPr>
+          <w:color w:val="000000"/>
+        </w:rPr>
+        <w:t>19</w:t>
+      </w:r>
     </w:p>
     <w:p>
       <w:pPr>
@@ -3495,6 +3326,72 @@
           <w:color w:val="000000"/>
         </w:rPr>
       </w:pPr>
+      <w:r>
+        <w:rPr>
+          <w:color w:val="000000"/>
+        </w:rPr>
+        <w:t xml:space="preserve">FIGURA 2 – PARTE DOIS DO LAYOUT MOBILE    </w:t>
+      </w:r>
+      <w:r>
+        <w:rPr>
+          <w:color w:val="000000"/>
+        </w:rPr>
+        <w:t xml:space="preserve">       </w:t>
+      </w:r>
+      <w:r>
+        <w:rPr>
+          <w:color w:val="000000"/>
+        </w:rPr>
+        <w:t xml:space="preserve">20                                                </w:t>
+      </w:r>
+    </w:p>
+    <w:p>
+      <w:pPr>
+        <w:pBdr>
+          <w:top w:val="nil"/>
+          <w:left w:val="nil"/>
+          <w:bottom w:val="nil"/>
+          <w:right w:val="nil"/>
+          <w:between w:val="nil"/>
+        </w:pBdr>
+        <w:spacing w:line="240" w:lineRule="auto"/>
+        <w:ind w:firstLine="0"/>
+        <w:jc w:val="left"/>
+        <w:rPr>
+          <w:color w:val="000000"/>
+        </w:rPr>
+      </w:pPr>
+      <w:r>
+        <w:rPr>
+          <w:color w:val="000000"/>
+        </w:rPr>
+        <w:t>FIGURA 3 – LAYOUT DESKTOP</w:t>
+      </w:r>
+      <w:r>
+        <w:rPr>
+          <w:color w:val="000000"/>
+        </w:rPr>
+        <w:tab/>
+        <w:t xml:space="preserve">            </w:t>
+      </w:r>
+      <w:r>
+        <w:rPr>
+          <w:color w:val="000000"/>
+        </w:rPr>
+        <w:t xml:space="preserve">                        </w:t>
+      </w:r>
+      <w:r>
+        <w:rPr>
+          <w:color w:val="000000"/>
+        </w:rPr>
+        <w:t>20</w:t>
+      </w:r>
+      <w:r>
+        <w:rPr>
+          <w:color w:val="000000"/>
+        </w:rPr>
+        <w:t xml:space="preserve"> </w:t>
+      </w:r>
     </w:p>
     <w:p>
       <w:pPr>
@@ -5114,8 +5011,6 @@
             </w:r>
           </w:hyperlink>
         </w:p>
-        <w:bookmarkStart w:id="12" w:name="_GoBack"/>
-        <w:bookmarkEnd w:id="12"/>
         <w:p>
           <w:pPr>
             <w:pStyle w:val="Sumrio2"/>
@@ -5127,108 +5022,63 @@
               <w:noProof/>
             </w:rPr>
           </w:pPr>
-          <w:r>
-            <w:rPr>
-              <w:rStyle w:val="Hyperlink"/>
-              <w:noProof/>
-            </w:rPr>
-            <w:fldChar w:fldCharType="begin"/>
-          </w:r>
-          <w:r>
-            <w:rPr>
-              <w:rStyle w:val="Hyperlink"/>
-              <w:noProof/>
-            </w:rPr>
-            <w:instrText xml:space="preserve"> </w:instrText>
-          </w:r>
-          <w:r>
-            <w:rPr>
-              <w:noProof/>
-            </w:rPr>
-            <w:instrText>HYPERLINK \l "_Toc118744744"</w:instrText>
-          </w:r>
-          <w:r>
-            <w:rPr>
-              <w:rStyle w:val="Hyperlink"/>
-              <w:noProof/>
-            </w:rPr>
-            <w:instrText xml:space="preserve"> </w:instrText>
-          </w:r>
-          <w:r>
-            <w:rPr>
-              <w:rStyle w:val="Hyperlink"/>
-              <w:noProof/>
-            </w:rPr>
-          </w:r>
-          <w:r>
-            <w:rPr>
-              <w:rStyle w:val="Hyperlink"/>
-              <w:noProof/>
-            </w:rPr>
-            <w:fldChar w:fldCharType="separate"/>
-          </w:r>
-          <w:r>
-            <w:rPr>
-              <w:rStyle w:val="Hyperlink"/>
-              <w:noProof/>
-            </w:rPr>
-            <w:t>RECOMENDAÇÕES PARA TRABALHOS FUTUROS</w:t>
-          </w:r>
-          <w:r>
-            <w:rPr>
-              <w:noProof/>
-              <w:webHidden/>
-            </w:rPr>
-            <w:tab/>
-          </w:r>
-          <w:r>
-            <w:rPr>
-              <w:noProof/>
-              <w:webHidden/>
-            </w:rPr>
-            <w:fldChar w:fldCharType="begin"/>
-          </w:r>
-          <w:r>
-            <w:rPr>
-              <w:noProof/>
-              <w:webHidden/>
-            </w:rPr>
-            <w:instrText xml:space="preserve"> PAGEREF _Toc118744744 \h </w:instrText>
-          </w:r>
-          <w:r>
-            <w:rPr>
-              <w:noProof/>
-              <w:webHidden/>
-            </w:rPr>
-          </w:r>
-          <w:r>
-            <w:rPr>
-              <w:noProof/>
-              <w:webHidden/>
-            </w:rPr>
-            <w:fldChar w:fldCharType="separate"/>
-          </w:r>
-          <w:r>
-            <w:rPr>
-              <w:noProof/>
-              <w:webHidden/>
-            </w:rPr>
-            <w:t>25</w:t>
-          </w:r>
-          <w:r>
-            <w:rPr>
-              <w:noProof/>
-              <w:webHidden/>
-            </w:rPr>
-            <w:fldChar w:fldCharType="end"/>
-          </w:r>
-          <w:r>
-            <w:rPr>
-              <w:rStyle w:val="Hyperlink"/>
-              <w:noProof/>
-            </w:rPr>
-            <w:fldChar w:fldCharType="end"/>
-          </w:r>
+          <w:hyperlink w:anchor="_Toc118744744" w:history="1">
+            <w:r>
+              <w:rPr>
+                <w:rStyle w:val="Hyperlink"/>
+                <w:noProof/>
+              </w:rPr>
+              <w:t>RECOMENDAÇÕES PARA TRABALHOS FUTUROS</w:t>
+            </w:r>
+            <w:r>
+              <w:rPr>
+                <w:noProof/>
+                <w:webHidden/>
+              </w:rPr>
+              <w:tab/>
+            </w:r>
+            <w:r>
+              <w:rPr>
+                <w:noProof/>
+                <w:webHidden/>
+              </w:rPr>
+              <w:fldChar w:fldCharType="begin"/>
+            </w:r>
+            <w:r>
+              <w:rPr>
+                <w:noProof/>
+                <w:webHidden/>
+              </w:rPr>
+              <w:instrText xml:space="preserve"> PAGEREF _Toc118744744 \h </w:instrText>
+            </w:r>
+            <w:r>
+              <w:rPr>
+                <w:noProof/>
+                <w:webHidden/>
+              </w:rPr>
+            </w:r>
+            <w:r>
+              <w:rPr>
+                <w:noProof/>
+                <w:webHidden/>
+              </w:rPr>
+              <w:fldChar w:fldCharType="separate"/>
+            </w:r>
+            <w:r>
+              <w:rPr>
+                <w:noProof/>
+                <w:webHidden/>
+              </w:rPr>
+              <w:t>25</w:t>
+            </w:r>
+            <w:r>
+              <w:rPr>
+                <w:noProof/>
+                <w:webHidden/>
+              </w:rPr>
+              <w:fldChar w:fldCharType="end"/>
+            </w:r>
+          </w:hyperlink>
         </w:p>
         <w:p>
           <w:pPr>
@@ -5341,7 +5191,7 @@
           <w:smallCaps w:val="0"/>
         </w:rPr>
       </w:pPr>
-      <w:bookmarkStart w:id="13" w:name="_Toc118744729"/>
+      <w:bookmarkStart w:id="12" w:name="_Toc118744729"/>
       <w:r>
         <w:rPr>
           <w:b w:val="0"/>
@@ -5350,7 +5200,7 @@
         <w:lastRenderedPageBreak/>
         <w:t>INTRODUÇÃO</w:t>
       </w:r>
-      <w:bookmarkEnd w:id="13"/>
+      <w:bookmarkEnd w:id="12"/>
     </w:p>
     <w:p>
       <w:pPr>
@@ -5406,14 +5256,14 @@
           <w:color w:val="000000"/>
         </w:rPr>
       </w:pPr>
-      <w:bookmarkStart w:id="14" w:name="_Toc118744730"/>
+      <w:bookmarkStart w:id="13" w:name="_Toc118744730"/>
       <w:r>
         <w:rPr>
           <w:color w:val="000000"/>
         </w:rPr>
         <w:t>EMBASAMENTO TEÓRICO DO OBJETO DE PESQUISA</w:t>
       </w:r>
-      <w:bookmarkEnd w:id="14"/>
+      <w:bookmarkEnd w:id="13"/>
     </w:p>
     <w:p>
       <w:pPr>
@@ -5444,11 +5294,11 @@
           <w:color w:val="000000"/>
         </w:rPr>
       </w:pPr>
-      <w:bookmarkStart w:id="15" w:name="_Toc118744731"/>
+      <w:bookmarkStart w:id="14" w:name="_Toc118744731"/>
       <w:r>
         <w:t>JUSTIFICATIVA</w:t>
       </w:r>
-      <w:bookmarkEnd w:id="15"/>
+      <w:bookmarkEnd w:id="14"/>
       <w:r>
         <w:t xml:space="preserve"> </w:t>
       </w:r>
@@ -5500,14 +5350,14 @@
         </w:numPr>
         <w:jc w:val="both"/>
       </w:pPr>
-      <w:bookmarkStart w:id="16" w:name="_Toc118744732"/>
+      <w:bookmarkStart w:id="15" w:name="_Toc118744732"/>
       <w:r>
         <w:rPr>
           <w:smallCaps w:val="0"/>
         </w:rPr>
         <w:t>OBJETIVOS</w:t>
       </w:r>
-      <w:bookmarkEnd w:id="16"/>
+      <w:bookmarkEnd w:id="15"/>
     </w:p>
     <w:p>
       <w:pPr>
@@ -5589,32 +5439,32 @@
           <w:numId w:val="4"/>
         </w:numPr>
       </w:pPr>
-      <w:bookmarkStart w:id="17" w:name="_Toc118744733"/>
+      <w:bookmarkStart w:id="16" w:name="_Toc118744733"/>
       <w:r>
         <w:t>OBJETIVO GERAL</w:t>
       </w:r>
+      <w:bookmarkEnd w:id="16"/>
+      <w:r>
+        <w:t xml:space="preserve"> </w:t>
+      </w:r>
+    </w:p>
+    <w:p>
+      <w:pPr>
+        <w:pBdr>
+          <w:top w:val="nil"/>
+          <w:left w:val="nil"/>
+          <w:bottom w:val="nil"/>
+          <w:right w:val="nil"/>
+          <w:between w:val="nil"/>
+        </w:pBdr>
+        <w:ind w:left="720" w:firstLine="0"/>
+        <w:jc w:val="both"/>
+        <w:rPr>
+          <w:color w:val="000000"/>
+        </w:rPr>
+      </w:pPr>
+      <w:bookmarkStart w:id="17" w:name="_3j2qqm3" w:colFirst="0" w:colLast="0"/>
       <w:bookmarkEnd w:id="17"/>
-      <w:r>
-        <w:t xml:space="preserve"> </w:t>
-      </w:r>
-    </w:p>
-    <w:p>
-      <w:pPr>
-        <w:pBdr>
-          <w:top w:val="nil"/>
-          <w:left w:val="nil"/>
-          <w:bottom w:val="nil"/>
-          <w:right w:val="nil"/>
-          <w:between w:val="nil"/>
-        </w:pBdr>
-        <w:ind w:left="720" w:firstLine="0"/>
-        <w:jc w:val="both"/>
-        <w:rPr>
-          <w:color w:val="000000"/>
-        </w:rPr>
-      </w:pPr>
-      <w:bookmarkStart w:id="18" w:name="_3j2qqm3" w:colFirst="0" w:colLast="0"/>
-      <w:bookmarkEnd w:id="18"/>
       <w:r>
         <w:rPr>
           <w:color w:val="000000"/>
@@ -5646,11 +5496,11 @@
           <w:numId w:val="4"/>
         </w:numPr>
       </w:pPr>
-      <w:bookmarkStart w:id="19" w:name="_Toc118744734"/>
+      <w:bookmarkStart w:id="18" w:name="_Toc118744734"/>
       <w:r>
         <w:t>OBJETIVOS ESPECÍFICOS</w:t>
       </w:r>
-      <w:bookmarkEnd w:id="19"/>
+      <w:bookmarkEnd w:id="18"/>
     </w:p>
     <w:p>
       <w:pPr>
@@ -5732,11 +5582,11 @@
           <w:numId w:val="4"/>
         </w:numPr>
       </w:pPr>
-      <w:bookmarkStart w:id="20" w:name="_Toc118744735"/>
+      <w:bookmarkStart w:id="19" w:name="_Toc118744735"/>
       <w:r>
         <w:t>METODOLOGIA</w:t>
       </w:r>
-      <w:bookmarkEnd w:id="20"/>
+      <w:bookmarkEnd w:id="19"/>
     </w:p>
     <w:p>
       <w:pPr>
@@ -5828,12 +5678,12 @@
           <w:numId w:val="4"/>
         </w:numPr>
       </w:pPr>
-      <w:bookmarkStart w:id="21" w:name="_Toc118744736"/>
+      <w:bookmarkStart w:id="20" w:name="_Toc118744736"/>
       <w:r>
         <w:lastRenderedPageBreak/>
         <w:t>CRONOGRAMA</w:t>
       </w:r>
-      <w:bookmarkEnd w:id="21"/>
+      <w:bookmarkEnd w:id="20"/>
     </w:p>
     <w:p>
       <w:pPr>
@@ -5856,11 +5706,11 @@
           <w:numId w:val="4"/>
         </w:numPr>
       </w:pPr>
-      <w:bookmarkStart w:id="22" w:name="_Toc118744737"/>
+      <w:bookmarkStart w:id="21" w:name="_Toc118744737"/>
       <w:r>
         <w:t>FERRAMENTAS</w:t>
       </w:r>
-      <w:bookmarkEnd w:id="22"/>
+      <w:bookmarkEnd w:id="21"/>
     </w:p>
     <w:p>
       <w:pPr>
@@ -7153,7 +7003,7 @@
       <w:r>
         <w:br w:type="page"/>
       </w:r>
-      <w:bookmarkStart w:id="23" w:name="_Toc118744738"/>
+      <w:bookmarkStart w:id="22" w:name="_Toc118744738"/>
       <w:r>
         <w:rPr>
           <w:b w:val="0"/>
@@ -7163,7 +7013,7 @@
         <w:lastRenderedPageBreak/>
         <w:t>REVISÃO DE LITERATURA</w:t>
       </w:r>
-      <w:bookmarkEnd w:id="23"/>
+      <w:bookmarkEnd w:id="22"/>
     </w:p>
     <w:p>
       <w:pPr>
@@ -7227,7 +7077,7 @@
           <w:numId w:val="4"/>
         </w:numPr>
       </w:pPr>
-      <w:bookmarkStart w:id="24" w:name="_Toc118744739"/>
+      <w:bookmarkStart w:id="23" w:name="_Toc118744739"/>
       <w:r>
         <w:t xml:space="preserve">TÍTULO </w:t>
       </w:r>
@@ -7237,7 +7087,7 @@
         </w:rPr>
         <w:t>DA SEÇÃO SECUNDÁRIA</w:t>
       </w:r>
-      <w:bookmarkEnd w:id="24"/>
+      <w:bookmarkEnd w:id="23"/>
     </w:p>
     <w:p>
       <w:pPr>
@@ -7343,7 +7193,7 @@
           <w:numId w:val="4"/>
         </w:numPr>
       </w:pPr>
-      <w:bookmarkStart w:id="25" w:name="_Toc118744740"/>
+      <w:bookmarkStart w:id="24" w:name="_Toc118744740"/>
       <w:r>
         <w:t xml:space="preserve">TÍTULO </w:t>
       </w:r>
@@ -7353,41 +7203,41 @@
         </w:rPr>
         <w:t>DA SEÇÃO SECUNDÁRIA</w:t>
       </w:r>
+      <w:bookmarkEnd w:id="24"/>
+    </w:p>
+    <w:p>
+      <w:pPr>
+        <w:pBdr>
+          <w:top w:val="nil"/>
+          <w:left w:val="nil"/>
+          <w:bottom w:val="nil"/>
+          <w:right w:val="nil"/>
+          <w:between w:val="nil"/>
+        </w:pBdr>
+        <w:ind w:firstLine="851"/>
+        <w:jc w:val="both"/>
+        <w:rPr>
+          <w:color w:val="000000"/>
+        </w:rPr>
+      </w:pPr>
+    </w:p>
+    <w:p>
+      <w:pPr>
+        <w:pBdr>
+          <w:top w:val="nil"/>
+          <w:left w:val="nil"/>
+          <w:bottom w:val="nil"/>
+          <w:right w:val="nil"/>
+          <w:between w:val="nil"/>
+        </w:pBdr>
+        <w:ind w:firstLine="851"/>
+        <w:jc w:val="both"/>
+        <w:rPr>
+          <w:color w:val="000000"/>
+        </w:rPr>
+      </w:pPr>
+      <w:bookmarkStart w:id="25" w:name="_2bn6wsx" w:colFirst="0" w:colLast="0"/>
       <w:bookmarkEnd w:id="25"/>
-    </w:p>
-    <w:p>
-      <w:pPr>
-        <w:pBdr>
-          <w:top w:val="nil"/>
-          <w:left w:val="nil"/>
-          <w:bottom w:val="nil"/>
-          <w:right w:val="nil"/>
-          <w:between w:val="nil"/>
-        </w:pBdr>
-        <w:ind w:firstLine="851"/>
-        <w:jc w:val="both"/>
-        <w:rPr>
-          <w:color w:val="000000"/>
-        </w:rPr>
-      </w:pPr>
-    </w:p>
-    <w:p>
-      <w:pPr>
-        <w:pBdr>
-          <w:top w:val="nil"/>
-          <w:left w:val="nil"/>
-          <w:bottom w:val="nil"/>
-          <w:right w:val="nil"/>
-          <w:between w:val="nil"/>
-        </w:pBdr>
-        <w:ind w:firstLine="851"/>
-        <w:jc w:val="both"/>
-        <w:rPr>
-          <w:color w:val="000000"/>
-        </w:rPr>
-      </w:pPr>
-      <w:bookmarkStart w:id="26" w:name="_2bn6wsx" w:colFirst="0" w:colLast="0"/>
-      <w:bookmarkEnd w:id="26"/>
       <w:r>
         <w:rPr>
           <w:color w:val="000000"/>
@@ -7435,8 +7285,8 @@
           <w:szCs w:val="20"/>
         </w:rPr>
       </w:pPr>
-      <w:bookmarkStart w:id="27" w:name="_qsh70q" w:colFirst="0" w:colLast="0"/>
-      <w:bookmarkEnd w:id="27"/>
+      <w:bookmarkStart w:id="26" w:name="_qsh70q" w:colFirst="0" w:colLast="0"/>
+      <w:bookmarkEnd w:id="26"/>
       <w:r>
         <w:rPr>
           <w:color w:val="000000"/>
@@ -7747,22 +7597,22 @@
           <w:color w:val="000000"/>
         </w:rPr>
       </w:pPr>
-      <w:bookmarkStart w:id="28" w:name="_3as4poj" w:colFirst="0" w:colLast="0"/>
+      <w:bookmarkStart w:id="27" w:name="_3as4poj" w:colFirst="0" w:colLast="0"/>
+      <w:bookmarkEnd w:id="27"/>
+      <w:r>
+        <w:rPr>
+          <w:color w:val="000000"/>
+        </w:rPr>
+        <w:t xml:space="preserve">FIGURA 2 – </w:t>
+      </w:r>
+      <w:bookmarkStart w:id="28" w:name="_Hlk118472114"/>
+      <w:r>
+        <w:rPr>
+          <w:color w:val="000000"/>
+        </w:rPr>
+        <w:t>PARTE DOIS DO LAYOUT MOBILE</w:t>
+      </w:r>
       <w:bookmarkEnd w:id="28"/>
-      <w:r>
-        <w:rPr>
-          <w:color w:val="000000"/>
-        </w:rPr>
-        <w:t xml:space="preserve">FIGURA 2 – </w:t>
-      </w:r>
-      <w:bookmarkStart w:id="29" w:name="_Hlk118472114"/>
-      <w:r>
-        <w:rPr>
-          <w:color w:val="000000"/>
-        </w:rPr>
-        <w:t>PARTE DOIS DO LAYOUT MOBILE</w:t>
-      </w:r>
-      <w:bookmarkEnd w:id="29"/>
     </w:p>
     <w:p>
       <w:pPr>
@@ -7888,7 +7738,15 @@
         <w:rPr>
           <w:color w:val="000000"/>
         </w:rPr>
-        <w:t>Parte dois do layout mobile</w:t>
+        <w:t xml:space="preserve">Parte dois do layout </w:t>
+      </w:r>
+      <w:bookmarkStart w:id="29" w:name="_GoBack"/>
+      <w:bookmarkEnd w:id="29"/>
+      <w:r>
+        <w:rPr>
+          <w:color w:val="000000"/>
+        </w:rPr>
+        <w:t>mobile</w:t>
       </w:r>
     </w:p>
     <w:p>
@@ -11936,6 +11794,7 @@
     <w:lsdException w:name="HTML Sample" w:semiHidden="1" w:unhideWhenUsed="1"/>
     <w:lsdException w:name="HTML Typewriter" w:semiHidden="1" w:unhideWhenUsed="1"/>
     <w:lsdException w:name="HTML Variable" w:semiHidden="1" w:unhideWhenUsed="1"/>
+    <w:lsdException w:name="Normal Table" w:semiHidden="1" w:unhideWhenUsed="1"/>
     <w:lsdException w:name="annotation subject" w:semiHidden="1" w:unhideWhenUsed="1"/>
     <w:lsdException w:name="No List" w:semiHidden="1" w:unhideWhenUsed="1"/>
     <w:lsdException w:name="Outline List 1" w:semiHidden="1" w:unhideWhenUsed="1"/>
@@ -11982,8 +11841,10 @@
     <w:lsdException w:name="Table Subtle 2" w:semiHidden="1" w:unhideWhenUsed="1"/>
     <w:lsdException w:name="Table Web 1" w:semiHidden="1" w:unhideWhenUsed="1"/>
     <w:lsdException w:name="Table Web 2" w:semiHidden="1" w:unhideWhenUsed="1"/>
+    <w:lsdException w:name="Table Web 3" w:semiHidden="1" w:unhideWhenUsed="1"/>
     <w:lsdException w:name="Balloon Text" w:semiHidden="1" w:unhideWhenUsed="1"/>
     <w:lsdException w:name="Table Grid" w:uiPriority="39"/>
+    <w:lsdException w:name="Table Theme" w:semiHidden="1" w:unhideWhenUsed="1"/>
     <w:lsdException w:name="Placeholder Text" w:semiHidden="1"/>
     <w:lsdException w:name="No Spacing" w:uiPriority="1" w:qFormat="1"/>
     <w:lsdException w:name="Light Shading" w:uiPriority="60"/>
@@ -12549,6 +12410,28 @@
       <w:u w:val="single"/>
     </w:rPr>
   </w:style>
+  <w:style w:type="paragraph" w:styleId="CabealhodoSumrio">
+    <w:name w:val="TOC Heading"/>
+    <w:basedOn w:val="Ttulo1"/>
+    <w:next w:val="Normal"/>
+    <w:uiPriority w:val="39"/>
+    <w:unhideWhenUsed/>
+    <w:qFormat/>
+    <w:rsid w:val="0007562C"/>
+    <w:pPr>
+      <w:spacing w:before="240" w:line="259" w:lineRule="auto"/>
+      <w:ind w:left="0" w:firstLine="0"/>
+      <w:outlineLvl w:val="9"/>
+    </w:pPr>
+    <w:rPr>
+      <w:rFonts w:asciiTheme="majorHAnsi" w:eastAsiaTheme="majorEastAsia" w:hAnsiTheme="majorHAnsi" w:cstheme="majorBidi"/>
+      <w:b w:val="0"/>
+      <w:smallCaps w:val="0"/>
+      <w:color w:val="365F91" w:themeColor="accent1" w:themeShade="BF"/>
+      <w:sz w:val="32"/>
+      <w:szCs w:val="32"/>
+    </w:rPr>
+  </w:style>
 </w:styles>
 </file>
 
